--- a/卒業論文/2012/関口元基/中間審査レジュメ.docx
+++ b/卒業論文/2012/関口元基/中間審査レジュメ.docx
@@ -63,346 +63,7 @@
     <w:p>
       <w:pPr>
         <w:rPr>
-          <w:ins w:id="0" w:author="作成者"/>
-          <w:rFonts w:ascii="Times New Roman" w:hAnsi="Times New Roman" w:hint="eastAsia"/>
-        </w:rPr>
-      </w:pPr>
-      <w:ins w:id="1" w:author="作成者">
-        <w:r>
-          <w:rPr>
-            <w:rFonts w:ascii="Times New Roman" w:hAnsi="Times New Roman" w:hint="eastAsia"/>
-          </w:rPr>
-          <w:t>言いたいことを整理して</w:t>
-        </w:r>
-        <w:r>
-          <w:rPr>
-            <w:rFonts w:ascii="Times New Roman" w:hAnsi="Times New Roman" w:hint="eastAsia"/>
-          </w:rPr>
-          <w:t>，</w:t>
-        </w:r>
-        <w:r>
-          <w:rPr>
-            <w:rFonts w:ascii="Times New Roman" w:hAnsi="Times New Roman" w:hint="eastAsia"/>
-          </w:rPr>
-          <w:t>意味の塊ごとに段落を分け</w:t>
-        </w:r>
-        <w:r>
-          <w:rPr>
-            <w:rFonts w:ascii="Times New Roman" w:hAnsi="Times New Roman" w:hint="eastAsia"/>
-          </w:rPr>
-          <w:t>て</w:t>
-        </w:r>
-        <w:r>
-          <w:rPr>
-            <w:rFonts w:ascii="Times New Roman" w:hAnsi="Times New Roman" w:hint="eastAsia"/>
-          </w:rPr>
-          <w:t>書き直してください</w:t>
-        </w:r>
-        <w:r>
-          <w:rPr>
-            <w:rFonts w:ascii="Times New Roman" w:hAnsi="Times New Roman" w:hint="eastAsia"/>
-          </w:rPr>
-          <w:t>．</w:t>
-        </w:r>
-        <w:r>
-          <w:rPr>
-            <w:rFonts w:ascii="Times New Roman" w:hAnsi="Times New Roman" w:hint="eastAsia"/>
-          </w:rPr>
-          <w:t>例えば，</w:t>
-        </w:r>
-      </w:ins>
-    </w:p>
-    <w:p>
-      <w:pPr>
-        <w:rPr>
-          <w:ins w:id="2" w:author="作成者"/>
-          <w:rFonts w:ascii="Times New Roman" w:hAnsi="Times New Roman" w:hint="eastAsia"/>
-        </w:rPr>
-      </w:pPr>
-      <w:ins w:id="3" w:author="作成者">
-        <w:r>
-          <w:rPr>
-            <w:rFonts w:ascii="Times New Roman" w:hAnsi="Times New Roman" w:hint="eastAsia"/>
-          </w:rPr>
-          <w:t>1.</w:t>
-        </w:r>
-      </w:ins>
-    </w:p>
-    <w:p>
-      <w:pPr>
-        <w:rPr>
-          <w:ins w:id="4" w:author="作成者"/>
-          <w:rFonts w:ascii="Times New Roman" w:hAnsi="Times New Roman" w:hint="eastAsia"/>
-        </w:rPr>
-      </w:pPr>
-      <w:ins w:id="5" w:author="作成者">
-        <w:r>
-          <w:rPr>
-            <w:rFonts w:ascii="Times New Roman" w:hAnsi="Times New Roman" w:hint="eastAsia"/>
-          </w:rPr>
-          <w:t>・ソフトウェア開発でよく起こる問題</w:t>
-        </w:r>
-      </w:ins>
-    </w:p>
-    <w:p>
-      <w:pPr>
-        <w:rPr>
-          <w:ins w:id="6" w:author="作成者"/>
-          <w:rFonts w:ascii="Times New Roman" w:hAnsi="Times New Roman" w:hint="eastAsia"/>
-        </w:rPr>
-      </w:pPr>
-      <w:ins w:id="7" w:author="作成者">
-        <w:r>
-          <w:rPr>
-            <w:rFonts w:ascii="Times New Roman" w:hAnsi="Times New Roman" w:hint="eastAsia"/>
-          </w:rPr>
-          <w:t>・それを解決するバージョン管理システム</w:t>
-        </w:r>
-      </w:ins>
-    </w:p>
-    <w:p>
-      <w:pPr>
-        <w:rPr>
-          <w:ins w:id="8" w:author="作成者"/>
-          <w:rFonts w:ascii="Times New Roman" w:hAnsi="Times New Roman" w:hint="eastAsia"/>
-        </w:rPr>
-      </w:pPr>
-      <w:ins w:id="9" w:author="作成者">
-        <w:r>
-          <w:rPr>
-            <w:rFonts w:ascii="Times New Roman" w:hAnsi="Times New Roman" w:hint="eastAsia"/>
-          </w:rPr>
-          <w:t>・バージョン管理システムを提供するサービス．</w:t>
-        </w:r>
-        <w:proofErr w:type="spellStart"/>
-        <w:r>
-          <w:rPr>
-            <w:rFonts w:ascii="Times New Roman" w:hAnsi="Times New Roman" w:hint="eastAsia"/>
-          </w:rPr>
-          <w:t>GitHub</w:t>
-        </w:r>
-        <w:proofErr w:type="spellEnd"/>
-      </w:ins>
-    </w:p>
-    <w:p>
-      <w:pPr>
-        <w:rPr>
-          <w:ins w:id="10" w:author="作成者"/>
-          <w:rFonts w:ascii="Times New Roman" w:hAnsi="Times New Roman" w:hint="eastAsia"/>
-        </w:rPr>
-      </w:pPr>
-      <w:ins w:id="11" w:author="作成者">
-        <w:r>
-          <w:rPr>
-            <w:rFonts w:ascii="Times New Roman" w:hAnsi="Times New Roman" w:hint="eastAsia"/>
-          </w:rPr>
-          <w:t>・</w:t>
-        </w:r>
-        <w:proofErr w:type="spellStart"/>
-        <w:r>
-          <w:rPr>
-            <w:rFonts w:ascii="Times New Roman" w:hAnsi="Times New Roman" w:hint="eastAsia"/>
-          </w:rPr>
-          <w:t>GitHub</w:t>
-        </w:r>
-        <w:proofErr w:type="spellEnd"/>
-        <w:r>
-          <w:rPr>
-            <w:rFonts w:ascii="Times New Roman" w:hAnsi="Times New Roman" w:hint="eastAsia"/>
-          </w:rPr>
-          <w:t>が提供するその他のツール（箇条書き）</w:t>
-        </w:r>
-      </w:ins>
-    </w:p>
-    <w:p>
-      <w:pPr>
-        <w:rPr>
-          <w:ins w:id="12" w:author="作成者"/>
-          <w:rFonts w:ascii="Times New Roman" w:hAnsi="Times New Roman" w:hint="eastAsia"/>
-        </w:rPr>
-      </w:pPr>
-      <w:ins w:id="13" w:author="作成者">
-        <w:r>
-          <w:rPr>
-            <w:rFonts w:ascii="Times New Roman" w:hAnsi="Times New Roman" w:hint="eastAsia"/>
-          </w:rPr>
-          <w:t>2.</w:t>
-        </w:r>
-      </w:ins>
-    </w:p>
-    <w:p>
-      <w:pPr>
-        <w:rPr>
-          <w:ins w:id="14" w:author="作成者"/>
-          <w:rFonts w:ascii="Times New Roman" w:hAnsi="Times New Roman" w:hint="eastAsia"/>
-        </w:rPr>
-      </w:pPr>
-      <w:ins w:id="15" w:author="作成者">
-        <w:r>
-          <w:rPr>
-            <w:rFonts w:ascii="Times New Roman" w:hAnsi="Times New Roman" w:hint="eastAsia"/>
-          </w:rPr>
-          <w:t>・</w:t>
-        </w:r>
-        <w:proofErr w:type="spellStart"/>
-        <w:r>
-          <w:rPr>
-            <w:rFonts w:ascii="Times New Roman" w:hAnsi="Times New Roman" w:hint="eastAsia"/>
-          </w:rPr>
-          <w:t>GitHub</w:t>
-        </w:r>
-        <w:proofErr w:type="spellEnd"/>
-        <w:r>
-          <w:rPr>
-            <w:rFonts w:ascii="Times New Roman" w:hAnsi="Times New Roman" w:hint="eastAsia"/>
-          </w:rPr>
-          <w:t>で公開されているソフトウェア開発プロジェクトを調査して，</w:t>
-        </w:r>
-        <w:r>
-          <w:rPr>
-            <w:rFonts w:ascii="Times New Roman" w:hAnsi="Times New Roman" w:hint="eastAsia"/>
-          </w:rPr>
-          <w:t>OSS</w:t>
-        </w:r>
-        <w:r>
-          <w:rPr>
-            <w:rFonts w:ascii="Times New Roman" w:hAnsi="Times New Roman" w:hint="eastAsia"/>
-          </w:rPr>
-          <w:t>の</w:t>
-        </w:r>
-        <w:r>
-          <w:rPr>
-            <w:rFonts w:ascii="Times New Roman" w:hAnsi="Times New Roman" w:hint="eastAsia"/>
-          </w:rPr>
-          <w:t>PM</w:t>
-        </w:r>
-        <w:r>
-          <w:rPr>
-            <w:rFonts w:ascii="Times New Roman" w:hAnsi="Times New Roman" w:hint="eastAsia"/>
-          </w:rPr>
-          <w:t>の実態</w:t>
-        </w:r>
-        <w:bookmarkStart w:id="16" w:name="_GoBack"/>
-        <w:bookmarkEnd w:id="16"/>
-        <w:r>
-          <w:rPr>
-            <w:rFonts w:ascii="Times New Roman" w:hAnsi="Times New Roman" w:hint="eastAsia"/>
-          </w:rPr>
-          <w:t>を明らかにする．</w:t>
-        </w:r>
-      </w:ins>
-    </w:p>
-    <w:p>
-      <w:pPr>
-        <w:rPr>
-          <w:ins w:id="17" w:author="作成者"/>
-          <w:rFonts w:ascii="Times New Roman" w:hAnsi="Times New Roman" w:hint="eastAsia"/>
-        </w:rPr>
-      </w:pPr>
-      <w:ins w:id="18" w:author="作成者">
-        <w:r>
-          <w:rPr>
-            <w:rFonts w:ascii="Times New Roman" w:hAnsi="Times New Roman" w:hint="eastAsia"/>
-          </w:rPr>
-          <w:t>3.</w:t>
-        </w:r>
-      </w:ins>
-    </w:p>
-    <w:p>
-      <w:pPr>
-        <w:rPr>
-          <w:ins w:id="19" w:author="作成者"/>
-          <w:rFonts w:ascii="Times New Roman" w:hAnsi="Times New Roman" w:hint="eastAsia"/>
-        </w:rPr>
-      </w:pPr>
-      <w:ins w:id="20" w:author="作成者">
-        <w:r>
-          <w:rPr>
-            <w:rFonts w:ascii="Times New Roman" w:hAnsi="Times New Roman" w:hint="eastAsia"/>
-          </w:rPr>
-          <w:t>・</w:t>
-        </w:r>
-        <w:proofErr w:type="spellStart"/>
-        <w:r>
-          <w:rPr>
-            <w:rFonts w:ascii="Times New Roman" w:hAnsi="Times New Roman" w:hint="eastAsia"/>
-          </w:rPr>
-          <w:t>GitHub</w:t>
-        </w:r>
-        <w:proofErr w:type="spellEnd"/>
-        <w:r>
-          <w:rPr>
-            <w:rFonts w:ascii="Times New Roman" w:hAnsi="Times New Roman" w:hint="eastAsia"/>
-          </w:rPr>
-          <w:t>から大量のデータを抽出するツールの作成</w:t>
-        </w:r>
-      </w:ins>
-    </w:p>
-    <w:p>
-      <w:pPr>
-        <w:rPr>
-          <w:ins w:id="21" w:author="作成者"/>
-          <w:rFonts w:ascii="Times New Roman" w:hAnsi="Times New Roman" w:hint="eastAsia"/>
-        </w:rPr>
-      </w:pPr>
-      <w:ins w:id="22" w:author="作成者">
-        <w:r>
-          <w:rPr>
-            <w:rFonts w:ascii="Times New Roman" w:hAnsi="Times New Roman" w:hint="eastAsia"/>
-          </w:rPr>
-          <w:t>・ツールによるデータの取得</w:t>
-        </w:r>
-      </w:ins>
-    </w:p>
-    <w:p>
-      <w:pPr>
-        <w:rPr>
-          <w:ins w:id="23" w:author="作成者"/>
-          <w:rFonts w:ascii="Times New Roman" w:hAnsi="Times New Roman" w:hint="eastAsia"/>
-        </w:rPr>
-      </w:pPr>
-      <w:ins w:id="24" w:author="作成者">
-        <w:r>
-          <w:rPr>
-            <w:rFonts w:ascii="Times New Roman" w:hAnsi="Times New Roman" w:hint="eastAsia"/>
-          </w:rPr>
-          <w:t>・取得したデータの解析</w:t>
-        </w:r>
-      </w:ins>
-    </w:p>
-    <w:p>
-      <w:pPr>
-        <w:rPr>
-          <w:ins w:id="25" w:author="作成者"/>
-          <w:rFonts w:ascii="Times New Roman" w:hAnsi="Times New Roman" w:hint="eastAsia"/>
-        </w:rPr>
-      </w:pPr>
-      <w:ins w:id="26" w:author="作成者">
-        <w:r>
-          <w:rPr>
-            <w:rFonts w:ascii="Times New Roman" w:hAnsi="Times New Roman" w:hint="eastAsia"/>
-          </w:rPr>
-          <w:t>4.</w:t>
-        </w:r>
-      </w:ins>
-    </w:p>
-    <w:p>
-      <w:pPr>
-        <w:rPr>
-          <w:ins w:id="27" w:author="作成者"/>
-          <w:rFonts w:ascii="Times New Roman" w:hAnsi="Times New Roman" w:hint="eastAsia"/>
-        </w:rPr>
-      </w:pPr>
-    </w:p>
-    <w:p>
-      <w:pPr>
-        <w:rPr>
           <w:rFonts w:ascii="Times New Roman" w:hAnsi="Times New Roman"/>
-          <w:rPrChange w:id="28" w:author="作成者">
-            <w:rPr>
-              <w:rFonts w:ascii="Times New Roman" w:hAnsi="Times New Roman"/>
-            </w:rPr>
-          </w:rPrChange>
         </w:rPr>
       </w:pPr>
     </w:p>
@@ -415,8 +76,7 @@
         </w:numPr>
         <w:ind w:leftChars="0"/>
         <w:rPr>
-          <w:ins w:id="29" w:author="作成者"/>
-          <w:rFonts w:ascii="Times New Roman" w:hAnsi="Times New Roman" w:hint="eastAsia"/>
+          <w:rFonts w:ascii="Times New Roman" w:hAnsi="Times New Roman"/>
         </w:rPr>
       </w:pPr>
       <w:r>
@@ -425,28 +85,6 @@
         </w:rPr>
         <w:t>研究背景</w:t>
       </w:r>
-    </w:p>
-    <w:p>
-      <w:pPr>
-        <w:rPr>
-          <w:del w:id="30" w:author="作成者"/>
-          <w:rFonts w:ascii="Times New Roman" w:hAnsi="Times New Roman"/>
-          <w:rPrChange w:id="31" w:author="作成者">
-            <w:rPr>
-              <w:del w:id="32" w:author="作成者"/>
-            </w:rPr>
-          </w:rPrChange>
-        </w:rPr>
-        <w:pPrChange w:id="33" w:author="yabuki" w:date="2013-09-26T18:50:00Z">
-          <w:pPr>
-            <w:pStyle w:val="a7"/>
-            <w:numPr>
-              <w:numId w:val="2"/>
-            </w:numPr>
-            <w:ind w:leftChars="0" w:left="360" w:hanging="360"/>
-          </w:pPr>
-        </w:pPrChange>
-      </w:pPr>
     </w:p>
     <w:p>
       <w:pPr>
@@ -464,6 +102,7 @@
     </w:p>
     <w:p>
       <w:pPr>
+        <w:ind w:firstLineChars="100" w:firstLine="212"/>
         <w:rPr>
           <w:rFonts w:ascii="Times New Roman" w:hAnsi="Times New Roman"/>
         </w:rPr>
@@ -473,7 +112,7 @@
           <w:rFonts w:ascii="Times New Roman" w:hAnsi="Times New Roman" w:hint="eastAsia"/>
         </w:rPr>
         <w:lastRenderedPageBreak/>
-        <w:t xml:space="preserve">　オープンソースソフトウェア（以下</w:t>
+        <w:t>現在，オープンソースソフトウェア（以下</w:t>
       </w:r>
       <w:r>
         <w:rPr>
@@ -485,12 +124,272 @@
         <w:rPr>
           <w:rFonts w:ascii="Times New Roman" w:hAnsi="Times New Roman" w:hint="eastAsia"/>
         </w:rPr>
-        <w:t>）を利用したプロジェクトが増えてきている．</w:t>
+        <w:t>）プロジェクトの開発者は毎日コードを書いたりレビュ－をしたり，ドキュメントや</w:t>
+      </w:r>
+      <w:r>
+        <w:rPr>
+          <w:rFonts w:ascii="Times New Roman" w:hAnsi="Times New Roman" w:hint="eastAsia"/>
+        </w:rPr>
+        <w:t>wiki</w:t>
+      </w:r>
+      <w:r>
+        <w:rPr>
+          <w:rFonts w:ascii="Times New Roman" w:hAnsi="Times New Roman" w:hint="eastAsia"/>
+        </w:rPr>
+        <w:t>を更新するなどして，多くのプロジェクトに貢献している．しかし，こうした活動を通じて生まれたデータをアーカイブ化して分析することは難しい．私たちの身近な問題として，プロジェクトを行う上で共有サーバ上に保存したデータがほかのメンバによって上書きされてしまいデータが消えてしまうことがある．また，データファイルの更新時，ファイル名が同じであるファイルをメンバが操作してしまうと，更新日がばらつき，どのファイルが最新なのかを把握できなくなってしまうリスクが発生する．そのようなときに便利なものが</w:t>
+      </w:r>
+      <w:proofErr w:type="spellStart"/>
+      <w:r>
+        <w:rPr>
+          <w:rFonts w:ascii="Times New Roman" w:hAnsi="Times New Roman" w:hint="eastAsia"/>
+        </w:rPr>
+        <w:t>GitHub</w:t>
+      </w:r>
+      <w:proofErr w:type="spellEnd"/>
+      <w:r>
+        <w:rPr>
+          <w:rFonts w:ascii="Times New Roman" w:hAnsi="Times New Roman" w:hint="eastAsia"/>
+        </w:rPr>
+        <w:t>である．</w:t>
       </w:r>
     </w:p>
     <w:p>
       <w:pPr>
         <w:ind w:firstLineChars="100" w:firstLine="212"/>
+        <w:rPr>
+          <w:rFonts w:ascii="Times New Roman" w:hAnsi="Times New Roman" w:hint="eastAsia"/>
+        </w:rPr>
+      </w:pPr>
+      <w:r>
+        <w:rPr>
+          <w:rFonts w:ascii="Times New Roman" w:hAnsi="Times New Roman" w:hint="eastAsia"/>
+        </w:rPr>
+        <w:t>近年，</w:t>
+      </w:r>
+      <w:r>
+        <w:rPr>
+          <w:rFonts w:ascii="Times New Roman" w:hAnsi="Times New Roman" w:hint="eastAsia"/>
+        </w:rPr>
+        <w:t>OSS</w:t>
+      </w:r>
+      <w:r>
+        <w:rPr>
+          <w:rFonts w:ascii="Times New Roman" w:hAnsi="Times New Roman" w:hint="eastAsia"/>
+        </w:rPr>
+        <w:t>を利用したプロジェクトが増えてきている．</w:t>
+      </w:r>
+      <w:r>
+        <w:rPr>
+          <w:rFonts w:ascii="Times New Roman" w:hAnsi="Times New Roman" w:hint="eastAsia"/>
+        </w:rPr>
+        <w:t>OSS</w:t>
+      </w:r>
+      <w:r>
+        <w:rPr>
+          <w:rFonts w:ascii="Times New Roman" w:hAnsi="Times New Roman" w:hint="eastAsia"/>
+        </w:rPr>
+        <w:t>とはソフトウェアの設計図にあたるソースコードを，インターネットなどを通じて無償で公開し，誰でもそのソフトウェアの改良，再配布が行えるようにすることでありそのようなソフトウェアの名称である．オープンソースのソフトウェア開発のためには，バージョン管理システムや</w:t>
+      </w:r>
+      <w:r>
+        <w:rPr>
+          <w:rFonts w:ascii="Times New Roman" w:hAnsi="Times New Roman" w:hint="eastAsia"/>
+        </w:rPr>
+        <w:t>Wiki</w:t>
+      </w:r>
+      <w:r>
+        <w:rPr>
+          <w:rFonts w:ascii="Times New Roman" w:hAnsi="Times New Roman" w:hint="eastAsia"/>
+        </w:rPr>
+        <w:t>，バグ追跡システム，メーリングシステムがよく利用される．これらのツールをまとめて提供するのがホスティングサイトであり，その代表的なものが</w:t>
+      </w:r>
+      <w:proofErr w:type="spellStart"/>
+      <w:r>
+        <w:rPr>
+          <w:rFonts w:ascii="Times New Roman" w:hAnsi="Times New Roman" w:hint="eastAsia"/>
+        </w:rPr>
+        <w:t>GitHub</w:t>
+      </w:r>
+      <w:proofErr w:type="spellEnd"/>
+      <w:r>
+        <w:rPr>
+          <w:rFonts w:ascii="Times New Roman" w:hAnsi="Times New Roman" w:hint="eastAsia"/>
+        </w:rPr>
+        <w:t>である．</w:t>
+      </w:r>
+      <w:proofErr w:type="spellStart"/>
+      <w:r>
+        <w:rPr>
+          <w:rFonts w:ascii="Times New Roman" w:hAnsi="Times New Roman" w:hint="eastAsia"/>
+        </w:rPr>
+        <w:t>GitHub</w:t>
+      </w:r>
+      <w:proofErr w:type="spellEnd"/>
+      <w:r>
+        <w:rPr>
+          <w:rFonts w:ascii="Times New Roman" w:hAnsi="Times New Roman" w:hint="eastAsia"/>
+        </w:rPr>
+        <w:t>には以下のようなツールがある．</w:t>
+      </w:r>
+    </w:p>
+    <w:p>
+      <w:pPr>
+        <w:rPr>
+          <w:rFonts w:ascii="Times New Roman" w:hAnsi="Times New Roman" w:hint="eastAsia"/>
+        </w:rPr>
+      </w:pPr>
+      <w:r>
+        <w:rPr>
+          <w:rFonts w:ascii="Times New Roman" w:hAnsi="Times New Roman" w:hint="eastAsia"/>
+        </w:rPr>
+        <w:t>・</w:t>
+      </w:r>
+      <w:r>
+        <w:rPr>
+          <w:rFonts w:ascii="Times New Roman" w:hAnsi="Times New Roman" w:hint="eastAsia"/>
+        </w:rPr>
+        <w:t xml:space="preserve">Issues : </w:t>
+      </w:r>
+      <w:r>
+        <w:rPr>
+          <w:rFonts w:ascii="Times New Roman" w:hAnsi="Times New Roman" w:hint="eastAsia"/>
+        </w:rPr>
+        <w:t>ユーザ同士がコミュニケーションを取る主な方法の一つで，バグ報告や機能の追加，方向性の議論などに使われる，メーリングシステムのようなツールである．</w:t>
+      </w:r>
+      <w:r>
+        <w:rPr>
+          <w:rFonts w:ascii="Times New Roman" w:hAnsi="Times New Roman" w:hint="eastAsia"/>
+        </w:rPr>
+        <w:t xml:space="preserve"> </w:t>
+      </w:r>
+    </w:p>
+    <w:p>
+      <w:pPr>
+        <w:rPr>
+          <w:rFonts w:ascii="Times New Roman" w:hAnsi="Times New Roman" w:hint="eastAsia"/>
+        </w:rPr>
+      </w:pPr>
+      <w:r>
+        <w:rPr>
+          <w:rFonts w:ascii="Times New Roman" w:hAnsi="Times New Roman" w:hint="eastAsia"/>
+        </w:rPr>
+        <w:t>・</w:t>
+      </w:r>
+      <w:r>
+        <w:rPr>
+          <w:rFonts w:ascii="Times New Roman" w:hAnsi="Times New Roman" w:hint="eastAsia"/>
+        </w:rPr>
+        <w:t>Graphs :</w:t>
+      </w:r>
+      <w:r>
+        <w:rPr>
+          <w:rFonts w:ascii="Times New Roman" w:hAnsi="Times New Roman" w:hint="eastAsia"/>
+        </w:rPr>
+        <w:t>リポジトリに対するさまざまな指標をグラフで表示し，プロジェクトの活動傾向</w:t>
+      </w:r>
+      <w:r>
+        <w:rPr>
+          <w:rFonts w:ascii="Times New Roman" w:hAnsi="Times New Roman" w:hint="eastAsia"/>
+        </w:rPr>
+        <w:t>を掴む</w:t>
+      </w:r>
+      <w:r>
+        <w:rPr>
+          <w:rFonts w:ascii="Times New Roman" w:hAnsi="Times New Roman" w:hint="eastAsia"/>
+        </w:rPr>
+        <w:t>．</w:t>
+      </w:r>
+    </w:p>
+    <w:p>
+      <w:pPr>
+        <w:rPr>
+          <w:rFonts w:ascii="Times New Roman" w:hAnsi="Times New Roman" w:hint="eastAsia"/>
+        </w:rPr>
+      </w:pPr>
+      <w:r>
+        <w:rPr>
+          <w:rFonts w:ascii="Times New Roman" w:hAnsi="Times New Roman" w:hint="eastAsia"/>
+        </w:rPr>
+        <w:t>・</w:t>
+      </w:r>
+      <w:r>
+        <w:rPr>
+          <w:rFonts w:ascii="Times New Roman" w:hAnsi="Times New Roman" w:hint="eastAsia"/>
+        </w:rPr>
+        <w:t xml:space="preserve">Network : </w:t>
+      </w:r>
+      <w:r>
+        <w:rPr>
+          <w:rFonts w:ascii="Times New Roman" w:hAnsi="Times New Roman" w:hint="eastAsia"/>
+        </w:rPr>
+        <w:t>現在のリポジトリの状態と</w:t>
+      </w:r>
+      <w:r>
+        <w:rPr>
+          <w:rFonts w:ascii="Times New Roman" w:hAnsi="Times New Roman" w:hint="eastAsia"/>
+        </w:rPr>
+        <w:t>Fork</w:t>
+      </w:r>
+      <w:r>
+        <w:rPr>
+          <w:rFonts w:ascii="Times New Roman" w:hAnsi="Times New Roman" w:hint="eastAsia"/>
+        </w:rPr>
+        <w:t>されたリポジトリの状態が，図表でわかりやすく表示され，メンバの一覧などもわかる．</w:t>
+      </w:r>
+    </w:p>
+    <w:p>
+      <w:pPr>
+        <w:rPr>
+          <w:rFonts w:ascii="Times New Roman" w:hAnsi="Times New Roman" w:hint="eastAsia"/>
+        </w:rPr>
+      </w:pPr>
+      <w:r>
+        <w:rPr>
+          <w:rFonts w:ascii="Times New Roman" w:hAnsi="Times New Roman" w:hint="eastAsia"/>
+        </w:rPr>
+        <w:t>これらによって上述の問題が解決されるだけでなく，ソフトウェア開発の内情を調べることが容易になっている．たとえば，ソースコードの変更履歴を調べれば，その開発過程を知ることができ，バグ追跡システムの履歴を検索すると，開発者同士のコミュニケーションの様子もわかる．これによりソフトウェア開発が盛んになり，</w:t>
+      </w:r>
+      <w:r>
+        <w:rPr>
+          <w:rFonts w:ascii="Times New Roman" w:hAnsi="Times New Roman" w:hint="eastAsia"/>
+        </w:rPr>
+        <w:t>OSS</w:t>
+      </w:r>
+      <w:r>
+        <w:rPr>
+          <w:rFonts w:ascii="Times New Roman" w:hAnsi="Times New Roman" w:hint="eastAsia"/>
+        </w:rPr>
+        <w:t>プロジェクトでの利用頻度は増える．</w:t>
+      </w:r>
+      <w:r>
+        <w:rPr>
+          <w:rFonts w:ascii="Times New Roman" w:hAnsi="Times New Roman" w:hint="eastAsia"/>
+        </w:rPr>
+        <w:t>OSS</w:t>
+      </w:r>
+      <w:r>
+        <w:rPr>
+          <w:rFonts w:ascii="Times New Roman" w:hAnsi="Times New Roman" w:hint="eastAsia"/>
+        </w:rPr>
+        <w:t>プロジェクト</w:t>
+      </w:r>
+      <w:r>
+        <w:rPr>
+          <w:rFonts w:ascii="Times New Roman" w:hAnsi="Times New Roman" w:hint="eastAsia"/>
+        </w:rPr>
+        <w:lastRenderedPageBreak/>
+        <w:t>ではどのようなプロジェクトマネジメントの手法が使われているのかを調査・研究し，プロジェクトマネジメント手法を提案することで管理体制の向上が期待できるのではないかと考えた．</w:t>
+      </w:r>
+    </w:p>
+    <w:p>
+      <w:pPr>
+        <w:rPr>
+          <w:rFonts w:ascii="Times New Roman" w:hAnsi="Times New Roman"/>
+        </w:rPr>
+      </w:pPr>
+    </w:p>
+    <w:p>
+      <w:pPr>
+        <w:jc w:val="left"/>
         <w:rPr>
           <w:szCs w:val="21"/>
         </w:rPr>
@@ -500,58 +399,180 @@
           <w:rFonts w:hint="eastAsia"/>
           <w:szCs w:val="21"/>
         </w:rPr>
-        <w:t>OSS</w:t>
+        <w:t>2</w:t>
       </w:r>
       <w:r>
         <w:rPr>
           <w:rFonts w:hint="eastAsia"/>
           <w:szCs w:val="21"/>
         </w:rPr>
-        <w:t>とはソフトウェアの設計図にあたるソースコードを，インターネットなどを通じて無償で公開し，誰でもそのソフトウェアの改良，再配布が行えるようにすることでありそのようなソフトウェアの名称である．オープンソースのソフトウェア開発のためには，バージョン管理システムや</w:t>
-      </w:r>
-      <w:r>
-        <w:rPr>
-          <w:rFonts w:hint="eastAsia"/>
-          <w:szCs w:val="21"/>
-        </w:rPr>
-        <w:t>Wiki</w:t>
-      </w:r>
-      <w:r>
-        <w:rPr>
-          <w:rFonts w:hint="eastAsia"/>
-          <w:szCs w:val="21"/>
-        </w:rPr>
-        <w:t>，バグ追跡システム，メーリングシステムがよく利用される．これらのツールをまとめて提供するのがホスティングサイトであり，その代表的なものに</w:t>
+        <w:t>．研究目的</w:t>
+      </w:r>
+    </w:p>
+    <w:p>
+      <w:pPr>
+        <w:rPr>
+          <w:rFonts w:ascii="Times New Roman" w:hAnsi="Times New Roman"/>
+        </w:rPr>
+      </w:pPr>
+      <w:r>
+        <w:rPr>
+          <w:rFonts w:ascii="Times New Roman" w:hAnsi="Times New Roman" w:hint="eastAsia"/>
+        </w:rPr>
+        <w:t xml:space="preserve">　</w:t>
       </w:r>
       <w:proofErr w:type="spellStart"/>
       <w:r>
         <w:rPr>
-          <w:rFonts w:hint="eastAsia"/>
-          <w:szCs w:val="21"/>
+          <w:rFonts w:ascii="Times New Roman" w:hAnsi="Times New Roman" w:hint="eastAsia"/>
         </w:rPr>
         <w:t>GitHub</w:t>
       </w:r>
       <w:proofErr w:type="spellEnd"/>
       <w:r>
         <w:rPr>
-          <w:rFonts w:hint="eastAsia"/>
-          <w:szCs w:val="21"/>
-        </w:rPr>
-        <w:t>がある．</w:t>
-      </w:r>
-    </w:p>
-    <w:p>
-      <w:pPr>
-        <w:ind w:firstLineChars="100" w:firstLine="212"/>
+          <w:rFonts w:ascii="Times New Roman" w:hAnsi="Times New Roman" w:hint="eastAsia"/>
+        </w:rPr>
+        <w:t>などのネット上で公開されている</w:t>
+      </w:r>
+      <w:r>
+        <w:rPr>
+          <w:rFonts w:ascii="Times New Roman" w:hAnsi="Times New Roman" w:hint="eastAsia"/>
+        </w:rPr>
+        <w:t>OSS</w:t>
+      </w:r>
+      <w:r>
+        <w:rPr>
+          <w:rFonts w:ascii="Times New Roman" w:hAnsi="Times New Roman" w:hint="eastAsia"/>
+        </w:rPr>
+        <w:t>を調査し，ソフトウェア開発の実態を明らかにする．</w:t>
+      </w:r>
+      <w:proofErr w:type="spellStart"/>
+      <w:r>
+        <w:rPr>
+          <w:rFonts w:ascii="Times New Roman" w:hAnsi="Times New Roman" w:hint="eastAsia"/>
+        </w:rPr>
+        <w:t>GitHub</w:t>
+      </w:r>
+      <w:proofErr w:type="spellEnd"/>
+      <w:r>
+        <w:rPr>
+          <w:rFonts w:ascii="Times New Roman" w:hAnsi="Times New Roman" w:hint="eastAsia"/>
+        </w:rPr>
+        <w:t>からはソースコード以外にも，ソフトウェア開発</w:t>
+      </w:r>
+      <w:r>
+        <w:rPr>
+          <w:rFonts w:ascii="Times New Roman" w:hAnsi="Times New Roman" w:hint="eastAsia"/>
+        </w:rPr>
+        <w:t>プロジェクト</w:t>
+      </w:r>
+      <w:r>
+        <w:rPr>
+          <w:rFonts w:ascii="Times New Roman" w:hAnsi="Times New Roman" w:hint="eastAsia"/>
+        </w:rPr>
+        <w:t>にかかわる様々な情報を引き出すことができるため，それを収集して解析することにより，</w:t>
+      </w:r>
+      <w:r>
+        <w:rPr>
+          <w:rFonts w:ascii="Times New Roman" w:hAnsi="Times New Roman" w:hint="eastAsia"/>
+        </w:rPr>
+        <w:t>OSS</w:t>
+      </w:r>
+      <w:r>
+        <w:rPr>
+          <w:rFonts w:ascii="Times New Roman" w:hAnsi="Times New Roman" w:hint="eastAsia"/>
+        </w:rPr>
+        <w:t>開発における，プロジェクトマネジメントの実態や課題を明らかにすることが期待できる．</w:t>
+      </w:r>
+    </w:p>
+    <w:p>
+      <w:pPr>
         <w:rPr>
           <w:rFonts w:ascii="Times New Roman" w:hAnsi="Times New Roman"/>
         </w:rPr>
       </w:pPr>
-      <w:r>
-        <w:rPr>
-          <w:rFonts w:ascii="Times New Roman" w:hAnsi="Times New Roman" w:hint="eastAsia"/>
-        </w:rPr>
-        <w:t>現在，</w:t>
+    </w:p>
+    <w:p>
+      <w:pPr>
+        <w:rPr>
+          <w:rFonts w:ascii="Times New Roman" w:hAnsi="Times New Roman"/>
+        </w:rPr>
+      </w:pPr>
+      <w:r>
+        <w:rPr>
+          <w:rFonts w:ascii="Times New Roman" w:hAnsi="Times New Roman" w:hint="eastAsia"/>
+        </w:rPr>
+        <w:t>3</w:t>
+      </w:r>
+      <w:r>
+        <w:rPr>
+          <w:rFonts w:ascii="Times New Roman" w:hAnsi="Times New Roman" w:hint="eastAsia"/>
+        </w:rPr>
+        <w:t>．研究方法</w:t>
+      </w:r>
+    </w:p>
+    <w:p>
+      <w:pPr>
+        <w:rPr>
+          <w:rFonts w:ascii="Times New Roman" w:hAnsi="Times New Roman"/>
+        </w:rPr>
+      </w:pPr>
+      <w:r>
+        <w:rPr>
+          <w:rFonts w:ascii="Times New Roman" w:hAnsi="Times New Roman" w:hint="eastAsia"/>
+        </w:rPr>
+        <w:t xml:space="preserve">　本研究では，</w:t>
+      </w:r>
+      <w:proofErr w:type="spellStart"/>
+      <w:r>
+        <w:rPr>
+          <w:rFonts w:ascii="Times New Roman" w:hAnsi="Times New Roman" w:hint="eastAsia"/>
+        </w:rPr>
+        <w:t>GitHub</w:t>
+      </w:r>
+      <w:proofErr w:type="spellEnd"/>
+      <w:r>
+        <w:rPr>
+          <w:rFonts w:ascii="Times New Roman" w:hAnsi="Times New Roman" w:hint="eastAsia"/>
+        </w:rPr>
+        <w:t>で公開されているソフトウェアプロジェクトについてのデータを</w:t>
+      </w:r>
+      <w:r>
+        <w:rPr>
+          <w:rFonts w:ascii="Times New Roman" w:hAnsi="Times New Roman" w:hint="eastAsia"/>
+        </w:rPr>
+        <w:t>抽出</w:t>
+      </w:r>
+      <w:r>
+        <w:rPr>
+          <w:rFonts w:ascii="Times New Roman" w:hAnsi="Times New Roman" w:hint="eastAsia"/>
+        </w:rPr>
+        <w:t>する．抽出したデータをもとに</w:t>
+      </w:r>
+      <w:r>
+        <w:rPr>
+          <w:rFonts w:ascii="Times New Roman" w:hAnsi="Times New Roman" w:hint="eastAsia"/>
+        </w:rPr>
+        <w:t>統計</w:t>
+      </w:r>
+      <w:r>
+        <w:rPr>
+          <w:rFonts w:ascii="Times New Roman" w:hAnsi="Times New Roman" w:hint="eastAsia"/>
+        </w:rPr>
+        <w:t>する．</w:t>
+      </w:r>
+      <w:r>
+        <w:rPr>
+          <w:rFonts w:ascii="Times New Roman" w:hAnsi="Times New Roman" w:hint="eastAsia"/>
+        </w:rPr>
+        <w:t>あるいは</w:t>
+      </w:r>
+      <w:r>
+        <w:rPr>
+          <w:rFonts w:ascii="Times New Roman" w:hAnsi="Times New Roman" w:hint="eastAsia"/>
+        </w:rPr>
+        <w:t>データマイニング的な手法で解析することによって，</w:t>
       </w:r>
       <w:r>
         <w:rPr>
@@ -563,331 +584,58 @@
         <w:rPr>
           <w:rFonts w:ascii="Times New Roman" w:hAnsi="Times New Roman" w:hint="eastAsia"/>
         </w:rPr>
-        <w:t>プロジェクトの開発者は毎日コードを書いたりレビュ－をしたり，ドキュメントや</w:t>
-      </w:r>
-      <w:r>
-        <w:rPr>
-          <w:rFonts w:ascii="Times New Roman" w:hAnsi="Times New Roman" w:hint="eastAsia"/>
-        </w:rPr>
-        <w:t>wiki</w:t>
-      </w:r>
-      <w:r>
-        <w:rPr>
-          <w:rFonts w:ascii="Times New Roman" w:hAnsi="Times New Roman" w:hint="eastAsia"/>
-        </w:rPr>
-        <w:t>を更新するなどして，多くのプロジェクトに貢献している．しかし，こうした活動を通じて生まれたデータをアーカイブ化して分析することは難しい．私たちの身近な問題として，プロジェクトを行う上で共有サーバ上に保存したデータがほかのメンバによって上書きされてしまいデータが消えてしまうことがある．また，データファイルの更新時，ファイル名が同じであるファイルをメンバが操作してしまうと，更新日がばらつき，どのファイルが最新なのかを把握できなくなってしまうリスクが発生する．そのときに便利なものが</w:t>
-      </w:r>
+        <w:t>プロジェクトではどのような</w:t>
+      </w:r>
+      <w:r>
+        <w:rPr>
+          <w:rFonts w:ascii="Times New Roman" w:hAnsi="Times New Roman" w:hint="eastAsia"/>
+        </w:rPr>
+        <w:t>プロジェクト</w:t>
+      </w:r>
+      <w:r>
+        <w:rPr>
+          <w:rFonts w:ascii="Times New Roman" w:hAnsi="Times New Roman" w:hint="eastAsia"/>
+        </w:rPr>
+        <w:t>マネジメントの手法が行われているかを研究する．</w:t>
+      </w:r>
+    </w:p>
+    <w:p>
+      <w:pPr>
+        <w:rPr>
+          <w:rFonts w:ascii="Times New Roman" w:hAnsi="Times New Roman"/>
+        </w:rPr>
+      </w:pPr>
+    </w:p>
+    <w:p>
+      <w:pPr>
+        <w:rPr>
+          <w:rFonts w:ascii="Times New Roman" w:hAnsi="Times New Roman"/>
+        </w:rPr>
+      </w:pPr>
+      <w:r>
+        <w:rPr>
+          <w:rFonts w:ascii="Times New Roman" w:hAnsi="Times New Roman" w:hint="eastAsia"/>
+        </w:rPr>
+        <w:t>4</w:t>
+      </w:r>
+      <w:r>
+        <w:rPr>
+          <w:rFonts w:ascii="Times New Roman" w:hAnsi="Times New Roman" w:hint="eastAsia"/>
+        </w:rPr>
+        <w:t>．成果物イメージ</w:t>
+      </w:r>
+    </w:p>
+    <w:p>
+      <w:pPr>
+        <w:rPr>
+          <w:rFonts w:ascii="Times New Roman" w:hAnsi="Times New Roman"/>
+        </w:rPr>
+      </w:pPr>
       <w:proofErr w:type="spellStart"/>
       <w:r>
         <w:rPr>
           <w:rFonts w:ascii="Times New Roman" w:hAnsi="Times New Roman" w:hint="eastAsia"/>
         </w:rPr>
-        <w:t>GitHub</w:t>
-      </w:r>
-      <w:proofErr w:type="spellEnd"/>
-      <w:r>
-        <w:rPr>
-          <w:rFonts w:ascii="Times New Roman" w:hAnsi="Times New Roman" w:hint="eastAsia"/>
-        </w:rPr>
-        <w:t>である．</w:t>
-      </w:r>
-      <w:proofErr w:type="spellStart"/>
-      <w:r>
-        <w:rPr>
-          <w:rFonts w:ascii="Times New Roman" w:hAnsi="Times New Roman" w:hint="eastAsia"/>
-        </w:rPr>
-        <w:t>GitHub</w:t>
-      </w:r>
-      <w:proofErr w:type="spellEnd"/>
-      <w:r>
-        <w:rPr>
-          <w:rFonts w:ascii="Times New Roman" w:hAnsi="Times New Roman" w:hint="eastAsia"/>
-        </w:rPr>
-        <w:t>によって上述の問題が解決されるだけでなく，ソフトウェア開発の内情を調べることが容易になっている．たとえば，ソースコードの変更履歴を調べれば，その開発過程を知</w:t>
-      </w:r>
-      <w:r>
-        <w:rPr>
-          <w:rFonts w:ascii="Times New Roman" w:hAnsi="Times New Roman" w:hint="eastAsia"/>
-        </w:rPr>
-        <w:lastRenderedPageBreak/>
-        <w:t>ることができ，バグ追跡システムの履歴を検索すると，開発者同士のコミュニケーションの様子もわかる．これによりソフトウェア開発が盛んになり，</w:t>
-      </w:r>
-      <w:r>
-        <w:rPr>
-          <w:rFonts w:ascii="Times New Roman" w:hAnsi="Times New Roman" w:hint="eastAsia"/>
-        </w:rPr>
-        <w:t>OSS</w:t>
-      </w:r>
-      <w:r>
-        <w:rPr>
-          <w:rFonts w:ascii="Times New Roman" w:hAnsi="Times New Roman" w:hint="eastAsia"/>
-        </w:rPr>
-        <w:t>プロジェクトでの利用頻度は増える</w:t>
-      </w:r>
-      <w:r>
-        <w:rPr>
-          <w:rFonts w:ascii="Times New Roman" w:hAnsi="Times New Roman" w:hint="eastAsia"/>
-        </w:rPr>
-        <w:t>．</w:t>
-      </w:r>
-      <w:r>
-        <w:rPr>
-          <w:rFonts w:ascii="Times New Roman" w:hAnsi="Times New Roman" w:hint="eastAsia"/>
-        </w:rPr>
-        <w:t>OSS</w:t>
-      </w:r>
-      <w:r>
-        <w:rPr>
-          <w:rFonts w:ascii="Times New Roman" w:hAnsi="Times New Roman" w:hint="eastAsia"/>
-        </w:rPr>
-        <w:t>プロジェクトではどのような</w:t>
-      </w:r>
-      <w:r>
-        <w:rPr>
-          <w:rFonts w:ascii="Times New Roman" w:hAnsi="Times New Roman" w:hint="eastAsia"/>
-        </w:rPr>
-        <w:t>プロジェクト</w:t>
-      </w:r>
-      <w:r>
-        <w:rPr>
-          <w:rFonts w:ascii="Times New Roman" w:hAnsi="Times New Roman" w:hint="eastAsia"/>
-        </w:rPr>
-        <w:t>マネジメントの手法が使われているのかを調査・研究し，</w:t>
-      </w:r>
-      <w:r>
-        <w:rPr>
-          <w:rFonts w:ascii="Times New Roman" w:hAnsi="Times New Roman" w:hint="eastAsia"/>
-        </w:rPr>
-        <w:t>プロジェクト</w:t>
-      </w:r>
-      <w:r>
-        <w:rPr>
-          <w:rFonts w:ascii="Times New Roman" w:hAnsi="Times New Roman" w:hint="eastAsia"/>
-        </w:rPr>
-        <w:t>マネジメント手法を提案することで管理体制の向上が期待できるのではないかと考えた．</w:t>
-      </w:r>
-    </w:p>
-    <w:p>
-      <w:pPr>
-        <w:rPr>
-          <w:rFonts w:ascii="Times New Roman" w:hAnsi="Times New Roman"/>
-        </w:rPr>
-      </w:pPr>
-    </w:p>
-    <w:p>
-      <w:pPr>
-        <w:jc w:val="left"/>
-        <w:rPr>
-          <w:szCs w:val="21"/>
-        </w:rPr>
-      </w:pPr>
-      <w:r>
-        <w:rPr>
-          <w:rFonts w:hint="eastAsia"/>
-          <w:szCs w:val="21"/>
-        </w:rPr>
-        <w:t>2</w:t>
-      </w:r>
-      <w:r>
-        <w:rPr>
-          <w:rFonts w:hint="eastAsia"/>
-          <w:szCs w:val="21"/>
-        </w:rPr>
-        <w:t>．研究目的</w:t>
-      </w:r>
-    </w:p>
-    <w:p>
-      <w:pPr>
-        <w:rPr>
-          <w:rFonts w:ascii="Times New Roman" w:hAnsi="Times New Roman"/>
-        </w:rPr>
-      </w:pPr>
-      <w:r>
-        <w:rPr>
-          <w:rFonts w:ascii="Times New Roman" w:hAnsi="Times New Roman" w:hint="eastAsia"/>
-        </w:rPr>
-        <w:t xml:space="preserve">　</w:t>
-      </w:r>
-      <w:proofErr w:type="spellStart"/>
-      <w:r>
-        <w:rPr>
-          <w:rFonts w:ascii="Times New Roman" w:hAnsi="Times New Roman" w:hint="eastAsia"/>
-        </w:rPr>
-        <w:t>GitHub</w:t>
-      </w:r>
-      <w:proofErr w:type="spellEnd"/>
-      <w:r>
-        <w:rPr>
-          <w:rFonts w:ascii="Times New Roman" w:hAnsi="Times New Roman" w:hint="eastAsia"/>
-        </w:rPr>
-        <w:t>などのネット上で公開されている</w:t>
-      </w:r>
-      <w:r>
-        <w:rPr>
-          <w:rFonts w:ascii="Times New Roman" w:hAnsi="Times New Roman" w:hint="eastAsia"/>
-        </w:rPr>
-        <w:t>OSS</w:t>
-      </w:r>
-      <w:r>
-        <w:rPr>
-          <w:rFonts w:ascii="Times New Roman" w:hAnsi="Times New Roman" w:hint="eastAsia"/>
-        </w:rPr>
-        <w:t>を調査し，ソフトウェア開発の実態を明らかにする．</w:t>
-      </w:r>
-      <w:proofErr w:type="spellStart"/>
-      <w:r>
-        <w:rPr>
-          <w:rFonts w:ascii="Times New Roman" w:hAnsi="Times New Roman" w:hint="eastAsia"/>
-        </w:rPr>
-        <w:t>GitHub</w:t>
-      </w:r>
-      <w:proofErr w:type="spellEnd"/>
-      <w:r>
-        <w:rPr>
-          <w:rFonts w:ascii="Times New Roman" w:hAnsi="Times New Roman" w:hint="eastAsia"/>
-        </w:rPr>
-        <w:t>からはソースコード以外にも，ソフトウェア開発</w:t>
-      </w:r>
-      <w:r>
-        <w:rPr>
-          <w:rFonts w:ascii="Times New Roman" w:hAnsi="Times New Roman" w:hint="eastAsia"/>
-        </w:rPr>
-        <w:t>プロジェクト</w:t>
-      </w:r>
-      <w:r>
-        <w:rPr>
-          <w:rFonts w:ascii="Times New Roman" w:hAnsi="Times New Roman" w:hint="eastAsia"/>
-        </w:rPr>
-        <w:t>にかかわる様々な情報を引き出すことができるため，それを収集して解析することにより，</w:t>
-      </w:r>
-      <w:r>
-        <w:rPr>
-          <w:rFonts w:ascii="Times New Roman" w:hAnsi="Times New Roman" w:hint="eastAsia"/>
-        </w:rPr>
-        <w:t>OSS</w:t>
-      </w:r>
-      <w:r>
-        <w:rPr>
-          <w:rFonts w:ascii="Times New Roman" w:hAnsi="Times New Roman" w:hint="eastAsia"/>
-        </w:rPr>
-        <w:t>開発における，プロジェクトマネジメントの実態や課題を明らかにすることが期待できる．</w:t>
-      </w:r>
-    </w:p>
-    <w:p>
-      <w:pPr>
-        <w:rPr>
-          <w:rFonts w:ascii="Times New Roman" w:hAnsi="Times New Roman"/>
-        </w:rPr>
-      </w:pPr>
-    </w:p>
-    <w:p>
-      <w:pPr>
-        <w:rPr>
-          <w:rFonts w:ascii="Times New Roman" w:hAnsi="Times New Roman"/>
-        </w:rPr>
-      </w:pPr>
-      <w:r>
-        <w:rPr>
-          <w:rFonts w:ascii="Times New Roman" w:hAnsi="Times New Roman" w:hint="eastAsia"/>
-        </w:rPr>
-        <w:t>3</w:t>
-      </w:r>
-      <w:r>
-        <w:rPr>
-          <w:rFonts w:ascii="Times New Roman" w:hAnsi="Times New Roman" w:hint="eastAsia"/>
-        </w:rPr>
-        <w:t>．研究方法</w:t>
-      </w:r>
-    </w:p>
-    <w:p>
-      <w:pPr>
-        <w:rPr>
-          <w:rFonts w:ascii="Times New Roman" w:hAnsi="Times New Roman"/>
-        </w:rPr>
-      </w:pPr>
-      <w:r>
-        <w:rPr>
-          <w:rFonts w:ascii="Times New Roman" w:hAnsi="Times New Roman" w:hint="eastAsia"/>
-        </w:rPr>
-        <w:t xml:space="preserve">　本研究では，</w:t>
-      </w:r>
-      <w:proofErr w:type="spellStart"/>
-      <w:r>
-        <w:rPr>
-          <w:rFonts w:ascii="Times New Roman" w:hAnsi="Times New Roman" w:hint="eastAsia"/>
-        </w:rPr>
-        <w:t>GitHub</w:t>
-      </w:r>
-      <w:proofErr w:type="spellEnd"/>
-      <w:r>
-        <w:rPr>
-          <w:rFonts w:ascii="Times New Roman" w:hAnsi="Times New Roman" w:hint="eastAsia"/>
-        </w:rPr>
-        <w:t>で公開されているソフトウェアプロジェクトについてのデータを収集し，それを統計，</w:t>
-      </w:r>
-      <w:r>
-        <w:rPr>
-          <w:rFonts w:ascii="Times New Roman" w:hAnsi="Times New Roman" w:hint="eastAsia"/>
-        </w:rPr>
-        <w:t>あるいは</w:t>
-      </w:r>
-      <w:r>
-        <w:rPr>
-          <w:rFonts w:ascii="Times New Roman" w:hAnsi="Times New Roman" w:hint="eastAsia"/>
-        </w:rPr>
-        <w:t>データマイニング的な手法で解析することによって，</w:t>
-      </w:r>
-      <w:r>
-        <w:rPr>
-          <w:rFonts w:ascii="Times New Roman" w:hAnsi="Times New Roman" w:hint="eastAsia"/>
-        </w:rPr>
-        <w:t>OSS</w:t>
-      </w:r>
-      <w:r>
-        <w:rPr>
-          <w:rFonts w:ascii="Times New Roman" w:hAnsi="Times New Roman" w:hint="eastAsia"/>
-        </w:rPr>
-        <w:t>プロジェクトではどのようなマネジメントの手法が行われているかを研究する．</w:t>
-      </w:r>
-    </w:p>
-    <w:p>
-      <w:pPr>
-        <w:rPr>
-          <w:rFonts w:ascii="Times New Roman" w:hAnsi="Times New Roman"/>
-        </w:rPr>
-      </w:pPr>
-    </w:p>
-    <w:p>
-      <w:pPr>
-        <w:rPr>
-          <w:rFonts w:ascii="Times New Roman" w:hAnsi="Times New Roman"/>
-        </w:rPr>
-      </w:pPr>
-      <w:r>
-        <w:rPr>
-          <w:rFonts w:ascii="Times New Roman" w:hAnsi="Times New Roman" w:hint="eastAsia"/>
-        </w:rPr>
-        <w:t>4</w:t>
-      </w:r>
-      <w:r>
-        <w:rPr>
-          <w:rFonts w:ascii="Times New Roman" w:hAnsi="Times New Roman" w:hint="eastAsia"/>
-        </w:rPr>
-        <w:t>．成果物イメージ</w:t>
-      </w:r>
-    </w:p>
-    <w:p>
-      <w:pPr>
-        <w:rPr>
-          <w:rFonts w:ascii="Times New Roman" w:hAnsi="Times New Roman"/>
-        </w:rPr>
-      </w:pPr>
-      <w:proofErr w:type="spellStart"/>
-      <w:r>
-        <w:rPr>
-          <w:rFonts w:ascii="Times New Roman" w:hAnsi="Times New Roman" w:hint="eastAsia"/>
-        </w:rPr>
-        <w:lastRenderedPageBreak/>
         <w:t>GitHub</w:t>
       </w:r>
       <w:proofErr w:type="spellEnd"/>
@@ -1111,13 +859,6 @@
                 <w:rFonts w:hint="eastAsia"/>
                 <w:szCs w:val="21"/>
               </w:rPr>
-              <w:t>プロジェクト</w:t>
-            </w:r>
-            <w:r>
-              <w:rPr>
-                <w:rFonts w:hint="eastAsia"/>
-                <w:szCs w:val="21"/>
-              </w:rPr>
               <w:t>マネジメントの実態調査</w:t>
             </w:r>
           </w:p>
@@ -1256,6 +997,12 @@
           <w:rFonts w:ascii="Times New Roman" w:hAnsi="Times New Roman"/>
         </w:rPr>
       </w:pPr>
+      <w:r>
+        <w:rPr>
+          <w:rFonts w:ascii="Times New Roman" w:hAnsi="Times New Roman" w:hint="eastAsia"/>
+        </w:rPr>
+        <w:t>参考文献</w:t>
+      </w:r>
     </w:p>
     <w:p>
       <w:pPr>
@@ -1267,19 +1014,6 @@
         <w:rPr>
           <w:rFonts w:ascii="Times New Roman" w:hAnsi="Times New Roman" w:hint="eastAsia"/>
         </w:rPr>
-        <w:t>参考文献</w:t>
-      </w:r>
-    </w:p>
-    <w:p>
-      <w:pPr>
-        <w:rPr>
-          <w:rFonts w:ascii="Times New Roman" w:hAnsi="Times New Roman"/>
-        </w:rPr>
-      </w:pPr>
-      <w:r>
-        <w:rPr>
-          <w:rFonts w:ascii="Times New Roman" w:hAnsi="Times New Roman" w:hint="eastAsia"/>
-        </w:rPr>
         <w:t xml:space="preserve">[1] </w:t>
       </w:r>
       <w:r>
@@ -1292,13 +1026,25 @@
         <w:rPr>
           <w:rFonts w:ascii="Times New Roman" w:hAnsi="Times New Roman" w:hint="eastAsia"/>
         </w:rPr>
-        <w:t>.</w:t>
-      </w:r>
-      <w:r>
-        <w:rPr>
-          <w:rFonts w:ascii="Times New Roman" w:hAnsi="Times New Roman" w:hint="eastAsia"/>
-        </w:rPr>
-        <w:t>オープンソースソフトウエアの利用状況調査導入検討ガイドライン「オープンソースソフトウエアの現状と今後の課題について</w:t>
+        <w:t>OSS</w:t>
+      </w:r>
+      <w:r>
+        <w:rPr>
+          <w:rFonts w:ascii="Times New Roman" w:hAnsi="Times New Roman" w:hint="eastAsia"/>
+        </w:rPr>
+        <w:t>の利用状況調査導入検討ガイドライン「</w:t>
+      </w:r>
+      <w:r>
+        <w:rPr>
+          <w:rFonts w:ascii="Times New Roman" w:hAnsi="Times New Roman" w:hint="eastAsia"/>
+        </w:rPr>
+        <w:t>OSS</w:t>
+      </w:r>
+      <w:r>
+        <w:rPr>
+          <w:rFonts w:ascii="Times New Roman" w:hAnsi="Times New Roman" w:hint="eastAsia"/>
+        </w:rPr>
+        <w:t>の現状と今後の課題について</w:t>
       </w:r>
       <w:hyperlink r:id="rId8" w:history="1">
         <w:r>
@@ -1309,239 +1055,8 @@
           <w:t>http://www.meti.go.jp/kohosys/press/0004397/1/030815opensoft.pdf</w:t>
         </w:r>
       </w:hyperlink>
-    </w:p>
-    <w:p>
-      <w:pPr>
-        <w:rPr>
-          <w:rFonts w:ascii="Times New Roman" w:hAnsi="Times New Roman"/>
-        </w:rPr>
-      </w:pPr>
-      <w:r>
-        <w:rPr>
-          <w:rFonts w:ascii="Times New Roman" w:hAnsi="Times New Roman"/>
-        </w:rPr>
-        <w:t>[2]</w:t>
-      </w:r>
-      <w:r>
-        <w:rPr>
-          <w:rFonts w:ascii="Times New Roman" w:hAnsi="Times New Roman" w:hint="eastAsia"/>
-        </w:rPr>
-        <w:t xml:space="preserve"> </w:t>
-      </w:r>
-      <w:proofErr w:type="spellStart"/>
-      <w:r>
-        <w:rPr>
-          <w:rFonts w:ascii="Times New Roman" w:hAnsi="Times New Roman"/>
-        </w:rPr>
-        <w:t>GitHub</w:t>
-      </w:r>
-      <w:proofErr w:type="spellEnd"/>
-      <w:r>
-        <w:rPr>
-          <w:rFonts w:ascii="Times New Roman" w:hAnsi="Times New Roman"/>
-        </w:rPr>
-        <w:t xml:space="preserve"> Social Coding : https://github.com/</w:t>
-      </w:r>
-    </w:p>
-    <w:p>
-      <w:pPr>
-        <w:rPr>
-          <w:rFonts w:ascii="Times New Roman" w:hAnsi="Times New Roman"/>
-        </w:rPr>
-      </w:pPr>
-      <w:r>
-        <w:rPr>
-          <w:rFonts w:ascii="Times New Roman" w:hAnsi="Times New Roman"/>
-        </w:rPr>
-        <w:t>[</w:t>
-      </w:r>
-      <w:r>
-        <w:rPr>
-          <w:rFonts w:ascii="Times New Roman" w:hAnsi="Times New Roman" w:hint="eastAsia"/>
-        </w:rPr>
-        <w:t>3</w:t>
-      </w:r>
-      <w:r>
-        <w:rPr>
-          <w:rFonts w:ascii="Times New Roman" w:hAnsi="Times New Roman"/>
-        </w:rPr>
-        <w:t>]</w:t>
-      </w:r>
-      <w:r>
-        <w:rPr>
-          <w:rFonts w:ascii="Times New Roman" w:hAnsi="Times New Roman" w:hint="eastAsia"/>
-        </w:rPr>
-        <w:t xml:space="preserve"> </w:t>
-      </w:r>
-      <w:r>
-        <w:rPr>
-          <w:rFonts w:ascii="Times New Roman" w:hAnsi="Times New Roman" w:hint="eastAsia"/>
-        </w:rPr>
-        <w:t>大塚</w:t>
-      </w:r>
-      <w:r>
-        <w:rPr>
-          <w:rFonts w:ascii="Times New Roman" w:hAnsi="Times New Roman" w:hint="eastAsia"/>
-        </w:rPr>
-        <w:t xml:space="preserve"> </w:t>
-      </w:r>
-      <w:r>
-        <w:rPr>
-          <w:rFonts w:ascii="Times New Roman" w:hAnsi="Times New Roman" w:hint="eastAsia"/>
-        </w:rPr>
-        <w:t>記</w:t>
-      </w:r>
-      <w:r>
-        <w:rPr>
-          <w:rFonts w:ascii="Times New Roman" w:hAnsi="Times New Roman" w:hint="eastAsia"/>
-        </w:rPr>
-        <w:t xml:space="preserve">. </w:t>
-      </w:r>
-      <w:r>
-        <w:rPr>
-          <w:rFonts w:ascii="Times New Roman" w:hAnsi="Times New Roman" w:hint="eastAsia"/>
-        </w:rPr>
-        <w:t>WEB+DBPRESS</w:t>
-      </w:r>
-      <w:r>
-        <w:rPr>
-          <w:rFonts w:ascii="Times New Roman" w:hAnsi="Times New Roman" w:hint="eastAsia"/>
-        </w:rPr>
-        <w:t xml:space="preserve">. </w:t>
-      </w:r>
-      <w:r>
-        <w:rPr>
-          <w:rFonts w:ascii="Times New Roman" w:hAnsi="Times New Roman" w:hint="eastAsia"/>
-        </w:rPr>
-        <w:t>vol.69</w:t>
-      </w:r>
-      <w:r>
-        <w:rPr>
-          <w:rFonts w:ascii="Times New Roman" w:hAnsi="Times New Roman" w:hint="eastAsia"/>
-        </w:rPr>
-        <w:t xml:space="preserve">, </w:t>
-      </w:r>
-      <w:r>
-        <w:rPr>
-          <w:rFonts w:ascii="Times New Roman" w:hAnsi="Times New Roman" w:hint="eastAsia"/>
-        </w:rPr>
-        <w:t>詳解</w:t>
-      </w:r>
-      <w:proofErr w:type="spellStart"/>
-      <w:r>
-        <w:rPr>
-          <w:rFonts w:ascii="Times New Roman" w:hAnsi="Times New Roman" w:hint="eastAsia"/>
-        </w:rPr>
-        <w:t>GitHub</w:t>
-      </w:r>
-      <w:proofErr w:type="spellEnd"/>
-      <w:r>
-        <w:rPr>
-          <w:rFonts w:ascii="Times New Roman" w:hAnsi="Times New Roman" w:hint="eastAsia"/>
-        </w:rPr>
-        <w:t xml:space="preserve"> Pull Request</w:t>
-      </w:r>
-      <w:r>
-        <w:rPr>
-          <w:rFonts w:ascii="Times New Roman" w:hAnsi="Times New Roman" w:hint="eastAsia"/>
-        </w:rPr>
-        <w:t>が織りなす効率的ソフトウェア開発</w:t>
-      </w:r>
-      <w:r>
-        <w:rPr>
-          <w:rFonts w:ascii="Times New Roman" w:hAnsi="Times New Roman" w:hint="eastAsia"/>
-        </w:rPr>
-        <w:t>.</w:t>
-      </w:r>
-      <w:r>
-        <w:rPr>
-          <w:rFonts w:ascii="Times New Roman" w:hAnsi="Times New Roman" w:hint="eastAsia"/>
-        </w:rPr>
-        <w:t>技術評論社出版</w:t>
-      </w:r>
-      <w:r>
-        <w:rPr>
-          <w:rFonts w:ascii="Times New Roman" w:hAnsi="Times New Roman" w:hint="eastAsia"/>
-        </w:rPr>
-        <w:t>,</w:t>
-      </w:r>
-      <w:r>
-        <w:rPr>
-          <w:rFonts w:ascii="Times New Roman" w:hAnsi="Times New Roman" w:hint="eastAsia"/>
-        </w:rPr>
-        <w:t xml:space="preserve"> </w:t>
-      </w:r>
-      <w:r>
-        <w:rPr>
-          <w:rFonts w:ascii="Times New Roman" w:hAnsi="Times New Roman" w:hint="eastAsia"/>
-        </w:rPr>
-        <w:t>2012,</w:t>
-      </w:r>
-      <w:r>
-        <w:rPr>
-          <w:rFonts w:ascii="Times New Roman" w:hAnsi="Times New Roman" w:hint="eastAsia"/>
-        </w:rPr>
-        <w:t xml:space="preserve"> </w:t>
-      </w:r>
-      <w:r>
-        <w:rPr>
-          <w:rFonts w:ascii="Times New Roman" w:hAnsi="Times New Roman" w:hint="eastAsia"/>
-        </w:rPr>
-        <w:t>p.18-23</w:t>
-      </w:r>
-      <w:r>
-        <w:rPr>
-          <w:rFonts w:ascii="Times New Roman" w:hAnsi="Times New Roman" w:hint="eastAsia"/>
-        </w:rPr>
-        <w:t>.</w:t>
-      </w:r>
-    </w:p>
-    <w:p>
-      <w:pPr>
-        <w:rPr>
-          <w:rFonts w:ascii="Times New Roman" w:hAnsi="Times New Roman"/>
-        </w:rPr>
-      </w:pPr>
-      <w:r>
-        <w:rPr>
-          <w:rFonts w:ascii="Times New Roman" w:hAnsi="Times New Roman"/>
-        </w:rPr>
-        <w:t xml:space="preserve">[4] </w:t>
-      </w:r>
-      <w:proofErr w:type="spellStart"/>
-      <w:r>
-        <w:rPr>
-          <w:rFonts w:ascii="Times New Roman" w:hAnsi="Times New Roman"/>
-        </w:rPr>
-        <w:t>Octoboard</w:t>
-      </w:r>
-      <w:proofErr w:type="spellEnd"/>
-      <w:r>
-        <w:rPr>
-          <w:rFonts w:ascii="Times New Roman" w:hAnsi="Times New Roman" w:hint="eastAsia"/>
-        </w:rPr>
-        <w:t xml:space="preserve"> :</w:t>
-      </w:r>
-      <w:r>
-        <w:rPr>
-          <w:rFonts w:ascii="Times New Roman" w:hAnsi="Times New Roman"/>
-        </w:rPr>
-        <w:t xml:space="preserve"> http://octoboard.com/</w:t>
-      </w:r>
-    </w:p>
-    <w:p>
-      <w:pPr>
-        <w:rPr>
-          <w:rFonts w:ascii="Times New Roman" w:hAnsi="Times New Roman"/>
-        </w:rPr>
-      </w:pPr>
-    </w:p>
-    <w:p>
-      <w:pPr>
-        <w:rPr>
-          <w:rFonts w:ascii="Times New Roman" w:hAnsi="Times New Roman"/>
-        </w:rPr>
-      </w:pPr>
+      <w:bookmarkStart w:id="0" w:name="_GoBack"/>
+      <w:bookmarkEnd w:id="0"/>
     </w:p>
     <w:sectPr>
       <w:type w:val="continuous"/>
@@ -2103,29 +1618,6 @@
       <w:u w:val="single"/>
     </w:rPr>
   </w:style>
-  <w:style w:type="paragraph" w:styleId="aa">
-    <w:name w:val="Balloon Text"/>
-    <w:basedOn w:val="a"/>
-    <w:link w:val="ab"/>
-    <w:rsid w:val="0000527B"/>
-    <w:rPr>
-      <w:rFonts w:asciiTheme="majorHAnsi" w:eastAsiaTheme="majorEastAsia" w:hAnsiTheme="majorHAnsi" w:cstheme="majorBidi"/>
-      <w:sz w:val="18"/>
-      <w:szCs w:val="18"/>
-    </w:rPr>
-  </w:style>
-  <w:style w:type="character" w:customStyle="1" w:styleId="ab">
-    <w:name w:val="吹き出し (文字)"/>
-    <w:basedOn w:val="a0"/>
-    <w:link w:val="aa"/>
-    <w:rsid w:val="0000527B"/>
-    <w:rPr>
-      <w:rFonts w:asciiTheme="majorHAnsi" w:eastAsiaTheme="majorEastAsia" w:hAnsiTheme="majorHAnsi" w:cstheme="majorBidi"/>
-      <w:kern w:val="2"/>
-      <w:sz w:val="18"/>
-      <w:szCs w:val="18"/>
-    </w:rPr>
-  </w:style>
 </w:styles>
 </file>
 
@@ -2398,29 +1890,6 @@
     <w:rPr>
       <w:color w:val="0000FF" w:themeColor="hyperlink"/>
       <w:u w:val="single"/>
-    </w:rPr>
-  </w:style>
-  <w:style w:type="paragraph" w:styleId="aa">
-    <w:name w:val="Balloon Text"/>
-    <w:basedOn w:val="a"/>
-    <w:link w:val="ab"/>
-    <w:rsid w:val="0000527B"/>
-    <w:rPr>
-      <w:rFonts w:asciiTheme="majorHAnsi" w:eastAsiaTheme="majorEastAsia" w:hAnsiTheme="majorHAnsi" w:cstheme="majorBidi"/>
-      <w:sz w:val="18"/>
-      <w:szCs w:val="18"/>
-    </w:rPr>
-  </w:style>
-  <w:style w:type="character" w:customStyle="1" w:styleId="ab">
-    <w:name w:val="吹き出し (文字)"/>
-    <w:basedOn w:val="a0"/>
-    <w:link w:val="aa"/>
-    <w:rsid w:val="0000527B"/>
-    <w:rPr>
-      <w:rFonts w:asciiTheme="majorHAnsi" w:eastAsiaTheme="majorEastAsia" w:hAnsiTheme="majorHAnsi" w:cstheme="majorBidi"/>
-      <w:kern w:val="2"/>
-      <w:sz w:val="18"/>
-      <w:szCs w:val="18"/>
     </w:rPr>
   </w:style>
 </w:styles>

--- a/卒業論文/2012/関口元基/中間審査レジュメ.docx
+++ b/卒業論文/2012/関口元基/中間審査レジュメ.docx
@@ -104,16 +104,743 @@
       <w:pPr>
         <w:ind w:firstLineChars="100" w:firstLine="212"/>
         <w:rPr>
+          <w:del w:id="0" w:author="作成者"/>
           <w:rFonts w:ascii="Times New Roman" w:hAnsi="Times New Roman"/>
         </w:rPr>
       </w:pPr>
-      <w:r>
-        <w:rPr>
-          <w:rFonts w:ascii="Times New Roman" w:hAnsi="Times New Roman" w:hint="eastAsia"/>
-        </w:rPr>
-        <w:lastRenderedPageBreak/>
-        <w:t>現在，オープンソースソフトウェア（以下</w:t>
-      </w:r>
+      <w:del w:id="1" w:author="作成者">
+        <w:r>
+          <w:rPr>
+            <w:rFonts w:ascii="Times New Roman" w:hAnsi="Times New Roman" w:hint="eastAsia"/>
+          </w:rPr>
+          <w:lastRenderedPageBreak/>
+          <w:delText>現在，オープンソースソフトウェア（以下</w:delText>
+        </w:r>
+        <w:r>
+          <w:rPr>
+            <w:rFonts w:ascii="Times New Roman" w:hAnsi="Times New Roman" w:hint="eastAsia"/>
+          </w:rPr>
+          <w:delText>OSS</w:delText>
+        </w:r>
+        <w:r>
+          <w:rPr>
+            <w:rFonts w:ascii="Times New Roman" w:hAnsi="Times New Roman" w:hint="eastAsia"/>
+          </w:rPr>
+          <w:delText>）プロジェクトの開発者は毎日コードを書いたりレビュ－をしたり，ドキュメントや</w:delText>
+        </w:r>
+        <w:r>
+          <w:rPr>
+            <w:rFonts w:ascii="Times New Roman" w:hAnsi="Times New Roman" w:hint="eastAsia"/>
+          </w:rPr>
+          <w:delText>wiki</w:delText>
+        </w:r>
+        <w:r>
+          <w:rPr>
+            <w:rFonts w:ascii="Times New Roman" w:hAnsi="Times New Roman" w:hint="eastAsia"/>
+          </w:rPr>
+          <w:delText>を更新するなどして，多くのプロジェクトに貢献している．しかし，こうした活動を通じて生まれたデータをアーカイブ化して分析することは難しい．私たちの身近な問題として，プロジェクトを行う上で共有サーバ上に保存したデータがほかのメンバによって上書きされてしまいデータが消えてしまうことがある．また，データファイルの更新時，ファイル名が同じであるファイルをメンバが操作してしまうと，更新日がばらつき，どのファイルが最新なのかを把握できなくなってしまうリスクが発生する．そのようなときに便利なものが</w:delText>
+        </w:r>
+        <w:r>
+          <w:rPr>
+            <w:rFonts w:ascii="Times New Roman" w:hAnsi="Times New Roman" w:hint="eastAsia"/>
+          </w:rPr>
+          <w:delText>GitHub</w:delText>
+        </w:r>
+        <w:r>
+          <w:rPr>
+            <w:rFonts w:ascii="Times New Roman" w:hAnsi="Times New Roman" w:hint="eastAsia"/>
+          </w:rPr>
+          <w:delText>である．</w:delText>
+        </w:r>
+      </w:del>
+    </w:p>
+    <w:p>
+      <w:pPr>
+        <w:ind w:firstLineChars="100" w:firstLine="212"/>
+        <w:rPr>
+          <w:ins w:id="2" w:author="作成者"/>
+          <w:rFonts w:ascii="Times New Roman" w:hAnsi="Times New Roman" w:hint="eastAsia"/>
+        </w:rPr>
+      </w:pPr>
+      <w:del w:id="3" w:author="作成者">
+        <w:r>
+          <w:rPr>
+            <w:rFonts w:ascii="Times New Roman" w:hAnsi="Times New Roman" w:hint="eastAsia"/>
+          </w:rPr>
+          <w:delText>近年，</w:delText>
+        </w:r>
+        <w:r>
+          <w:rPr>
+            <w:rFonts w:ascii="Times New Roman" w:hAnsi="Times New Roman" w:hint="eastAsia"/>
+          </w:rPr>
+          <w:delText>OSS</w:delText>
+        </w:r>
+        <w:r>
+          <w:rPr>
+            <w:rFonts w:ascii="Times New Roman" w:hAnsi="Times New Roman" w:hint="eastAsia"/>
+          </w:rPr>
+          <w:delText>を利用したプロジェクトが増えてきている．</w:delText>
+        </w:r>
+        <w:r>
+          <w:rPr>
+            <w:rFonts w:ascii="Times New Roman" w:hAnsi="Times New Roman" w:hint="eastAsia"/>
+          </w:rPr>
+          <w:delText>OSS</w:delText>
+        </w:r>
+        <w:r>
+          <w:rPr>
+            <w:rFonts w:ascii="Times New Roman" w:hAnsi="Times New Roman" w:hint="eastAsia"/>
+          </w:rPr>
+          <w:delText>とはソフトウェアの設計図にあたるソースコードを，インターネットなどを通じて無償で公開し，誰でもそのソフトウェアの改良，再配布が行えるようにすることでありそのようなソフトウェアの名称である．</w:delText>
+        </w:r>
+      </w:del>
+      <w:r>
+        <w:rPr>
+          <w:rFonts w:ascii="Times New Roman" w:hAnsi="Times New Roman" w:hint="eastAsia"/>
+        </w:rPr>
+        <w:t>オープンソースのソフトウェア開発のためには，バージョン管理システムや</w:t>
+      </w:r>
+      <w:r>
+        <w:rPr>
+          <w:rFonts w:ascii="Times New Roman" w:hAnsi="Times New Roman" w:hint="eastAsia"/>
+        </w:rPr>
+        <w:t>Wiki</w:t>
+      </w:r>
+      <w:r>
+        <w:rPr>
+          <w:rFonts w:ascii="Times New Roman" w:hAnsi="Times New Roman" w:hint="eastAsia"/>
+        </w:rPr>
+        <w:t>，バグ追跡システム，メーリングシステムがよく利用される．これらのツールをまとめて提供するのがホスティングサイトであり，その代表的なものが</w:t>
+      </w:r>
+      <w:r>
+        <w:rPr>
+          <w:rFonts w:ascii="Times New Roman" w:hAnsi="Times New Roman" w:hint="eastAsia"/>
+        </w:rPr>
+        <w:t>GitHub</w:t>
+      </w:r>
+      <w:r>
+        <w:rPr>
+          <w:rFonts w:ascii="Times New Roman" w:hAnsi="Times New Roman" w:hint="eastAsia"/>
+        </w:rPr>
+        <w:t>である．</w:t>
+      </w:r>
+    </w:p>
+    <w:p>
+      <w:pPr>
+        <w:ind w:firstLineChars="100" w:firstLine="212"/>
+        <w:rPr>
+          <w:rFonts w:ascii="Times New Roman" w:hAnsi="Times New Roman"/>
+        </w:rPr>
+      </w:pPr>
+      <w:r>
+        <w:rPr>
+          <w:rFonts w:ascii="Times New Roman" w:hAnsi="Times New Roman" w:hint="eastAsia"/>
+        </w:rPr>
+        <w:t>GitHub</w:t>
+      </w:r>
+      <w:del w:id="4" w:author="作成者">
+        <w:r>
+          <w:rPr>
+            <w:rFonts w:ascii="Times New Roman" w:hAnsi="Times New Roman" w:hint="eastAsia"/>
+          </w:rPr>
+          <w:delText>に</w:delText>
+        </w:r>
+      </w:del>
+      <w:r>
+        <w:rPr>
+          <w:rFonts w:ascii="Times New Roman" w:hAnsi="Times New Roman" w:hint="eastAsia"/>
+        </w:rPr>
+        <w:t>は以下のような</w:t>
+      </w:r>
+      <w:ins w:id="5" w:author="作成者">
+        <w:r>
+          <w:rPr>
+            <w:rFonts w:ascii="Times New Roman" w:hAnsi="Times New Roman" w:hint="eastAsia"/>
+          </w:rPr>
+          <w:t>機能を提供している．</w:t>
+        </w:r>
+        <w:r>
+          <w:rPr>
+            <w:rFonts w:ascii="Times New Roman" w:hAnsi="Times New Roman" w:hint="eastAsia"/>
+          </w:rPr>
+          <w:t xml:space="preserve"> </w:t>
+        </w:r>
+      </w:ins>
+      <w:del w:id="6" w:author="作成者">
+        <w:r>
+          <w:rPr>
+            <w:rFonts w:ascii="Times New Roman" w:hAnsi="Times New Roman" w:hint="eastAsia"/>
+          </w:rPr>
+          <w:delText>ツールがある．</w:delText>
+        </w:r>
+      </w:del>
+    </w:p>
+    <w:p>
+      <w:pPr>
+        <w:pStyle w:val="a7"/>
+        <w:numPr>
+          <w:ilvl w:val="0"/>
+          <w:numId w:val="3"/>
+        </w:numPr>
+        <w:ind w:leftChars="0"/>
+        <w:rPr>
+          <w:ins w:id="7" w:author="作成者"/>
+          <w:rFonts w:ascii="Times New Roman" w:hAnsi="Times New Roman" w:hint="eastAsia"/>
+        </w:rPr>
+        <w:pPrChange w:id="8" w:author="作成者">
+          <w:pPr/>
+        </w:pPrChange>
+      </w:pPr>
+      <w:ins w:id="9" w:author="作成者">
+        <w:r>
+          <w:rPr>
+            <w:rFonts w:ascii="Times New Roman" w:hAnsi="Times New Roman" w:hint="eastAsia"/>
+          </w:rPr>
+          <w:t>Git</w:t>
+        </w:r>
+        <w:r>
+          <w:rPr>
+            <w:rFonts w:ascii="Times New Roman" w:hAnsi="Times New Roman" w:hint="eastAsia"/>
+          </w:rPr>
+          <w:t>：</w:t>
+        </w:r>
+      </w:ins>
+    </w:p>
+    <w:p>
+      <w:pPr>
+        <w:pStyle w:val="a7"/>
+        <w:numPr>
+          <w:ilvl w:val="0"/>
+          <w:numId w:val="3"/>
+        </w:numPr>
+        <w:ind w:leftChars="0"/>
+        <w:rPr>
+          <w:ins w:id="10" w:author="作成者"/>
+          <w:rFonts w:ascii="Times New Roman" w:hAnsi="Times New Roman" w:hint="eastAsia"/>
+        </w:rPr>
+        <w:pPrChange w:id="11" w:author="作成者">
+          <w:pPr/>
+        </w:pPrChange>
+      </w:pPr>
+      <w:del w:id="12" w:author="作成者">
+        <w:r>
+          <w:rPr>
+            <w:rFonts w:ascii="Times New Roman" w:hAnsi="Times New Roman" w:hint="eastAsia"/>
+            <w:rPrChange w:id="13" w:author="作成者">
+              <w:rPr>
+                <w:rFonts w:hint="eastAsia"/>
+              </w:rPr>
+            </w:rPrChange>
+          </w:rPr>
+          <w:delText>・</w:delText>
+        </w:r>
+      </w:del>
+      <w:r>
+        <w:rPr>
+          <w:rFonts w:ascii="Times New Roman" w:hAnsi="Times New Roman" w:hint="eastAsia"/>
+          <w:rPrChange w:id="14" w:author="作成者">
+            <w:rPr>
+              <w:rFonts w:hint="eastAsia"/>
+            </w:rPr>
+          </w:rPrChange>
+        </w:rPr>
+        <w:t xml:space="preserve">Issues : </w:t>
+      </w:r>
+      <w:r>
+        <w:rPr>
+          <w:rFonts w:ascii="Times New Roman" w:hAnsi="Times New Roman" w:hint="eastAsia"/>
+          <w:rPrChange w:id="15" w:author="作成者">
+            <w:rPr>
+              <w:rFonts w:hint="eastAsia"/>
+            </w:rPr>
+          </w:rPrChange>
+        </w:rPr>
+        <w:t>ユーザ同士がコミュニケーションを取る主な方法の一つで，バグ報告や機能の追加，方向性の議論などに使われる，メーリングシステムのようなツールである．</w:t>
+      </w:r>
+      <w:r>
+        <w:rPr>
+          <w:rFonts w:ascii="Times New Roman" w:hAnsi="Times New Roman" w:hint="eastAsia"/>
+          <w:rPrChange w:id="16" w:author="作成者">
+            <w:rPr>
+              <w:rFonts w:hint="eastAsia"/>
+            </w:rPr>
+          </w:rPrChange>
+        </w:rPr>
+        <w:t xml:space="preserve"> </w:t>
+      </w:r>
+    </w:p>
+    <w:p>
+      <w:pPr>
+        <w:pStyle w:val="a7"/>
+        <w:numPr>
+          <w:ilvl w:val="0"/>
+          <w:numId w:val="3"/>
+        </w:numPr>
+        <w:ind w:leftChars="0"/>
+        <w:rPr>
+          <w:ins w:id="17" w:author="作成者"/>
+          <w:rFonts w:ascii="Times New Roman" w:hAnsi="Times New Roman" w:hint="eastAsia"/>
+        </w:rPr>
+        <w:pPrChange w:id="18" w:author="作成者">
+          <w:pPr/>
+        </w:pPrChange>
+      </w:pPr>
+      <w:ins w:id="19" w:author="作成者">
+        <w:r>
+          <w:rPr>
+            <w:rFonts w:ascii="Times New Roman" w:hAnsi="Times New Roman" w:hint="eastAsia"/>
+          </w:rPr>
+          <w:t>Pull Request</w:t>
+        </w:r>
+        <w:r>
+          <w:rPr>
+            <w:rFonts w:ascii="Times New Roman" w:hAnsi="Times New Roman" w:hint="eastAsia"/>
+          </w:rPr>
+          <w:t>：</w:t>
+        </w:r>
+      </w:ins>
+    </w:p>
+    <w:p>
+      <w:pPr>
+        <w:pStyle w:val="a7"/>
+        <w:numPr>
+          <w:ilvl w:val="0"/>
+          <w:numId w:val="3"/>
+        </w:numPr>
+        <w:ind w:leftChars="0"/>
+        <w:rPr>
+          <w:ins w:id="20" w:author="作成者"/>
+          <w:rFonts w:ascii="Times New Roman" w:hAnsi="Times New Roman" w:hint="eastAsia"/>
+        </w:rPr>
+        <w:pPrChange w:id="21" w:author="作成者">
+          <w:pPr/>
+        </w:pPrChange>
+      </w:pPr>
+      <w:ins w:id="22" w:author="作成者">
+        <w:r>
+          <w:rPr>
+            <w:rFonts w:ascii="Times New Roman" w:hAnsi="Times New Roman" w:hint="eastAsia"/>
+          </w:rPr>
+          <w:t>Fork</w:t>
+        </w:r>
+        <w:r>
+          <w:rPr>
+            <w:rFonts w:ascii="Times New Roman" w:hAnsi="Times New Roman" w:hint="eastAsia"/>
+          </w:rPr>
+          <w:t>：</w:t>
+        </w:r>
+      </w:ins>
+    </w:p>
+    <w:p>
+      <w:pPr>
+        <w:pStyle w:val="a7"/>
+        <w:numPr>
+          <w:ilvl w:val="0"/>
+          <w:numId w:val="3"/>
+        </w:numPr>
+        <w:ind w:leftChars="0"/>
+        <w:rPr>
+          <w:rFonts w:ascii="Times New Roman" w:hAnsi="Times New Roman"/>
+          <w:rPrChange w:id="23" w:author="作成者">
+            <w:rPr/>
+          </w:rPrChange>
+        </w:rPr>
+        <w:pPrChange w:id="24" w:author="作成者">
+          <w:pPr/>
+        </w:pPrChange>
+      </w:pPr>
+      <w:ins w:id="25" w:author="作成者">
+        <w:r>
+          <w:rPr>
+            <w:rFonts w:ascii="Times New Roman" w:hAnsi="Times New Roman" w:hint="eastAsia"/>
+          </w:rPr>
+          <w:t>Wiki</w:t>
+        </w:r>
+        <w:r>
+          <w:rPr>
+            <w:rFonts w:ascii="Times New Roman" w:hAnsi="Times New Roman" w:hint="eastAsia"/>
+          </w:rPr>
+          <w:t>：</w:t>
+        </w:r>
+      </w:ins>
+    </w:p>
+    <w:p>
+      <w:pPr>
+        <w:pStyle w:val="a7"/>
+        <w:numPr>
+          <w:ilvl w:val="0"/>
+          <w:numId w:val="3"/>
+        </w:numPr>
+        <w:ind w:leftChars="0"/>
+        <w:rPr>
+          <w:rFonts w:ascii="Times New Roman" w:hAnsi="Times New Roman"/>
+          <w:rPrChange w:id="26" w:author="作成者">
+            <w:rPr/>
+          </w:rPrChange>
+        </w:rPr>
+        <w:pPrChange w:id="27" w:author="作成者">
+          <w:pPr/>
+        </w:pPrChange>
+      </w:pPr>
+      <w:del w:id="28" w:author="作成者">
+        <w:r>
+          <w:rPr>
+            <w:rFonts w:ascii="Times New Roman" w:hAnsi="Times New Roman" w:hint="eastAsia"/>
+            <w:rPrChange w:id="29" w:author="作成者">
+              <w:rPr>
+                <w:rFonts w:hint="eastAsia"/>
+              </w:rPr>
+            </w:rPrChange>
+          </w:rPr>
+          <w:delText>・</w:delText>
+        </w:r>
+      </w:del>
+      <w:r>
+        <w:rPr>
+          <w:rFonts w:ascii="Times New Roman" w:hAnsi="Times New Roman" w:hint="eastAsia"/>
+          <w:rPrChange w:id="30" w:author="作成者">
+            <w:rPr>
+              <w:rFonts w:hint="eastAsia"/>
+            </w:rPr>
+          </w:rPrChange>
+        </w:rPr>
+        <w:t>Graphs :</w:t>
+      </w:r>
+      <w:r>
+        <w:rPr>
+          <w:rFonts w:ascii="Times New Roman" w:hAnsi="Times New Roman" w:hint="eastAsia"/>
+          <w:rPrChange w:id="31" w:author="作成者">
+            <w:rPr>
+              <w:rFonts w:hint="eastAsia"/>
+            </w:rPr>
+          </w:rPrChange>
+        </w:rPr>
+        <w:t>リポジトリに対するさまざまな指標をグラフで表示し，プロジェクトの活動傾向</w:t>
+      </w:r>
+      <w:r>
+        <w:rPr>
+          <w:rFonts w:ascii="Times New Roman" w:hAnsi="Times New Roman" w:hint="eastAsia"/>
+          <w:rPrChange w:id="32" w:author="作成者">
+            <w:rPr>
+              <w:rFonts w:hint="eastAsia"/>
+            </w:rPr>
+          </w:rPrChange>
+        </w:rPr>
+        <w:t>を掴む</w:t>
+      </w:r>
+      <w:r>
+        <w:rPr>
+          <w:rFonts w:ascii="Times New Roman" w:hAnsi="Times New Roman" w:hint="eastAsia"/>
+          <w:rPrChange w:id="33" w:author="作成者">
+            <w:rPr>
+              <w:rFonts w:hint="eastAsia"/>
+            </w:rPr>
+          </w:rPrChange>
+        </w:rPr>
+        <w:t>．</w:t>
+      </w:r>
+    </w:p>
+    <w:p>
+      <w:pPr>
+        <w:pStyle w:val="a7"/>
+        <w:numPr>
+          <w:ilvl w:val="0"/>
+          <w:numId w:val="3"/>
+        </w:numPr>
+        <w:ind w:leftChars="0"/>
+        <w:rPr>
+          <w:del w:id="34" w:author="作成者"/>
+          <w:rFonts w:ascii="Times New Roman" w:hAnsi="Times New Roman"/>
+          <w:rPrChange w:id="35" w:author="作成者">
+            <w:rPr>
+              <w:del w:id="36" w:author="作成者"/>
+            </w:rPr>
+          </w:rPrChange>
+        </w:rPr>
+        <w:pPrChange w:id="37" w:author="作成者">
+          <w:pPr/>
+        </w:pPrChange>
+      </w:pPr>
+      <w:del w:id="38" w:author="作成者">
+        <w:r>
+          <w:rPr>
+            <w:rFonts w:ascii="Times New Roman" w:hAnsi="Times New Roman" w:hint="eastAsia"/>
+            <w:rPrChange w:id="39" w:author="作成者">
+              <w:rPr>
+                <w:rFonts w:hint="eastAsia"/>
+              </w:rPr>
+            </w:rPrChange>
+          </w:rPr>
+          <w:delText>・</w:delText>
+        </w:r>
+      </w:del>
+      <w:r>
+        <w:rPr>
+          <w:rFonts w:ascii="Times New Roman" w:hAnsi="Times New Roman" w:hint="eastAsia"/>
+          <w:rPrChange w:id="40" w:author="作成者">
+            <w:rPr>
+              <w:rFonts w:hint="eastAsia"/>
+            </w:rPr>
+          </w:rPrChange>
+        </w:rPr>
+        <w:t xml:space="preserve">Network : </w:t>
+      </w:r>
+      <w:r>
+        <w:rPr>
+          <w:rFonts w:ascii="Times New Roman" w:hAnsi="Times New Roman" w:hint="eastAsia"/>
+          <w:rPrChange w:id="41" w:author="作成者">
+            <w:rPr>
+              <w:rFonts w:hint="eastAsia"/>
+            </w:rPr>
+          </w:rPrChange>
+        </w:rPr>
+        <w:t>現在のリポジトリの状態と</w:t>
+      </w:r>
+      <w:r>
+        <w:rPr>
+          <w:rFonts w:ascii="Times New Roman" w:hAnsi="Times New Roman" w:hint="eastAsia"/>
+          <w:rPrChange w:id="42" w:author="作成者">
+            <w:rPr>
+              <w:rFonts w:hint="eastAsia"/>
+            </w:rPr>
+          </w:rPrChange>
+        </w:rPr>
+        <w:t>Fork</w:t>
+      </w:r>
+      <w:r>
+        <w:rPr>
+          <w:rFonts w:ascii="Times New Roman" w:hAnsi="Times New Roman" w:hint="eastAsia"/>
+          <w:rPrChange w:id="43" w:author="作成者">
+            <w:rPr>
+              <w:rFonts w:hint="eastAsia"/>
+            </w:rPr>
+          </w:rPrChange>
+        </w:rPr>
+        <w:t>されたリポジトリの状態が，図表でわかりやすく表示され，メンバの一覧などもわかる．</w:t>
+      </w:r>
+    </w:p>
+    <w:p>
+      <w:pPr>
+        <w:pStyle w:val="a7"/>
+        <w:numPr>
+          <w:ilvl w:val="0"/>
+          <w:numId w:val="3"/>
+        </w:numPr>
+        <w:ind w:leftChars="0"/>
+        <w:rPr>
+          <w:ins w:id="44" w:author="作成者"/>
+          <w:rFonts w:ascii="Times New Roman" w:hAnsi="Times New Roman" w:hint="eastAsia"/>
+        </w:rPr>
+        <w:pPrChange w:id="45" w:author="作成者">
+          <w:pPr/>
+        </w:pPrChange>
+      </w:pPr>
+    </w:p>
+    <w:p>
+      <w:pPr>
+        <w:ind w:firstLineChars="100" w:firstLine="212"/>
+        <w:rPr>
+          <w:ins w:id="46" w:author="作成者"/>
+          <w:rFonts w:ascii="Times New Roman" w:hAnsi="Times New Roman" w:hint="eastAsia"/>
+          <w:rPrChange w:id="47" w:author="作成者">
+            <w:rPr>
+              <w:ins w:id="48" w:author="作成者"/>
+              <w:rFonts w:hint="eastAsia"/>
+            </w:rPr>
+          </w:rPrChange>
+        </w:rPr>
+        <w:pPrChange w:id="49" w:author="作成者">
+          <w:pPr/>
+        </w:pPrChange>
+      </w:pPr>
+      <w:r>
+        <w:rPr>
+          <w:rFonts w:ascii="Times New Roman" w:hAnsi="Times New Roman" w:hint="eastAsia"/>
+          <w:rPrChange w:id="50" w:author="作成者">
+            <w:rPr>
+              <w:rFonts w:hint="eastAsia"/>
+            </w:rPr>
+          </w:rPrChange>
+        </w:rPr>
+        <w:t>これら</w:t>
+      </w:r>
+      <w:ins w:id="51" w:author="作成者">
+        <w:r>
+          <w:rPr>
+            <w:rFonts w:ascii="Times New Roman" w:hAnsi="Times New Roman" w:hint="eastAsia"/>
+          </w:rPr>
+          <w:t>の機能はすべて，ソフトウェア開発を効</w:t>
+        </w:r>
+        <w:r>
+          <w:rPr>
+            <w:rFonts w:ascii="Times New Roman" w:hAnsi="Times New Roman" w:hint="eastAsia"/>
+          </w:rPr>
+          <w:lastRenderedPageBreak/>
+          <w:t>率よく行うために用意されたものである．しかし，これらの機能の利用履歴はすべて保存されているため，それを調べることによって，ソフトウェアがどのように開発されているのかを調べるという，開発以外の目的に利用することもできる．</w:t>
+        </w:r>
+      </w:ins>
+      <w:del w:id="52" w:author="作成者">
+        <w:r>
+          <w:rPr>
+            <w:rFonts w:ascii="Times New Roman" w:hAnsi="Times New Roman" w:hint="eastAsia"/>
+            <w:rPrChange w:id="53" w:author="作成者">
+              <w:rPr>
+                <w:rFonts w:hint="eastAsia"/>
+              </w:rPr>
+            </w:rPrChange>
+          </w:rPr>
+          <w:delText>によって上述の問題が解決されるだけでなく，ソフトウェア開発の内情を調べることが容易になっている．</w:delText>
+        </w:r>
+      </w:del>
+      <w:r>
+        <w:rPr>
+          <w:rFonts w:ascii="Times New Roman" w:hAnsi="Times New Roman" w:hint="eastAsia"/>
+          <w:rPrChange w:id="54" w:author="作成者">
+            <w:rPr>
+              <w:rFonts w:hint="eastAsia"/>
+            </w:rPr>
+          </w:rPrChange>
+        </w:rPr>
+        <w:t>たとえば，</w:t>
+      </w:r>
+      <w:ins w:id="55" w:author="作成者">
+        <w:r>
+          <w:rPr>
+            <w:rFonts w:ascii="Times New Roman" w:hAnsi="Times New Roman" w:hint="eastAsia"/>
+          </w:rPr>
+          <w:t>Git</w:t>
+        </w:r>
+        <w:r>
+          <w:rPr>
+            <w:rFonts w:ascii="Times New Roman" w:hAnsi="Times New Roman" w:hint="eastAsia"/>
+          </w:rPr>
+          <w:t>の履歴，つまり</w:t>
+        </w:r>
+      </w:ins>
+      <w:r>
+        <w:rPr>
+          <w:rFonts w:ascii="Times New Roman" w:hAnsi="Times New Roman" w:hint="eastAsia"/>
+          <w:rPrChange w:id="56" w:author="作成者">
+            <w:rPr>
+              <w:rFonts w:hint="eastAsia"/>
+            </w:rPr>
+          </w:rPrChange>
+        </w:rPr>
+        <w:t>ソースコードの変更履歴を調べれば，その開発過程を知ることができ，</w:t>
+      </w:r>
+      <w:ins w:id="57" w:author="作成者">
+        <w:r>
+          <w:rPr>
+            <w:rFonts w:ascii="Times New Roman" w:hAnsi="Times New Roman" w:hint="eastAsia"/>
+          </w:rPr>
+          <w:t>Issues</w:t>
+        </w:r>
+        <w:r>
+          <w:rPr>
+            <w:rFonts w:ascii="Times New Roman" w:hAnsi="Times New Roman" w:hint="eastAsia"/>
+          </w:rPr>
+          <w:t>の履歴，つまり</w:t>
+        </w:r>
+      </w:ins>
+      <w:r>
+        <w:rPr>
+          <w:rFonts w:ascii="Times New Roman" w:hAnsi="Times New Roman" w:hint="eastAsia"/>
+          <w:rPrChange w:id="58" w:author="作成者">
+            <w:rPr>
+              <w:rFonts w:hint="eastAsia"/>
+            </w:rPr>
+          </w:rPrChange>
+        </w:rPr>
+        <w:t>バグ追跡システムの履歴を検索す</w:t>
+      </w:r>
+      <w:del w:id="59" w:author="作成者">
+        <w:r>
+          <w:rPr>
+            <w:rFonts w:ascii="Times New Roman" w:hAnsi="Times New Roman" w:hint="eastAsia"/>
+            <w:rPrChange w:id="60" w:author="作成者">
+              <w:rPr>
+                <w:rFonts w:hint="eastAsia"/>
+              </w:rPr>
+            </w:rPrChange>
+          </w:rPr>
+          <w:delText>ると</w:delText>
+        </w:r>
+      </w:del>
+      <w:ins w:id="61" w:author="作成者">
+        <w:r>
+          <w:rPr>
+            <w:rFonts w:ascii="Times New Roman" w:hAnsi="Times New Roman" w:hint="eastAsia"/>
+            <w:rPrChange w:id="62" w:author="作成者">
+              <w:rPr>
+                <w:rFonts w:hint="eastAsia"/>
+              </w:rPr>
+            </w:rPrChange>
+          </w:rPr>
+          <w:t>れば</w:t>
+        </w:r>
+      </w:ins>
+      <w:r>
+        <w:rPr>
+          <w:rFonts w:ascii="Times New Roman" w:hAnsi="Times New Roman" w:hint="eastAsia"/>
+          <w:rPrChange w:id="63" w:author="作成者">
+            <w:rPr>
+              <w:rFonts w:hint="eastAsia"/>
+            </w:rPr>
+          </w:rPrChange>
+        </w:rPr>
+        <w:t>，開発者同士のコミュニケーションの様子もわかる．</w:t>
+      </w:r>
+    </w:p>
+    <w:p>
+      <w:pPr>
+        <w:ind w:firstLineChars="100" w:firstLine="212"/>
+        <w:rPr>
+          <w:rFonts w:ascii="Times New Roman" w:hAnsi="Times New Roman"/>
+        </w:rPr>
+        <w:pPrChange w:id="64" w:author="作成者">
+          <w:pPr/>
+        </w:pPrChange>
+      </w:pPr>
+      <w:ins w:id="65" w:author="作成者">
+        <w:r>
+          <w:rPr>
+            <w:rFonts w:ascii="Times New Roman" w:hAnsi="Times New Roman" w:hint="eastAsia"/>
+          </w:rPr>
+          <w:t>このように，</w:t>
+        </w:r>
+        <w:r>
+          <w:rPr>
+            <w:rFonts w:ascii="Times New Roman" w:hAnsi="Times New Roman" w:hint="eastAsia"/>
+          </w:rPr>
+          <w:t>GitHub</w:t>
+        </w:r>
+        <w:r>
+          <w:rPr>
+            <w:rFonts w:ascii="Times New Roman" w:hAnsi="Times New Roman" w:hint="eastAsia"/>
+          </w:rPr>
+          <w:t>の各種機能の履歴を調べることによって，</w:t>
+        </w:r>
+      </w:ins>
+      <w:del w:id="66" w:author="作成者">
+        <w:r>
+          <w:rPr>
+            <w:rFonts w:ascii="Times New Roman" w:hAnsi="Times New Roman" w:hint="eastAsia"/>
+          </w:rPr>
+          <w:delText>これによりソフトウェア開発が盛んになり，</w:delText>
+        </w:r>
+        <w:r>
+          <w:rPr>
+            <w:rFonts w:ascii="Times New Roman" w:hAnsi="Times New Roman" w:hint="eastAsia"/>
+          </w:rPr>
+          <w:delText>OSS</w:delText>
+        </w:r>
+        <w:r>
+          <w:rPr>
+            <w:rFonts w:ascii="Times New Roman" w:hAnsi="Times New Roman" w:hint="eastAsia"/>
+          </w:rPr>
+          <w:delText>プロジェクトでの利用頻度は増える．</w:delText>
+        </w:r>
+      </w:del>
       <w:r>
         <w:rPr>
           <w:rFonts w:ascii="Times New Roman" w:hAnsi="Times New Roman" w:hint="eastAsia"/>
@@ -124,267 +851,62 @@
         <w:rPr>
           <w:rFonts w:ascii="Times New Roman" w:hAnsi="Times New Roman" w:hint="eastAsia"/>
         </w:rPr>
-        <w:t>）プロジェクトの開発者は毎日コードを書いたりレビュ－をしたり，ドキュメントや</w:t>
-      </w:r>
-      <w:r>
-        <w:rPr>
-          <w:rFonts w:ascii="Times New Roman" w:hAnsi="Times New Roman" w:hint="eastAsia"/>
-        </w:rPr>
-        <w:t>wiki</w:t>
-      </w:r>
-      <w:r>
-        <w:rPr>
-          <w:rFonts w:ascii="Times New Roman" w:hAnsi="Times New Roman" w:hint="eastAsia"/>
-        </w:rPr>
-        <w:t>を更新するなどして，多くのプロジェクトに貢献している．しかし，こうした活動を通じて生まれたデータをアーカイブ化して分析することは難しい．私たちの身近な問題として，プロジェクトを行う上で共有サーバ上に保存したデータがほかのメンバによって上書きされてしまいデータが消えてしまうことがある．また，データファイルの更新時，ファイル名が同じであるファイルをメンバが操作してしまうと，更新日がばらつき，どのファイルが最新なのかを把握できなくなってしまうリスクが発生する．そのようなときに便利なものが</w:t>
-      </w:r>
-      <w:proofErr w:type="spellStart"/>
-      <w:r>
-        <w:rPr>
-          <w:rFonts w:ascii="Times New Roman" w:hAnsi="Times New Roman" w:hint="eastAsia"/>
-        </w:rPr>
-        <w:t>GitHub</w:t>
-      </w:r>
-      <w:proofErr w:type="spellEnd"/>
-      <w:r>
-        <w:rPr>
-          <w:rFonts w:ascii="Times New Roman" w:hAnsi="Times New Roman" w:hint="eastAsia"/>
-        </w:rPr>
-        <w:t>である．</w:t>
-      </w:r>
+        <w:t>プロジェクト</w:t>
+      </w:r>
+      <w:ins w:id="67" w:author="作成者">
+        <w:r>
+          <w:rPr>
+            <w:rFonts w:ascii="Times New Roman" w:hAnsi="Times New Roman" w:hint="eastAsia"/>
+          </w:rPr>
+          <w:t>における</w:t>
+        </w:r>
+      </w:ins>
+      <w:del w:id="68" w:author="作成者">
+        <w:r>
+          <w:rPr>
+            <w:rFonts w:ascii="Times New Roman" w:hAnsi="Times New Roman" w:hint="eastAsia"/>
+          </w:rPr>
+          <w:delText>ではどのような</w:delText>
+        </w:r>
+      </w:del>
+      <w:r>
+        <w:rPr>
+          <w:rFonts w:ascii="Times New Roman" w:hAnsi="Times New Roman" w:hint="eastAsia"/>
+        </w:rPr>
+        <w:t>プロジェクトマネジメントの</w:t>
+      </w:r>
+      <w:ins w:id="69" w:author="作成者">
+        <w:r>
+          <w:rPr>
+            <w:rFonts w:ascii="Times New Roman" w:hAnsi="Times New Roman" w:hint="eastAsia"/>
+          </w:rPr>
+          <w:t>実態をつかめることが期待できる．</w:t>
+        </w:r>
+        <w:r>
+          <w:rPr>
+            <w:rFonts w:ascii="Times New Roman" w:hAnsi="Times New Roman" w:hint="eastAsia"/>
+          </w:rPr>
+          <w:t xml:space="preserve"> </w:t>
+        </w:r>
+      </w:ins>
+      <w:del w:id="70" w:author="作成者">
+        <w:r>
+          <w:rPr>
+            <w:rFonts w:ascii="Times New Roman" w:hAnsi="Times New Roman" w:hint="eastAsia"/>
+          </w:rPr>
+          <w:delText>手法が使われているのかを調査・研究し，プロジェクトマネジメント手法を提案することで管理体制の向上が期待できるのではないかと考えた．</w:delText>
+        </w:r>
+      </w:del>
     </w:p>
     <w:p>
       <w:pPr>
         <w:ind w:firstLineChars="100" w:firstLine="212"/>
         <w:rPr>
-          <w:rFonts w:ascii="Times New Roman" w:hAnsi="Times New Roman" w:hint="eastAsia"/>
-        </w:rPr>
-      </w:pPr>
-      <w:r>
-        <w:rPr>
-          <w:rFonts w:ascii="Times New Roman" w:hAnsi="Times New Roman" w:hint="eastAsia"/>
-        </w:rPr>
-        <w:t>近年，</w:t>
-      </w:r>
-      <w:r>
-        <w:rPr>
-          <w:rFonts w:ascii="Times New Roman" w:hAnsi="Times New Roman" w:hint="eastAsia"/>
-        </w:rPr>
-        <w:t>OSS</w:t>
-      </w:r>
-      <w:r>
-        <w:rPr>
-          <w:rFonts w:ascii="Times New Roman" w:hAnsi="Times New Roman" w:hint="eastAsia"/>
-        </w:rPr>
-        <w:t>を利用したプロジェクトが増えてきている．</w:t>
-      </w:r>
-      <w:r>
-        <w:rPr>
-          <w:rFonts w:ascii="Times New Roman" w:hAnsi="Times New Roman" w:hint="eastAsia"/>
-        </w:rPr>
-        <w:t>OSS</w:t>
-      </w:r>
-      <w:r>
-        <w:rPr>
-          <w:rFonts w:ascii="Times New Roman" w:hAnsi="Times New Roman" w:hint="eastAsia"/>
-        </w:rPr>
-        <w:t>とはソフトウェアの設計図にあたるソースコードを，インターネットなどを通じて無償で公開し，誰でもそのソフトウェアの改良，再配布が行えるようにすることでありそのようなソフトウェアの名称である．オープンソースのソフトウェア開発のためには，バージョン管理システムや</w:t>
-      </w:r>
-      <w:r>
-        <w:rPr>
-          <w:rFonts w:ascii="Times New Roman" w:hAnsi="Times New Roman" w:hint="eastAsia"/>
-        </w:rPr>
-        <w:t>Wiki</w:t>
-      </w:r>
-      <w:r>
-        <w:rPr>
-          <w:rFonts w:ascii="Times New Roman" w:hAnsi="Times New Roman" w:hint="eastAsia"/>
-        </w:rPr>
-        <w:t>，バグ追跡システム，メーリングシステムがよく利用される．これらのツールをまとめて提供するのがホスティングサイトであり，その代表的なものが</w:t>
-      </w:r>
-      <w:proofErr w:type="spellStart"/>
-      <w:r>
-        <w:rPr>
-          <w:rFonts w:ascii="Times New Roman" w:hAnsi="Times New Roman" w:hint="eastAsia"/>
-        </w:rPr>
-        <w:t>GitHub</w:t>
-      </w:r>
-      <w:proofErr w:type="spellEnd"/>
-      <w:r>
-        <w:rPr>
-          <w:rFonts w:ascii="Times New Roman" w:hAnsi="Times New Roman" w:hint="eastAsia"/>
-        </w:rPr>
-        <w:t>である．</w:t>
-      </w:r>
-      <w:proofErr w:type="spellStart"/>
-      <w:r>
-        <w:rPr>
-          <w:rFonts w:ascii="Times New Roman" w:hAnsi="Times New Roman" w:hint="eastAsia"/>
-        </w:rPr>
-        <w:t>GitHub</w:t>
-      </w:r>
-      <w:proofErr w:type="spellEnd"/>
-      <w:r>
-        <w:rPr>
-          <w:rFonts w:ascii="Times New Roman" w:hAnsi="Times New Roman" w:hint="eastAsia"/>
-        </w:rPr>
-        <w:t>には以下のようなツールがある．</w:t>
-      </w:r>
-    </w:p>
-    <w:p>
-      <w:pPr>
-        <w:rPr>
-          <w:rFonts w:ascii="Times New Roman" w:hAnsi="Times New Roman" w:hint="eastAsia"/>
-        </w:rPr>
-      </w:pPr>
-      <w:r>
-        <w:rPr>
-          <w:rFonts w:ascii="Times New Roman" w:hAnsi="Times New Roman" w:hint="eastAsia"/>
-        </w:rPr>
-        <w:t>・</w:t>
-      </w:r>
-      <w:r>
-        <w:rPr>
-          <w:rFonts w:ascii="Times New Roman" w:hAnsi="Times New Roman" w:hint="eastAsia"/>
-        </w:rPr>
-        <w:t xml:space="preserve">Issues : </w:t>
-      </w:r>
-      <w:r>
-        <w:rPr>
-          <w:rFonts w:ascii="Times New Roman" w:hAnsi="Times New Roman" w:hint="eastAsia"/>
-        </w:rPr>
-        <w:t>ユーザ同士がコミュニケーションを取る主な方法の一つで，バグ報告や機能の追加，方向性の議論などに使われる，メーリングシステムのようなツールである．</w:t>
-      </w:r>
-      <w:r>
-        <w:rPr>
-          <w:rFonts w:ascii="Times New Roman" w:hAnsi="Times New Roman" w:hint="eastAsia"/>
-        </w:rPr>
-        <w:t xml:space="preserve"> </w:t>
-      </w:r>
-    </w:p>
-    <w:p>
-      <w:pPr>
-        <w:rPr>
-          <w:rFonts w:ascii="Times New Roman" w:hAnsi="Times New Roman" w:hint="eastAsia"/>
-        </w:rPr>
-      </w:pPr>
-      <w:r>
-        <w:rPr>
-          <w:rFonts w:ascii="Times New Roman" w:hAnsi="Times New Roman" w:hint="eastAsia"/>
-        </w:rPr>
-        <w:t>・</w:t>
-      </w:r>
-      <w:r>
-        <w:rPr>
-          <w:rFonts w:ascii="Times New Roman" w:hAnsi="Times New Roman" w:hint="eastAsia"/>
-        </w:rPr>
-        <w:t>Graphs :</w:t>
-      </w:r>
-      <w:r>
-        <w:rPr>
-          <w:rFonts w:ascii="Times New Roman" w:hAnsi="Times New Roman" w:hint="eastAsia"/>
-        </w:rPr>
-        <w:t>リポジトリに対するさまざまな指標をグラフで表示し，プロジェクトの活動傾向</w:t>
-      </w:r>
-      <w:r>
-        <w:rPr>
-          <w:rFonts w:ascii="Times New Roman" w:hAnsi="Times New Roman" w:hint="eastAsia"/>
-        </w:rPr>
-        <w:t>を掴む</w:t>
-      </w:r>
-      <w:r>
-        <w:rPr>
-          <w:rFonts w:ascii="Times New Roman" w:hAnsi="Times New Roman" w:hint="eastAsia"/>
-        </w:rPr>
-        <w:t>．</w:t>
-      </w:r>
-    </w:p>
-    <w:p>
-      <w:pPr>
-        <w:rPr>
-          <w:rFonts w:ascii="Times New Roman" w:hAnsi="Times New Roman" w:hint="eastAsia"/>
-        </w:rPr>
-      </w:pPr>
-      <w:r>
-        <w:rPr>
-          <w:rFonts w:ascii="Times New Roman" w:hAnsi="Times New Roman" w:hint="eastAsia"/>
-        </w:rPr>
-        <w:t>・</w:t>
-      </w:r>
-      <w:r>
-        <w:rPr>
-          <w:rFonts w:ascii="Times New Roman" w:hAnsi="Times New Roman" w:hint="eastAsia"/>
-        </w:rPr>
-        <w:t xml:space="preserve">Network : </w:t>
-      </w:r>
-      <w:r>
-        <w:rPr>
-          <w:rFonts w:ascii="Times New Roman" w:hAnsi="Times New Roman" w:hint="eastAsia"/>
-        </w:rPr>
-        <w:t>現在のリポジトリの状態と</w:t>
-      </w:r>
-      <w:r>
-        <w:rPr>
-          <w:rFonts w:ascii="Times New Roman" w:hAnsi="Times New Roman" w:hint="eastAsia"/>
-        </w:rPr>
-        <w:t>Fork</w:t>
-      </w:r>
-      <w:r>
-        <w:rPr>
-          <w:rFonts w:ascii="Times New Roman" w:hAnsi="Times New Roman" w:hint="eastAsia"/>
-        </w:rPr>
-        <w:t>されたリポジトリの状態が，図表でわかりやすく表示され，メンバの一覧などもわかる．</w:t>
-      </w:r>
-    </w:p>
-    <w:p>
-      <w:pPr>
-        <w:rPr>
-          <w:rFonts w:ascii="Times New Roman" w:hAnsi="Times New Roman" w:hint="eastAsia"/>
-        </w:rPr>
-      </w:pPr>
-      <w:r>
-        <w:rPr>
-          <w:rFonts w:ascii="Times New Roman" w:hAnsi="Times New Roman" w:hint="eastAsia"/>
-        </w:rPr>
-        <w:t>これらによって上述の問題が解決されるだけでなく，ソフトウェア開発の内情を調べることが容易になっている．たとえば，ソースコードの変更履歴を調べれば，その開発過程を知ることができ，バグ追跡システムの履歴を検索すると，開発者同士のコミュニケーションの様子もわかる．これによりソフトウェア開発が盛んになり，</w:t>
-      </w:r>
-      <w:r>
-        <w:rPr>
-          <w:rFonts w:ascii="Times New Roman" w:hAnsi="Times New Roman" w:hint="eastAsia"/>
-        </w:rPr>
-        <w:t>OSS</w:t>
-      </w:r>
-      <w:r>
-        <w:rPr>
-          <w:rFonts w:ascii="Times New Roman" w:hAnsi="Times New Roman" w:hint="eastAsia"/>
-        </w:rPr>
-        <w:t>プロジェクトでの利用頻度は増える．</w:t>
-      </w:r>
-      <w:r>
-        <w:rPr>
-          <w:rFonts w:ascii="Times New Roman" w:hAnsi="Times New Roman" w:hint="eastAsia"/>
-        </w:rPr>
-        <w:t>OSS</w:t>
-      </w:r>
-      <w:r>
-        <w:rPr>
-          <w:rFonts w:ascii="Times New Roman" w:hAnsi="Times New Roman" w:hint="eastAsia"/>
-        </w:rPr>
-        <w:t>プロジェクト</w:t>
-      </w:r>
-      <w:r>
-        <w:rPr>
-          <w:rFonts w:ascii="Times New Roman" w:hAnsi="Times New Roman" w:hint="eastAsia"/>
-        </w:rPr>
-        <w:lastRenderedPageBreak/>
-        <w:t>ではどのようなプロジェクトマネジメントの手法が使われているのかを調査・研究し，プロジェクトマネジメント手法を提案することで管理体制の向上が期待できるのではないかと考えた．</w:t>
-      </w:r>
-    </w:p>
-    <w:p>
-      <w:pPr>
-        <w:rPr>
           <w:rFonts w:ascii="Times New Roman" w:hAnsi="Times New Roman"/>
         </w:rPr>
+        <w:pPrChange w:id="71" w:author="作成者">
+          <w:pPr/>
+        </w:pPrChange>
       </w:pPr>
     </w:p>
     <w:p>
@@ -421,14 +943,12 @@
         </w:rPr>
         <w:t xml:space="preserve">　</w:t>
       </w:r>
-      <w:proofErr w:type="spellStart"/>
       <w:r>
         <w:rPr>
           <w:rFonts w:ascii="Times New Roman" w:hAnsi="Times New Roman" w:hint="eastAsia"/>
         </w:rPr>
         <w:t>GitHub</w:t>
       </w:r>
-      <w:proofErr w:type="spellEnd"/>
       <w:r>
         <w:rPr>
           <w:rFonts w:ascii="Times New Roman" w:hAnsi="Times New Roman" w:hint="eastAsia"/>
@@ -447,14 +967,12 @@
         </w:rPr>
         <w:t>を調査し，ソフトウェア開発の実態を明らかにする．</w:t>
       </w:r>
-      <w:proofErr w:type="spellStart"/>
       <w:r>
         <w:rPr>
           <w:rFonts w:ascii="Times New Roman" w:hAnsi="Times New Roman" w:hint="eastAsia"/>
         </w:rPr>
         <w:t>GitHub</w:t>
       </w:r>
-      <w:proofErr w:type="spellEnd"/>
       <w:r>
         <w:rPr>
           <w:rFonts w:ascii="Times New Roman" w:hAnsi="Times New Roman" w:hint="eastAsia"/>
@@ -524,14 +1042,12 @@
         </w:rPr>
         <w:t xml:space="preserve">　本研究では，</w:t>
       </w:r>
-      <w:proofErr w:type="spellStart"/>
       <w:r>
         <w:rPr>
           <w:rFonts w:ascii="Times New Roman" w:hAnsi="Times New Roman" w:hint="eastAsia"/>
         </w:rPr>
         <w:t>GitHub</w:t>
       </w:r>
-      <w:proofErr w:type="spellEnd"/>
       <w:r>
         <w:rPr>
           <w:rFonts w:ascii="Times New Roman" w:hAnsi="Times New Roman" w:hint="eastAsia"/>
@@ -631,14 +1147,12 @@
           <w:rFonts w:ascii="Times New Roman" w:hAnsi="Times New Roman"/>
         </w:rPr>
       </w:pPr>
-      <w:proofErr w:type="spellStart"/>
       <w:r>
         <w:rPr>
           <w:rFonts w:ascii="Times New Roman" w:hAnsi="Times New Roman" w:hint="eastAsia"/>
         </w:rPr>
         <w:t>GitHub</w:t>
       </w:r>
-      <w:proofErr w:type="spellEnd"/>
       <w:r>
         <w:rPr>
           <w:rFonts w:ascii="Times New Roman" w:hAnsi="Times New Roman" w:hint="eastAsia"/>
@@ -696,14 +1210,12 @@
         </w:rPr>
         <w:t>現在の進捗状況は，</w:t>
       </w:r>
-      <w:proofErr w:type="spellStart"/>
       <w:r>
         <w:rPr>
           <w:rFonts w:ascii="Times New Roman" w:hAnsi="Times New Roman" w:hint="eastAsia"/>
         </w:rPr>
         <w:t>GitHub</w:t>
       </w:r>
-      <w:proofErr w:type="spellEnd"/>
       <w:r>
         <w:rPr>
           <w:rFonts w:ascii="Times New Roman" w:hAnsi="Times New Roman" w:hint="eastAsia"/>
@@ -720,7 +1232,15 @@
         <w:rPr>
           <w:rFonts w:ascii="Times New Roman" w:hAnsi="Times New Roman" w:hint="eastAsia"/>
         </w:rPr>
-        <w:t>プロジェクトの実態を調査，分析している．今後は，大量のデータを処理するツールを導入することによって，統計及びデータマイニングを行う計画である．</w:t>
+        <w:t>プロジェクトの実態を調査，分析している．今後は，大量のデータを処理するツールを導入することによって，統計及びデータマイニングを行う計画であ</w:t>
+      </w:r>
+      <w:bookmarkStart w:id="72" w:name="_GoBack"/>
+      <w:bookmarkEnd w:id="72"/>
+      <w:r>
+        <w:rPr>
+          <w:rFonts w:ascii="Times New Roman" w:hAnsi="Times New Roman" w:hint="eastAsia"/>
+        </w:rPr>
+        <w:t>る．</w:t>
       </w:r>
     </w:p>
     <w:p>
@@ -994,6 +1514,14 @@
     <w:p>
       <w:pPr>
         <w:rPr>
+          <w:ins w:id="73" w:author="作成者"/>
+          <w:rFonts w:ascii="Times New Roman" w:hAnsi="Times New Roman" w:hint="eastAsia"/>
+        </w:rPr>
+      </w:pPr>
+    </w:p>
+    <w:p>
+      <w:pPr>
+        <w:rPr>
           <w:rFonts w:ascii="Times New Roman" w:hAnsi="Times New Roman"/>
         </w:rPr>
       </w:pPr>
@@ -1055,8 +1583,6 @@
           <w:t>http://www.meti.go.jp/kohosys/press/0004397/1/030815opensoft.pdf</w:t>
         </w:r>
       </w:hyperlink>
-      <w:bookmarkStart w:id="0" w:name="_GoBack"/>
-      <w:bookmarkEnd w:id="0"/>
     </w:p>
     <w:sectPr>
       <w:type w:val="continuous"/>
@@ -1110,6 +1636,119 @@
 <file path=word/numbering.xml><?xml version="1.0" encoding="utf-8"?>
 <w:numbering xmlns:wpc="http://schemas.microsoft.com/office/word/2010/wordprocessingCanvas" xmlns:mc="http://schemas.openxmlformats.org/markup-compatibility/2006" xmlns:o="urn:schemas-microsoft-com:office:office" xmlns:r="http://schemas.openxmlformats.org/officeDocument/2006/relationships" xmlns:m="http://schemas.openxmlformats.org/officeDocument/2006/math" xmlns:v="urn:schemas-microsoft-com:vml" xmlns:wp14="http://schemas.microsoft.com/office/word/2010/wordprocessingDrawing" xmlns:wp="http://schemas.openxmlformats.org/drawingml/2006/wordprocessingDrawing" xmlns:w10="urn:schemas-microsoft-com:office:word" xmlns:w="http://schemas.openxmlformats.org/wordprocessingml/2006/main" xmlns:w14="http://schemas.microsoft.com/office/word/2010/wordml" xmlns:wpg="http://schemas.microsoft.com/office/word/2010/wordprocessingGroup" xmlns:wpi="http://schemas.microsoft.com/office/word/2010/wordprocessingInk" xmlns:wne="http://schemas.microsoft.com/office/word/2006/wordml" xmlns:wps="http://schemas.microsoft.com/office/word/2010/wordprocessingShape" mc:Ignorable="w14 wp14">
   <w:abstractNum w:abstractNumId="0">
+    <w:nsid w:val="1DB975DA"/>
+    <w:multiLevelType w:val="hybridMultilevel"/>
+    <w:tmpl w:val="F516DE42"/>
+    <w:lvl w:ilvl="0" w:tplc="04090001">
+      <w:start w:val="1"/>
+      <w:numFmt w:val="bullet"/>
+      <w:lvlText w:val=""/>
+      <w:lvlJc w:val="left"/>
+      <w:pPr>
+        <w:ind w:left="420" w:hanging="420"/>
+      </w:pPr>
+      <w:rPr>
+        <w:rFonts w:ascii="Wingdings" w:hAnsi="Wingdings" w:hint="default"/>
+      </w:rPr>
+    </w:lvl>
+    <w:lvl w:ilvl="1" w:tplc="0409000B" w:tentative="1">
+      <w:start w:val="1"/>
+      <w:numFmt w:val="bullet"/>
+      <w:lvlText w:val=""/>
+      <w:lvlJc w:val="left"/>
+      <w:pPr>
+        <w:ind w:left="840" w:hanging="420"/>
+      </w:pPr>
+      <w:rPr>
+        <w:rFonts w:ascii="Wingdings" w:hAnsi="Wingdings" w:hint="default"/>
+      </w:rPr>
+    </w:lvl>
+    <w:lvl w:ilvl="2" w:tplc="0409000D" w:tentative="1">
+      <w:start w:val="1"/>
+      <w:numFmt w:val="bullet"/>
+      <w:lvlText w:val=""/>
+      <w:lvlJc w:val="left"/>
+      <w:pPr>
+        <w:ind w:left="1260" w:hanging="420"/>
+      </w:pPr>
+      <w:rPr>
+        <w:rFonts w:ascii="Wingdings" w:hAnsi="Wingdings" w:hint="default"/>
+      </w:rPr>
+    </w:lvl>
+    <w:lvl w:ilvl="3" w:tplc="04090001" w:tentative="1">
+      <w:start w:val="1"/>
+      <w:numFmt w:val="bullet"/>
+      <w:lvlText w:val=""/>
+      <w:lvlJc w:val="left"/>
+      <w:pPr>
+        <w:ind w:left="1680" w:hanging="420"/>
+      </w:pPr>
+      <w:rPr>
+        <w:rFonts w:ascii="Wingdings" w:hAnsi="Wingdings" w:hint="default"/>
+      </w:rPr>
+    </w:lvl>
+    <w:lvl w:ilvl="4" w:tplc="0409000B" w:tentative="1">
+      <w:start w:val="1"/>
+      <w:numFmt w:val="bullet"/>
+      <w:lvlText w:val=""/>
+      <w:lvlJc w:val="left"/>
+      <w:pPr>
+        <w:ind w:left="2100" w:hanging="420"/>
+      </w:pPr>
+      <w:rPr>
+        <w:rFonts w:ascii="Wingdings" w:hAnsi="Wingdings" w:hint="default"/>
+      </w:rPr>
+    </w:lvl>
+    <w:lvl w:ilvl="5" w:tplc="0409000D" w:tentative="1">
+      <w:start w:val="1"/>
+      <w:numFmt w:val="bullet"/>
+      <w:lvlText w:val=""/>
+      <w:lvlJc w:val="left"/>
+      <w:pPr>
+        <w:ind w:left="2520" w:hanging="420"/>
+      </w:pPr>
+      <w:rPr>
+        <w:rFonts w:ascii="Wingdings" w:hAnsi="Wingdings" w:hint="default"/>
+      </w:rPr>
+    </w:lvl>
+    <w:lvl w:ilvl="6" w:tplc="04090001" w:tentative="1">
+      <w:start w:val="1"/>
+      <w:numFmt w:val="bullet"/>
+      <w:lvlText w:val=""/>
+      <w:lvlJc w:val="left"/>
+      <w:pPr>
+        <w:ind w:left="2940" w:hanging="420"/>
+      </w:pPr>
+      <w:rPr>
+        <w:rFonts w:ascii="Wingdings" w:hAnsi="Wingdings" w:hint="default"/>
+      </w:rPr>
+    </w:lvl>
+    <w:lvl w:ilvl="7" w:tplc="0409000B" w:tentative="1">
+      <w:start w:val="1"/>
+      <w:numFmt w:val="bullet"/>
+      <w:lvlText w:val=""/>
+      <w:lvlJc w:val="left"/>
+      <w:pPr>
+        <w:ind w:left="3360" w:hanging="420"/>
+      </w:pPr>
+      <w:rPr>
+        <w:rFonts w:ascii="Wingdings" w:hAnsi="Wingdings" w:hint="default"/>
+      </w:rPr>
+    </w:lvl>
+    <w:lvl w:ilvl="8" w:tplc="0409000D" w:tentative="1">
+      <w:start w:val="1"/>
+      <w:numFmt w:val="bullet"/>
+      <w:lvlText w:val=""/>
+      <w:lvlJc w:val="left"/>
+      <w:pPr>
+        <w:ind w:left="3780" w:hanging="420"/>
+      </w:pPr>
+      <w:rPr>
+        <w:rFonts w:ascii="Wingdings" w:hAnsi="Wingdings" w:hint="default"/>
+      </w:rPr>
+    </w:lvl>
+  </w:abstractNum>
+  <w:abstractNum w:abstractNumId="1">
     <w:nsid w:val="57F06ACF"/>
     <w:multiLevelType w:val="hybridMultilevel"/>
     <w:tmpl w:val="67161118"/>
@@ -1249,7 +1888,7 @@
       </w:rPr>
     </w:lvl>
   </w:abstractNum>
-  <w:abstractNum w:abstractNumId="1">
+  <w:abstractNum w:abstractNumId="2">
     <w:nsid w:val="749C4443"/>
     <w:multiLevelType w:val="hybridMultilevel"/>
     <w:tmpl w:val="0F1C036C"/>
@@ -1339,10 +1978,13 @@
     </w:lvl>
   </w:abstractNum>
   <w:num w:numId="1">
-    <w:abstractNumId w:val="0"/>
+    <w:abstractNumId w:val="1"/>
   </w:num>
   <w:num w:numId="2">
-    <w:abstractNumId w:val="1"/>
+    <w:abstractNumId w:val="2"/>
+  </w:num>
+  <w:num w:numId="3">
+    <w:abstractNumId w:val="0"/>
   </w:num>
 </w:numbering>
 </file>
@@ -1618,6 +2260,29 @@
       <w:u w:val="single"/>
     </w:rPr>
   </w:style>
+  <w:style w:type="paragraph" w:styleId="aa">
+    <w:name w:val="Balloon Text"/>
+    <w:basedOn w:val="a"/>
+    <w:link w:val="ab"/>
+    <w:rsid w:val="00515714"/>
+    <w:rPr>
+      <w:rFonts w:asciiTheme="majorHAnsi" w:eastAsiaTheme="majorEastAsia" w:hAnsiTheme="majorHAnsi" w:cstheme="majorBidi"/>
+      <w:sz w:val="18"/>
+      <w:szCs w:val="18"/>
+    </w:rPr>
+  </w:style>
+  <w:style w:type="character" w:customStyle="1" w:styleId="ab">
+    <w:name w:val="吹き出し (文字)"/>
+    <w:basedOn w:val="a0"/>
+    <w:link w:val="aa"/>
+    <w:rsid w:val="00515714"/>
+    <w:rPr>
+      <w:rFonts w:asciiTheme="majorHAnsi" w:eastAsiaTheme="majorEastAsia" w:hAnsiTheme="majorHAnsi" w:cstheme="majorBidi"/>
+      <w:kern w:val="2"/>
+      <w:sz w:val="18"/>
+      <w:szCs w:val="18"/>
+    </w:rPr>
+  </w:style>
 </w:styles>
 </file>
 
@@ -1890,6 +2555,29 @@
     <w:rPr>
       <w:color w:val="0000FF" w:themeColor="hyperlink"/>
       <w:u w:val="single"/>
+    </w:rPr>
+  </w:style>
+  <w:style w:type="paragraph" w:styleId="aa">
+    <w:name w:val="Balloon Text"/>
+    <w:basedOn w:val="a"/>
+    <w:link w:val="ab"/>
+    <w:rsid w:val="00515714"/>
+    <w:rPr>
+      <w:rFonts w:asciiTheme="majorHAnsi" w:eastAsiaTheme="majorEastAsia" w:hAnsiTheme="majorHAnsi" w:cstheme="majorBidi"/>
+      <w:sz w:val="18"/>
+      <w:szCs w:val="18"/>
+    </w:rPr>
+  </w:style>
+  <w:style w:type="character" w:customStyle="1" w:styleId="ab">
+    <w:name w:val="吹き出し (文字)"/>
+    <w:basedOn w:val="a0"/>
+    <w:link w:val="aa"/>
+    <w:rsid w:val="00515714"/>
+    <w:rPr>
+      <w:rFonts w:asciiTheme="majorHAnsi" w:eastAsiaTheme="majorEastAsia" w:hAnsiTheme="majorHAnsi" w:cstheme="majorBidi"/>
+      <w:kern w:val="2"/>
+      <w:sz w:val="18"/>
+      <w:szCs w:val="18"/>
     </w:rPr>
   </w:style>
 </w:styles>

--- a/卒業論文/2012/関口元基/中間審査レジュメ.docx
+++ b/卒業論文/2012/関口元基/中間審査レジュメ.docx
@@ -9,6 +9,8 @@
           <w:rFonts w:ascii="Times New Roman" w:hAnsi="Times New Roman"/>
         </w:rPr>
       </w:pPr>
+      <w:bookmarkStart w:id="0" w:name="_GoBack"/>
+      <w:bookmarkEnd w:id="0"/>
       <w:r>
         <w:rPr>
           <w:rFonts w:ascii="Times New Roman" w:hAnsi="Times New Roman" w:hint="eastAsia"/>
@@ -104,100 +106,14 @@
       <w:pPr>
         <w:ind w:firstLineChars="100" w:firstLine="212"/>
         <w:rPr>
-          <w:del w:id="0" w:author="作成者"/>
-          <w:rFonts w:ascii="Times New Roman" w:hAnsi="Times New Roman"/>
-        </w:rPr>
-      </w:pPr>
-      <w:del w:id="1" w:author="作成者">
-        <w:r>
-          <w:rPr>
-            <w:rFonts w:ascii="Times New Roman" w:hAnsi="Times New Roman" w:hint="eastAsia"/>
-          </w:rPr>
-          <w:lastRenderedPageBreak/>
-          <w:delText>現在，オープンソースソフトウェア（以下</w:delText>
-        </w:r>
-        <w:r>
-          <w:rPr>
-            <w:rFonts w:ascii="Times New Roman" w:hAnsi="Times New Roman" w:hint="eastAsia"/>
-          </w:rPr>
-          <w:delText>OSS</w:delText>
-        </w:r>
-        <w:r>
-          <w:rPr>
-            <w:rFonts w:ascii="Times New Roman" w:hAnsi="Times New Roman" w:hint="eastAsia"/>
-          </w:rPr>
-          <w:delText>）プロジェクトの開発者は毎日コードを書いたりレビュ－をしたり，ドキュメントや</w:delText>
-        </w:r>
-        <w:r>
-          <w:rPr>
-            <w:rFonts w:ascii="Times New Roman" w:hAnsi="Times New Roman" w:hint="eastAsia"/>
-          </w:rPr>
-          <w:delText>wiki</w:delText>
-        </w:r>
-        <w:r>
-          <w:rPr>
-            <w:rFonts w:ascii="Times New Roman" w:hAnsi="Times New Roman" w:hint="eastAsia"/>
-          </w:rPr>
-          <w:delText>を更新するなどして，多くのプロジェクトに貢献している．しかし，こうした活動を通じて生まれたデータをアーカイブ化して分析することは難しい．私たちの身近な問題として，プロジェクトを行う上で共有サーバ上に保存したデータがほかのメンバによって上書きされてしまいデータが消えてしまうことがある．また，データファイルの更新時，ファイル名が同じであるファイルをメンバが操作してしまうと，更新日がばらつき，どのファイルが最新なのかを把握できなくなってしまうリスクが発生する．そのようなときに便利なものが</w:delText>
-        </w:r>
-        <w:r>
-          <w:rPr>
-            <w:rFonts w:ascii="Times New Roman" w:hAnsi="Times New Roman" w:hint="eastAsia"/>
-          </w:rPr>
-          <w:delText>GitHub</w:delText>
-        </w:r>
-        <w:r>
-          <w:rPr>
-            <w:rFonts w:ascii="Times New Roman" w:hAnsi="Times New Roman" w:hint="eastAsia"/>
-          </w:rPr>
-          <w:delText>である．</w:delText>
-        </w:r>
-      </w:del>
-    </w:p>
-    <w:p>
-      <w:pPr>
-        <w:ind w:firstLineChars="100" w:firstLine="212"/>
-        <w:rPr>
-          <w:ins w:id="2" w:author="作成者"/>
-          <w:rFonts w:ascii="Times New Roman" w:hAnsi="Times New Roman" w:hint="eastAsia"/>
-        </w:rPr>
-      </w:pPr>
-      <w:del w:id="3" w:author="作成者">
-        <w:r>
-          <w:rPr>
-            <w:rFonts w:ascii="Times New Roman" w:hAnsi="Times New Roman" w:hint="eastAsia"/>
-          </w:rPr>
-          <w:delText>近年，</w:delText>
-        </w:r>
-        <w:r>
-          <w:rPr>
-            <w:rFonts w:ascii="Times New Roman" w:hAnsi="Times New Roman" w:hint="eastAsia"/>
-          </w:rPr>
-          <w:delText>OSS</w:delText>
-        </w:r>
-        <w:r>
-          <w:rPr>
-            <w:rFonts w:ascii="Times New Roman" w:hAnsi="Times New Roman" w:hint="eastAsia"/>
-          </w:rPr>
-          <w:delText>を利用したプロジェクトが増えてきている．</w:delText>
-        </w:r>
-        <w:r>
-          <w:rPr>
-            <w:rFonts w:ascii="Times New Roman" w:hAnsi="Times New Roman" w:hint="eastAsia"/>
-          </w:rPr>
-          <w:delText>OSS</w:delText>
-        </w:r>
-        <w:r>
-          <w:rPr>
-            <w:rFonts w:ascii="Times New Roman" w:hAnsi="Times New Roman" w:hint="eastAsia"/>
-          </w:rPr>
-          <w:delText>とはソフトウェアの設計図にあたるソースコードを，インターネットなどを通じて無償で公開し，誰でもそのソフトウェアの改良，再配布が行えるようにすることでありそのようなソフトウェアの名称である．</w:delText>
-        </w:r>
-      </w:del>
-      <w:r>
-        <w:rPr>
-          <w:rFonts w:ascii="Times New Roman" w:hAnsi="Times New Roman" w:hint="eastAsia"/>
-        </w:rPr>
+          <w:rFonts w:ascii="Times New Roman" w:hAnsi="Times New Roman"/>
+        </w:rPr>
+      </w:pPr>
+      <w:r>
+        <w:rPr>
+          <w:rFonts w:ascii="Times New Roman" w:hAnsi="Times New Roman" w:hint="eastAsia"/>
+        </w:rPr>
+        <w:lastRenderedPageBreak/>
         <w:t>オープンソースのソフトウェア開発のためには，バージョン管理システムや</w:t>
       </w:r>
       <w:r>
@@ -212,161 +128,159 @@
         </w:rPr>
         <w:t>，バグ追跡システム，メーリングシステムがよく利用される．これらのツールをまとめて提供するのがホスティングサイトであり，その代表的なものが</w:t>
       </w:r>
+      <w:proofErr w:type="spellStart"/>
       <w:r>
         <w:rPr>
           <w:rFonts w:ascii="Times New Roman" w:hAnsi="Times New Roman" w:hint="eastAsia"/>
         </w:rPr>
         <w:t>GitHub</w:t>
       </w:r>
+      <w:proofErr w:type="spellEnd"/>
       <w:r>
         <w:rPr>
           <w:rFonts w:ascii="Times New Roman" w:hAnsi="Times New Roman" w:hint="eastAsia"/>
         </w:rPr>
         <w:t>である．</w:t>
       </w:r>
-    </w:p>
-    <w:p>
-      <w:pPr>
-        <w:ind w:firstLineChars="100" w:firstLine="212"/>
-        <w:rPr>
-          <w:rFonts w:ascii="Times New Roman" w:hAnsi="Times New Roman"/>
-        </w:rPr>
-      </w:pPr>
+      <w:proofErr w:type="spellStart"/>
       <w:r>
         <w:rPr>
           <w:rFonts w:ascii="Times New Roman" w:hAnsi="Times New Roman" w:hint="eastAsia"/>
         </w:rPr>
         <w:t>GitHub</w:t>
       </w:r>
-      <w:del w:id="4" w:author="作成者">
-        <w:r>
-          <w:rPr>
-            <w:rFonts w:ascii="Times New Roman" w:hAnsi="Times New Roman" w:hint="eastAsia"/>
-          </w:rPr>
-          <w:delText>に</w:delText>
-        </w:r>
-      </w:del>
-      <w:r>
-        <w:rPr>
-          <w:rFonts w:ascii="Times New Roman" w:hAnsi="Times New Roman" w:hint="eastAsia"/>
-        </w:rPr>
-        <w:t>は以下のような</w:t>
-      </w:r>
-      <w:ins w:id="5" w:author="作成者">
-        <w:r>
-          <w:rPr>
-            <w:rFonts w:ascii="Times New Roman" w:hAnsi="Times New Roman" w:hint="eastAsia"/>
-          </w:rPr>
-          <w:t>機能を提供している．</w:t>
-        </w:r>
-        <w:r>
-          <w:rPr>
-            <w:rFonts w:ascii="Times New Roman" w:hAnsi="Times New Roman" w:hint="eastAsia"/>
-          </w:rPr>
-          <w:t xml:space="preserve"> </w:t>
-        </w:r>
-      </w:ins>
-      <w:del w:id="6" w:author="作成者">
-        <w:r>
-          <w:rPr>
-            <w:rFonts w:ascii="Times New Roman" w:hAnsi="Times New Roman" w:hint="eastAsia"/>
-          </w:rPr>
-          <w:delText>ツールがある．</w:delText>
-        </w:r>
-      </w:del>
+      <w:proofErr w:type="spellEnd"/>
+      <w:r>
+        <w:rPr>
+          <w:rFonts w:ascii="Times New Roman" w:hAnsi="Times New Roman" w:hint="eastAsia"/>
+        </w:rPr>
+        <w:t>には以下のような</w:t>
+      </w:r>
+      <w:r>
+        <w:rPr>
+          <w:rFonts w:ascii="Times New Roman" w:hAnsi="Times New Roman" w:hint="eastAsia"/>
+        </w:rPr>
+        <w:t>機能を提供している</w:t>
+      </w:r>
+      <w:r>
+        <w:rPr>
+          <w:rFonts w:ascii="Times New Roman" w:hAnsi="Times New Roman" w:hint="eastAsia"/>
+        </w:rPr>
+        <w:t>．</w:t>
+      </w:r>
     </w:p>
     <w:p>
       <w:pPr>
         <w:pStyle w:val="a7"/>
         <w:numPr>
           <w:ilvl w:val="0"/>
-          <w:numId w:val="3"/>
+          <w:numId w:val="6"/>
         </w:numPr>
         <w:ind w:leftChars="0"/>
         <w:rPr>
-          <w:ins w:id="7" w:author="作成者"/>
-          <w:rFonts w:ascii="Times New Roman" w:hAnsi="Times New Roman" w:hint="eastAsia"/>
-        </w:rPr>
-        <w:pPrChange w:id="8" w:author="作成者">
-          <w:pPr/>
-        </w:pPrChange>
-      </w:pPr>
-      <w:ins w:id="9" w:author="作成者">
-        <w:r>
-          <w:rPr>
-            <w:rFonts w:ascii="Times New Roman" w:hAnsi="Times New Roman" w:hint="eastAsia"/>
-          </w:rPr>
-          <w:t>Git</w:t>
-        </w:r>
-        <w:r>
-          <w:rPr>
-            <w:rFonts w:ascii="Times New Roman" w:hAnsi="Times New Roman" w:hint="eastAsia"/>
-          </w:rPr>
-          <w:t>：</w:t>
-        </w:r>
-      </w:ins>
+          <w:rFonts w:ascii="Times New Roman" w:hAnsi="Times New Roman"/>
+        </w:rPr>
+      </w:pPr>
+      <w:proofErr w:type="spellStart"/>
+      <w:r>
+        <w:rPr>
+          <w:rFonts w:ascii="Times New Roman" w:hAnsi="Times New Roman" w:hint="eastAsia"/>
+        </w:rPr>
+        <w:t>Git</w:t>
+      </w:r>
+      <w:proofErr w:type="spellEnd"/>
+      <w:r>
+        <w:rPr>
+          <w:rFonts w:ascii="Times New Roman" w:hAnsi="Times New Roman" w:hint="eastAsia"/>
+        </w:rPr>
+        <w:t xml:space="preserve"> : </w:t>
+      </w:r>
+      <w:r>
+        <w:rPr>
+          <w:rFonts w:ascii="Times New Roman" w:hAnsi="Times New Roman" w:hint="eastAsia"/>
+        </w:rPr>
+        <w:t>オープンソースの分散型バージョン管理システムで</w:t>
+      </w:r>
+      <w:r>
+        <w:rPr>
+          <w:rFonts w:ascii="Times New Roman" w:hAnsi="Times New Roman" w:hint="eastAsia"/>
+        </w:rPr>
+        <w:t>，</w:t>
+      </w:r>
+      <w:r>
+        <w:rPr>
+          <w:rFonts w:ascii="Times New Roman" w:hAnsi="Times New Roman" w:hint="eastAsia"/>
+        </w:rPr>
+        <w:t>リポジトリをインターネット上で公開すればだれでもそのリポジトリを複製して開発に参加できるという</w:t>
+      </w:r>
+      <w:r>
+        <w:rPr>
+          <w:rFonts w:ascii="Times New Roman" w:hAnsi="Times New Roman" w:hint="eastAsia"/>
+        </w:rPr>
+        <w:t>利</w:t>
+      </w:r>
+      <w:r>
+        <w:rPr>
+          <w:rFonts w:ascii="Times New Roman" w:hAnsi="Times New Roman" w:hint="eastAsia"/>
+        </w:rPr>
+        <w:t>点</w:t>
+      </w:r>
+      <w:r>
+        <w:rPr>
+          <w:rFonts w:ascii="Times New Roman" w:hAnsi="Times New Roman" w:hint="eastAsia"/>
+        </w:rPr>
+        <w:t>がある．</w:t>
+      </w:r>
     </w:p>
     <w:p>
       <w:pPr>
         <w:pStyle w:val="a7"/>
         <w:numPr>
           <w:ilvl w:val="0"/>
-          <w:numId w:val="3"/>
+          <w:numId w:val="6"/>
         </w:numPr>
         <w:ind w:leftChars="0"/>
         <w:rPr>
-          <w:ins w:id="10" w:author="作成者"/>
-          <w:rFonts w:ascii="Times New Roman" w:hAnsi="Times New Roman" w:hint="eastAsia"/>
-        </w:rPr>
-        <w:pPrChange w:id="11" w:author="作成者">
-          <w:pPr/>
-        </w:pPrChange>
-      </w:pPr>
-      <w:del w:id="12" w:author="作成者">
-        <w:r>
-          <w:rPr>
-            <w:rFonts w:ascii="Times New Roman" w:hAnsi="Times New Roman" w:hint="eastAsia"/>
-            <w:rPrChange w:id="13" w:author="作成者">
-              <w:rPr>
-                <w:rFonts w:hint="eastAsia"/>
-              </w:rPr>
-            </w:rPrChange>
-          </w:rPr>
-          <w:delText>・</w:delText>
-        </w:r>
-      </w:del>
-      <w:r>
-        <w:rPr>
-          <w:rFonts w:ascii="Times New Roman" w:hAnsi="Times New Roman" w:hint="eastAsia"/>
-          <w:rPrChange w:id="14" w:author="作成者">
-            <w:rPr>
-              <w:rFonts w:hint="eastAsia"/>
-            </w:rPr>
-          </w:rPrChange>
-        </w:rPr>
-        <w:t xml:space="preserve">Issues : </w:t>
-      </w:r>
-      <w:r>
-        <w:rPr>
-          <w:rFonts w:ascii="Times New Roman" w:hAnsi="Times New Roman" w:hint="eastAsia"/>
-          <w:rPrChange w:id="15" w:author="作成者">
-            <w:rPr>
-              <w:rFonts w:hint="eastAsia"/>
-            </w:rPr>
-          </w:rPrChange>
-        </w:rPr>
-        <w:t>ユーザ同士がコミュニケーションを取る主な方法の一つで，バグ報告や機能の追加，方向性の議論などに使われる，メーリングシステムのようなツールである．</w:t>
-      </w:r>
-      <w:r>
-        <w:rPr>
-          <w:rFonts w:ascii="Times New Roman" w:hAnsi="Times New Roman" w:hint="eastAsia"/>
-          <w:rPrChange w:id="16" w:author="作成者">
-            <w:rPr>
-              <w:rFonts w:hint="eastAsia"/>
-            </w:rPr>
-          </w:rPrChange>
-        </w:rPr>
-        <w:t xml:space="preserve"> </w:t>
+          <w:rFonts w:ascii="Times New Roman" w:hAnsi="Times New Roman"/>
+        </w:rPr>
+      </w:pPr>
+      <w:r>
+        <w:rPr>
+          <w:rFonts w:ascii="Times New Roman" w:hAnsi="Times New Roman"/>
+        </w:rPr>
+        <w:t>Pull Request</w:t>
+      </w:r>
+      <w:r>
+        <w:rPr>
+          <w:rFonts w:ascii="Times New Roman" w:hAnsi="Times New Roman" w:hint="eastAsia"/>
+        </w:rPr>
+        <w:t xml:space="preserve"> : </w:t>
+      </w:r>
+      <w:proofErr w:type="spellStart"/>
+      <w:r>
+        <w:rPr>
+          <w:rFonts w:ascii="Times New Roman" w:hAnsi="Times New Roman" w:hint="eastAsia"/>
+        </w:rPr>
+        <w:t>GitHub</w:t>
+      </w:r>
+      <w:proofErr w:type="spellEnd"/>
+      <w:r>
+        <w:rPr>
+          <w:rFonts w:ascii="Times New Roman" w:hAnsi="Times New Roman" w:hint="eastAsia"/>
+        </w:rPr>
+        <w:t>のリクエストに</w:t>
+      </w:r>
+      <w:r>
+        <w:rPr>
+          <w:rFonts w:ascii="Times New Roman" w:hAnsi="Times New Roman" w:hint="eastAsia"/>
+        </w:rPr>
+        <w:t>Push</w:t>
+      </w:r>
+      <w:r>
+        <w:rPr>
+          <w:rFonts w:ascii="Times New Roman" w:hAnsi="Times New Roman" w:hint="eastAsia"/>
+        </w:rPr>
+        <w:t>した変更や機能追加をほかの人のリポジトリに取り込んでもらうための要求を出す機能であるため，メンバ間で効率的なコミュニケーションを取ることができる．</w:t>
       </w:r>
     </w:p>
     <w:p>
@@ -374,168 +288,139 @@
         <w:pStyle w:val="a7"/>
         <w:numPr>
           <w:ilvl w:val="0"/>
-          <w:numId w:val="3"/>
+          <w:numId w:val="6"/>
         </w:numPr>
         <w:ind w:leftChars="0"/>
         <w:rPr>
-          <w:ins w:id="17" w:author="作成者"/>
-          <w:rFonts w:ascii="Times New Roman" w:hAnsi="Times New Roman" w:hint="eastAsia"/>
-        </w:rPr>
-        <w:pPrChange w:id="18" w:author="作成者">
-          <w:pPr/>
-        </w:pPrChange>
-      </w:pPr>
-      <w:ins w:id="19" w:author="作成者">
-        <w:r>
-          <w:rPr>
-            <w:rFonts w:ascii="Times New Roman" w:hAnsi="Times New Roman" w:hint="eastAsia"/>
-          </w:rPr>
-          <w:t>Pull Request</w:t>
-        </w:r>
-        <w:r>
-          <w:rPr>
-            <w:rFonts w:ascii="Times New Roman" w:hAnsi="Times New Roman" w:hint="eastAsia"/>
-          </w:rPr>
-          <w:t>：</w:t>
-        </w:r>
-      </w:ins>
+          <w:rFonts w:ascii="Times New Roman" w:hAnsi="Times New Roman"/>
+        </w:rPr>
+      </w:pPr>
+      <w:r>
+        <w:rPr>
+          <w:rFonts w:ascii="Times New Roman" w:hAnsi="Times New Roman" w:hint="eastAsia"/>
+        </w:rPr>
+        <w:t xml:space="preserve">Fork : </w:t>
+      </w:r>
+      <w:r>
+        <w:rPr>
+          <w:rFonts w:ascii="Times New Roman" w:hAnsi="Times New Roman" w:hint="eastAsia"/>
+        </w:rPr>
+        <w:t>自分のアカウント内に既存のリポジトリの複製をつく</w:t>
+      </w:r>
+      <w:r>
+        <w:rPr>
+          <w:rFonts w:ascii="Times New Roman" w:hAnsi="Times New Roman" w:hint="eastAsia"/>
+        </w:rPr>
+        <w:t>ることが</w:t>
+      </w:r>
+      <w:r>
+        <w:rPr>
+          <w:rFonts w:ascii="Times New Roman" w:hAnsi="Times New Roman" w:hint="eastAsia"/>
+        </w:rPr>
+        <w:t>可能であり，</w:t>
+      </w:r>
+      <w:r>
+        <w:rPr>
+          <w:rFonts w:ascii="Times New Roman" w:hAnsi="Times New Roman" w:hint="eastAsia"/>
+        </w:rPr>
+        <w:t>共有されていないリポジトリをベースとした作業も</w:t>
+      </w:r>
+      <w:r>
+        <w:rPr>
+          <w:rFonts w:ascii="Times New Roman" w:hAnsi="Times New Roman" w:hint="eastAsia"/>
+        </w:rPr>
+        <w:t>行うことができる．</w:t>
+      </w:r>
     </w:p>
     <w:p>
       <w:pPr>
         <w:pStyle w:val="a7"/>
         <w:numPr>
           <w:ilvl w:val="0"/>
-          <w:numId w:val="3"/>
+          <w:numId w:val="6"/>
         </w:numPr>
         <w:ind w:leftChars="0"/>
         <w:rPr>
-          <w:ins w:id="20" w:author="作成者"/>
-          <w:rFonts w:ascii="Times New Roman" w:hAnsi="Times New Roman" w:hint="eastAsia"/>
-        </w:rPr>
-        <w:pPrChange w:id="21" w:author="作成者">
-          <w:pPr/>
-        </w:pPrChange>
-      </w:pPr>
-      <w:ins w:id="22" w:author="作成者">
-        <w:r>
-          <w:rPr>
-            <w:rFonts w:ascii="Times New Roman" w:hAnsi="Times New Roman" w:hint="eastAsia"/>
-          </w:rPr>
-          <w:t>Fork</w:t>
-        </w:r>
-        <w:r>
-          <w:rPr>
-            <w:rFonts w:ascii="Times New Roman" w:hAnsi="Times New Roman" w:hint="eastAsia"/>
-          </w:rPr>
-          <w:t>：</w:t>
-        </w:r>
-      </w:ins>
+          <w:rFonts w:ascii="Times New Roman" w:hAnsi="Times New Roman"/>
+        </w:rPr>
+      </w:pPr>
+      <w:r>
+        <w:rPr>
+          <w:rFonts w:ascii="Times New Roman" w:hAnsi="Times New Roman" w:hint="eastAsia"/>
+        </w:rPr>
+        <w:t xml:space="preserve">Issues : </w:t>
+      </w:r>
+      <w:r>
+        <w:rPr>
+          <w:rFonts w:ascii="Times New Roman" w:hAnsi="Times New Roman" w:hint="eastAsia"/>
+        </w:rPr>
+        <w:t>ユーザ同士がコミュニケーションを取る主な方法の一つで，バグ報告や機能の追加，方向性の議論などに使われる，メーリングシステムのようなツールである．</w:t>
+      </w:r>
     </w:p>
     <w:p>
       <w:pPr>
         <w:pStyle w:val="a7"/>
         <w:numPr>
           <w:ilvl w:val="0"/>
-          <w:numId w:val="3"/>
+          <w:numId w:val="6"/>
         </w:numPr>
         <w:ind w:leftChars="0"/>
         <w:rPr>
           <w:rFonts w:ascii="Times New Roman" w:hAnsi="Times New Roman"/>
-          <w:rPrChange w:id="23" w:author="作成者">
-            <w:rPr/>
-          </w:rPrChange>
-        </w:rPr>
-        <w:pPrChange w:id="24" w:author="作成者">
-          <w:pPr/>
-        </w:pPrChange>
-      </w:pPr>
-      <w:ins w:id="25" w:author="作成者">
-        <w:r>
-          <w:rPr>
-            <w:rFonts w:ascii="Times New Roman" w:hAnsi="Times New Roman" w:hint="eastAsia"/>
-          </w:rPr>
-          <w:t>Wiki</w:t>
-        </w:r>
-        <w:r>
-          <w:rPr>
-            <w:rFonts w:ascii="Times New Roman" w:hAnsi="Times New Roman" w:hint="eastAsia"/>
-          </w:rPr>
-          <w:t>：</w:t>
-        </w:r>
-      </w:ins>
+        </w:rPr>
+      </w:pPr>
+      <w:r>
+        <w:rPr>
+          <w:rFonts w:ascii="Times New Roman" w:hAnsi="Times New Roman" w:hint="eastAsia"/>
+        </w:rPr>
+        <w:t>Wiki : HTML</w:t>
+      </w:r>
+      <w:r>
+        <w:rPr>
+          <w:rFonts w:ascii="Times New Roman" w:hAnsi="Times New Roman" w:hint="eastAsia"/>
+        </w:rPr>
+        <w:t>よりも簡単な記法で記述してページを作成できる機能．開発者間で共有すべき情報やソフトウェアのドキュメントなどが記載されている．</w:t>
+      </w:r>
+      <w:r>
+        <w:rPr>
+          <w:rFonts w:ascii="Times New Roman" w:hAnsi="Times New Roman" w:hint="eastAsia"/>
+        </w:rPr>
+        <w:t xml:space="preserve"> </w:t>
+      </w:r>
     </w:p>
     <w:p>
       <w:pPr>
         <w:pStyle w:val="a7"/>
         <w:numPr>
           <w:ilvl w:val="0"/>
-          <w:numId w:val="3"/>
+          <w:numId w:val="6"/>
         </w:numPr>
         <w:ind w:leftChars="0"/>
         <w:rPr>
           <w:rFonts w:ascii="Times New Roman" w:hAnsi="Times New Roman"/>
-          <w:rPrChange w:id="26" w:author="作成者">
-            <w:rPr/>
-          </w:rPrChange>
-        </w:rPr>
-        <w:pPrChange w:id="27" w:author="作成者">
-          <w:pPr/>
-        </w:pPrChange>
-      </w:pPr>
-      <w:del w:id="28" w:author="作成者">
-        <w:r>
-          <w:rPr>
-            <w:rFonts w:ascii="Times New Roman" w:hAnsi="Times New Roman" w:hint="eastAsia"/>
-            <w:rPrChange w:id="29" w:author="作成者">
-              <w:rPr>
-                <w:rFonts w:hint="eastAsia"/>
-              </w:rPr>
-            </w:rPrChange>
-          </w:rPr>
-          <w:delText>・</w:delText>
-        </w:r>
-      </w:del>
-      <w:r>
-        <w:rPr>
-          <w:rFonts w:ascii="Times New Roman" w:hAnsi="Times New Roman" w:hint="eastAsia"/>
-          <w:rPrChange w:id="30" w:author="作成者">
-            <w:rPr>
-              <w:rFonts w:hint="eastAsia"/>
-            </w:rPr>
-          </w:rPrChange>
+        </w:rPr>
+      </w:pPr>
+      <w:r>
+        <w:rPr>
+          <w:rFonts w:ascii="Times New Roman" w:hAnsi="Times New Roman" w:hint="eastAsia"/>
         </w:rPr>
         <w:t>Graphs :</w:t>
       </w:r>
       <w:r>
         <w:rPr>
           <w:rFonts w:ascii="Times New Roman" w:hAnsi="Times New Roman" w:hint="eastAsia"/>
-          <w:rPrChange w:id="31" w:author="作成者">
-            <w:rPr>
-              <w:rFonts w:hint="eastAsia"/>
-            </w:rPr>
-          </w:rPrChange>
         </w:rPr>
         <w:t>リポジトリに対するさまざまな指標をグラフで表示し，プロジェクトの活動傾向</w:t>
       </w:r>
       <w:r>
         <w:rPr>
           <w:rFonts w:ascii="Times New Roman" w:hAnsi="Times New Roman" w:hint="eastAsia"/>
-          <w:rPrChange w:id="32" w:author="作成者">
-            <w:rPr>
-              <w:rFonts w:hint="eastAsia"/>
-            </w:rPr>
-          </w:rPrChange>
         </w:rPr>
         <w:t>を掴む</w:t>
       </w:r>
       <w:r>
         <w:rPr>
           <w:rFonts w:ascii="Times New Roman" w:hAnsi="Times New Roman" w:hint="eastAsia"/>
-          <w:rPrChange w:id="33" w:author="作成者">
-            <w:rPr>
-              <w:rFonts w:hint="eastAsia"/>
-            </w:rPr>
-          </w:rPrChange>
         </w:rPr>
         <w:t>．</w:t>
       </w:r>
@@ -545,302 +430,159 @@
         <w:pStyle w:val="a7"/>
         <w:numPr>
           <w:ilvl w:val="0"/>
-          <w:numId w:val="3"/>
+          <w:numId w:val="6"/>
         </w:numPr>
         <w:ind w:leftChars="0"/>
         <w:rPr>
-          <w:del w:id="34" w:author="作成者"/>
-          <w:rFonts w:ascii="Times New Roman" w:hAnsi="Times New Roman"/>
-          <w:rPrChange w:id="35" w:author="作成者">
-            <w:rPr>
-              <w:del w:id="36" w:author="作成者"/>
-            </w:rPr>
-          </w:rPrChange>
-        </w:rPr>
-        <w:pPrChange w:id="37" w:author="作成者">
-          <w:pPr/>
-        </w:pPrChange>
-      </w:pPr>
-      <w:del w:id="38" w:author="作成者">
-        <w:r>
-          <w:rPr>
-            <w:rFonts w:ascii="Times New Roman" w:hAnsi="Times New Roman" w:hint="eastAsia"/>
-            <w:rPrChange w:id="39" w:author="作成者">
-              <w:rPr>
-                <w:rFonts w:hint="eastAsia"/>
-              </w:rPr>
-            </w:rPrChange>
-          </w:rPr>
-          <w:delText>・</w:delText>
-        </w:r>
-      </w:del>
-      <w:r>
-        <w:rPr>
-          <w:rFonts w:ascii="Times New Roman" w:hAnsi="Times New Roman" w:hint="eastAsia"/>
-          <w:rPrChange w:id="40" w:author="作成者">
-            <w:rPr>
-              <w:rFonts w:hint="eastAsia"/>
-            </w:rPr>
-          </w:rPrChange>
+          <w:rFonts w:ascii="Times New Roman" w:hAnsi="Times New Roman"/>
+        </w:rPr>
+      </w:pPr>
+      <w:r>
+        <w:rPr>
+          <w:rFonts w:ascii="Times New Roman" w:hAnsi="Times New Roman" w:hint="eastAsia"/>
         </w:rPr>
         <w:t xml:space="preserve">Network : </w:t>
       </w:r>
       <w:r>
         <w:rPr>
           <w:rFonts w:ascii="Times New Roman" w:hAnsi="Times New Roman" w:hint="eastAsia"/>
-          <w:rPrChange w:id="41" w:author="作成者">
-            <w:rPr>
-              <w:rFonts w:hint="eastAsia"/>
-            </w:rPr>
-          </w:rPrChange>
         </w:rPr>
         <w:t>現在のリポジトリの状態と</w:t>
       </w:r>
       <w:r>
         <w:rPr>
           <w:rFonts w:ascii="Times New Roman" w:hAnsi="Times New Roman" w:hint="eastAsia"/>
-          <w:rPrChange w:id="42" w:author="作成者">
-            <w:rPr>
-              <w:rFonts w:hint="eastAsia"/>
-            </w:rPr>
-          </w:rPrChange>
         </w:rPr>
         <w:t>Fork</w:t>
       </w:r>
       <w:r>
         <w:rPr>
           <w:rFonts w:ascii="Times New Roman" w:hAnsi="Times New Roman" w:hint="eastAsia"/>
-          <w:rPrChange w:id="43" w:author="作成者">
-            <w:rPr>
-              <w:rFonts w:hint="eastAsia"/>
-            </w:rPr>
-          </w:rPrChange>
         </w:rPr>
         <w:t>されたリポジトリの状態が，図表でわかりやすく表示され，メンバの一覧などもわかる．</w:t>
       </w:r>
     </w:p>
     <w:p>
       <w:pPr>
-        <w:pStyle w:val="a7"/>
-        <w:numPr>
-          <w:ilvl w:val="0"/>
-          <w:numId w:val="3"/>
-        </w:numPr>
-        <w:ind w:leftChars="0"/>
-        <w:rPr>
-          <w:ins w:id="44" w:author="作成者"/>
-          <w:rFonts w:ascii="Times New Roman" w:hAnsi="Times New Roman" w:hint="eastAsia"/>
-        </w:rPr>
-        <w:pPrChange w:id="45" w:author="作成者">
-          <w:pPr/>
-        </w:pPrChange>
-      </w:pPr>
+        <w:rPr>
+          <w:rFonts w:ascii="Times New Roman" w:hAnsi="Times New Roman"/>
+        </w:rPr>
+      </w:pPr>
+      <w:r>
+        <w:rPr>
+          <w:rFonts w:ascii="Times New Roman" w:hAnsi="Times New Roman" w:hint="eastAsia"/>
+        </w:rPr>
+        <w:t>これら</w:t>
+      </w:r>
+      <w:r>
+        <w:rPr>
+          <w:rFonts w:ascii="Times New Roman" w:hAnsi="Times New Roman" w:hint="eastAsia"/>
+        </w:rPr>
+        <w:t>の機能はすべて，ソフトウェア開発を効率よく行うため</w:t>
+      </w:r>
+      <w:r>
+        <w:rPr>
+          <w:rFonts w:ascii="Times New Roman" w:hAnsi="Times New Roman" w:hint="eastAsia"/>
+        </w:rPr>
+        <w:t>に</w:t>
+      </w:r>
+      <w:r>
+        <w:rPr>
+          <w:rFonts w:ascii="Times New Roman" w:hAnsi="Times New Roman" w:hint="eastAsia"/>
+        </w:rPr>
+        <w:t>用意されたものである．しかし，これらの機能の利用履歴は</w:t>
+      </w:r>
+      <w:r>
+        <w:rPr>
+          <w:rFonts w:ascii="Times New Roman" w:hAnsi="Times New Roman" w:hint="eastAsia"/>
+        </w:rPr>
+        <w:t>すべて保存されているため，それを調べることによって，ソフトウェアがどのように開発されているのかを調べるという，開発以外の目的に利用することもできる</w:t>
+      </w:r>
+      <w:r>
+        <w:rPr>
+          <w:rFonts w:ascii="Times New Roman" w:hAnsi="Times New Roman" w:hint="eastAsia"/>
+        </w:rPr>
+        <w:t>．たとえば，</w:t>
+      </w:r>
+      <w:proofErr w:type="spellStart"/>
+      <w:r>
+        <w:rPr>
+          <w:rFonts w:ascii="Times New Roman" w:hAnsi="Times New Roman" w:hint="eastAsia"/>
+        </w:rPr>
+        <w:t>Git</w:t>
+      </w:r>
+      <w:proofErr w:type="spellEnd"/>
+      <w:r>
+        <w:rPr>
+          <w:rFonts w:ascii="Times New Roman" w:hAnsi="Times New Roman" w:hint="eastAsia"/>
+        </w:rPr>
+        <w:t>の履歴，つまり</w:t>
+      </w:r>
+      <w:r>
+        <w:rPr>
+          <w:rFonts w:ascii="Times New Roman" w:hAnsi="Times New Roman" w:hint="eastAsia"/>
+        </w:rPr>
+        <w:t>ソースコードの変更履歴を調べれば，その開発過程を知ることができ，</w:t>
+      </w:r>
+      <w:r>
+        <w:rPr>
+          <w:rFonts w:ascii="Times New Roman" w:hAnsi="Times New Roman" w:hint="eastAsia"/>
+        </w:rPr>
+        <w:t>Issues</w:t>
+      </w:r>
+      <w:r>
+        <w:rPr>
+          <w:rFonts w:ascii="Times New Roman" w:hAnsi="Times New Roman" w:hint="eastAsia"/>
+        </w:rPr>
+        <w:t>の履歴，つまり</w:t>
+      </w:r>
+      <w:r>
+        <w:rPr>
+          <w:rFonts w:ascii="Times New Roman" w:hAnsi="Times New Roman" w:hint="eastAsia"/>
+        </w:rPr>
+        <w:t>バグ追跡システムの履歴を検索す</w:t>
+      </w:r>
+      <w:r>
+        <w:rPr>
+          <w:rFonts w:ascii="Times New Roman" w:hAnsi="Times New Roman" w:hint="eastAsia"/>
+        </w:rPr>
+        <w:t>れば</w:t>
+      </w:r>
+      <w:r>
+        <w:rPr>
+          <w:rFonts w:ascii="Times New Roman" w:hAnsi="Times New Roman" w:hint="eastAsia"/>
+        </w:rPr>
+        <w:t>，開発者同士のコミュニケーションの様子もわかる．</w:t>
+      </w:r>
     </w:p>
     <w:p>
       <w:pPr>
         <w:ind w:firstLineChars="100" w:firstLine="212"/>
         <w:rPr>
-          <w:ins w:id="46" w:author="作成者"/>
-          <w:rFonts w:ascii="Times New Roman" w:hAnsi="Times New Roman" w:hint="eastAsia"/>
-          <w:rPrChange w:id="47" w:author="作成者">
-            <w:rPr>
-              <w:ins w:id="48" w:author="作成者"/>
-              <w:rFonts w:hint="eastAsia"/>
-            </w:rPr>
-          </w:rPrChange>
-        </w:rPr>
-        <w:pPrChange w:id="49" w:author="作成者">
-          <w:pPr/>
-        </w:pPrChange>
-      </w:pPr>
-      <w:r>
-        <w:rPr>
-          <w:rFonts w:ascii="Times New Roman" w:hAnsi="Times New Roman" w:hint="eastAsia"/>
-          <w:rPrChange w:id="50" w:author="作成者">
-            <w:rPr>
-              <w:rFonts w:hint="eastAsia"/>
-            </w:rPr>
-          </w:rPrChange>
-        </w:rPr>
-        <w:t>これら</w:t>
-      </w:r>
-      <w:ins w:id="51" w:author="作成者">
-        <w:r>
-          <w:rPr>
-            <w:rFonts w:ascii="Times New Roman" w:hAnsi="Times New Roman" w:hint="eastAsia"/>
-          </w:rPr>
-          <w:t>の機能はすべて，ソフトウェア開発を効</w:t>
-        </w:r>
-        <w:r>
-          <w:rPr>
-            <w:rFonts w:ascii="Times New Roman" w:hAnsi="Times New Roman" w:hint="eastAsia"/>
-          </w:rPr>
-          <w:lastRenderedPageBreak/>
-          <w:t>率よく行うために用意されたものである．しかし，これらの機能の利用履歴はすべて保存されているため，それを調べることによって，ソフトウェアがどのように開発されているのかを調べるという，開発以外の目的に利用することもできる．</w:t>
-        </w:r>
-      </w:ins>
-      <w:del w:id="52" w:author="作成者">
-        <w:r>
-          <w:rPr>
-            <w:rFonts w:ascii="Times New Roman" w:hAnsi="Times New Roman" w:hint="eastAsia"/>
-            <w:rPrChange w:id="53" w:author="作成者">
-              <w:rPr>
-                <w:rFonts w:hint="eastAsia"/>
-              </w:rPr>
-            </w:rPrChange>
-          </w:rPr>
-          <w:delText>によって上述の問題が解決されるだけでなく，ソフトウェア開発の内情を調べることが容易になっている．</w:delText>
-        </w:r>
-      </w:del>
-      <w:r>
-        <w:rPr>
-          <w:rFonts w:ascii="Times New Roman" w:hAnsi="Times New Roman" w:hint="eastAsia"/>
-          <w:rPrChange w:id="54" w:author="作成者">
-            <w:rPr>
-              <w:rFonts w:hint="eastAsia"/>
-            </w:rPr>
-          </w:rPrChange>
-        </w:rPr>
-        <w:t>たとえば，</w:t>
-      </w:r>
-      <w:ins w:id="55" w:author="作成者">
-        <w:r>
-          <w:rPr>
-            <w:rFonts w:ascii="Times New Roman" w:hAnsi="Times New Roman" w:hint="eastAsia"/>
-          </w:rPr>
-          <w:t>Git</w:t>
-        </w:r>
-        <w:r>
-          <w:rPr>
-            <w:rFonts w:ascii="Times New Roman" w:hAnsi="Times New Roman" w:hint="eastAsia"/>
-          </w:rPr>
-          <w:t>の履歴，つまり</w:t>
-        </w:r>
-      </w:ins>
-      <w:r>
-        <w:rPr>
-          <w:rFonts w:ascii="Times New Roman" w:hAnsi="Times New Roman" w:hint="eastAsia"/>
-          <w:rPrChange w:id="56" w:author="作成者">
-            <w:rPr>
-              <w:rFonts w:hint="eastAsia"/>
-            </w:rPr>
-          </w:rPrChange>
-        </w:rPr>
-        <w:t>ソースコードの変更履歴を調べれば，その開発過程を知ることができ，</w:t>
-      </w:r>
-      <w:ins w:id="57" w:author="作成者">
-        <w:r>
-          <w:rPr>
-            <w:rFonts w:ascii="Times New Roman" w:hAnsi="Times New Roman" w:hint="eastAsia"/>
-          </w:rPr>
-          <w:t>Issues</w:t>
-        </w:r>
-        <w:r>
-          <w:rPr>
-            <w:rFonts w:ascii="Times New Roman" w:hAnsi="Times New Roman" w:hint="eastAsia"/>
-          </w:rPr>
-          <w:t>の履歴，つまり</w:t>
-        </w:r>
-      </w:ins>
-      <w:r>
-        <w:rPr>
-          <w:rFonts w:ascii="Times New Roman" w:hAnsi="Times New Roman" w:hint="eastAsia"/>
-          <w:rPrChange w:id="58" w:author="作成者">
-            <w:rPr>
-              <w:rFonts w:hint="eastAsia"/>
-            </w:rPr>
-          </w:rPrChange>
-        </w:rPr>
-        <w:t>バグ追跡システムの履歴を検索す</w:t>
-      </w:r>
-      <w:del w:id="59" w:author="作成者">
-        <w:r>
-          <w:rPr>
-            <w:rFonts w:ascii="Times New Roman" w:hAnsi="Times New Roman" w:hint="eastAsia"/>
-            <w:rPrChange w:id="60" w:author="作成者">
-              <w:rPr>
-                <w:rFonts w:hint="eastAsia"/>
-              </w:rPr>
-            </w:rPrChange>
-          </w:rPr>
-          <w:delText>ると</w:delText>
-        </w:r>
-      </w:del>
-      <w:ins w:id="61" w:author="作成者">
-        <w:r>
-          <w:rPr>
-            <w:rFonts w:ascii="Times New Roman" w:hAnsi="Times New Roman" w:hint="eastAsia"/>
-            <w:rPrChange w:id="62" w:author="作成者">
-              <w:rPr>
-                <w:rFonts w:hint="eastAsia"/>
-              </w:rPr>
-            </w:rPrChange>
-          </w:rPr>
-          <w:t>れば</w:t>
-        </w:r>
-      </w:ins>
-      <w:r>
-        <w:rPr>
-          <w:rFonts w:ascii="Times New Roman" w:hAnsi="Times New Roman" w:hint="eastAsia"/>
-          <w:rPrChange w:id="63" w:author="作成者">
-            <w:rPr>
-              <w:rFonts w:hint="eastAsia"/>
-            </w:rPr>
-          </w:rPrChange>
-        </w:rPr>
-        <w:t>，開発者同士のコミュニケーションの様子もわかる．</w:t>
-      </w:r>
-    </w:p>
-    <w:p>
-      <w:pPr>
-        <w:ind w:firstLineChars="100" w:firstLine="212"/>
-        <w:rPr>
-          <w:rFonts w:ascii="Times New Roman" w:hAnsi="Times New Roman"/>
-        </w:rPr>
-        <w:pPrChange w:id="64" w:author="作成者">
-          <w:pPr/>
-        </w:pPrChange>
-      </w:pPr>
-      <w:ins w:id="65" w:author="作成者">
-        <w:r>
-          <w:rPr>
-            <w:rFonts w:ascii="Times New Roman" w:hAnsi="Times New Roman" w:hint="eastAsia"/>
-          </w:rPr>
-          <w:t>このように，</w:t>
-        </w:r>
-        <w:r>
-          <w:rPr>
-            <w:rFonts w:ascii="Times New Roman" w:hAnsi="Times New Roman" w:hint="eastAsia"/>
-          </w:rPr>
-          <w:t>GitHub</w:t>
-        </w:r>
-        <w:r>
-          <w:rPr>
-            <w:rFonts w:ascii="Times New Roman" w:hAnsi="Times New Roman" w:hint="eastAsia"/>
-          </w:rPr>
-          <w:t>の各種機能の履歴を調べることによって，</w:t>
-        </w:r>
-      </w:ins>
-      <w:del w:id="66" w:author="作成者">
-        <w:r>
-          <w:rPr>
-            <w:rFonts w:ascii="Times New Roman" w:hAnsi="Times New Roman" w:hint="eastAsia"/>
-          </w:rPr>
-          <w:delText>これによりソフトウェア開発が盛んになり，</w:delText>
-        </w:r>
-        <w:r>
-          <w:rPr>
-            <w:rFonts w:ascii="Times New Roman" w:hAnsi="Times New Roman" w:hint="eastAsia"/>
-          </w:rPr>
-          <w:delText>OSS</w:delText>
-        </w:r>
-        <w:r>
-          <w:rPr>
-            <w:rFonts w:ascii="Times New Roman" w:hAnsi="Times New Roman" w:hint="eastAsia"/>
-          </w:rPr>
-          <w:delText>プロジェクトでの利用頻度は増える．</w:delText>
-        </w:r>
-      </w:del>
+          <w:rFonts w:ascii="Times New Roman" w:hAnsi="Times New Roman"/>
+        </w:rPr>
+      </w:pPr>
+      <w:r>
+        <w:rPr>
+          <w:rFonts w:ascii="Times New Roman" w:hAnsi="Times New Roman" w:hint="eastAsia"/>
+        </w:rPr>
+        <w:lastRenderedPageBreak/>
+        <w:t>このように</w:t>
+      </w:r>
+      <w:proofErr w:type="spellStart"/>
+      <w:r>
+        <w:rPr>
+          <w:rFonts w:ascii="Times New Roman" w:hAnsi="Times New Roman" w:hint="eastAsia"/>
+        </w:rPr>
+        <w:t>GituHub</w:t>
+      </w:r>
+      <w:proofErr w:type="spellEnd"/>
+      <w:r>
+        <w:rPr>
+          <w:rFonts w:ascii="Times New Roman" w:hAnsi="Times New Roman" w:hint="eastAsia"/>
+        </w:rPr>
+        <w:t>の各種機能の履歴を調べることによって，</w:t>
+      </w:r>
       <w:r>
         <w:rPr>
           <w:rFonts w:ascii="Times New Roman" w:hAnsi="Times New Roman" w:hint="eastAsia"/>
@@ -853,60 +595,36 @@
         </w:rPr>
         <w:t>プロジェクト</w:t>
       </w:r>
-      <w:ins w:id="67" w:author="作成者">
-        <w:r>
-          <w:rPr>
-            <w:rFonts w:ascii="Times New Roman" w:hAnsi="Times New Roman" w:hint="eastAsia"/>
-          </w:rPr>
-          <w:t>における</w:t>
-        </w:r>
-      </w:ins>
-      <w:del w:id="68" w:author="作成者">
-        <w:r>
-          <w:rPr>
-            <w:rFonts w:ascii="Times New Roman" w:hAnsi="Times New Roman" w:hint="eastAsia"/>
-          </w:rPr>
-          <w:delText>ではどのような</w:delText>
-        </w:r>
-      </w:del>
+      <w:r>
+        <w:rPr>
+          <w:rFonts w:ascii="Times New Roman" w:hAnsi="Times New Roman" w:hint="eastAsia"/>
+        </w:rPr>
+        <w:t>における</w:t>
+      </w:r>
       <w:r>
         <w:rPr>
           <w:rFonts w:ascii="Times New Roman" w:hAnsi="Times New Roman" w:hint="eastAsia"/>
         </w:rPr>
         <w:t>プロジェクトマネジメントの</w:t>
       </w:r>
-      <w:ins w:id="69" w:author="作成者">
-        <w:r>
-          <w:rPr>
-            <w:rFonts w:ascii="Times New Roman" w:hAnsi="Times New Roman" w:hint="eastAsia"/>
-          </w:rPr>
-          <w:t>実態をつかめることが期待できる．</w:t>
-        </w:r>
-        <w:r>
-          <w:rPr>
-            <w:rFonts w:ascii="Times New Roman" w:hAnsi="Times New Roman" w:hint="eastAsia"/>
-          </w:rPr>
-          <w:t xml:space="preserve"> </w:t>
-        </w:r>
-      </w:ins>
-      <w:del w:id="70" w:author="作成者">
-        <w:r>
-          <w:rPr>
-            <w:rFonts w:ascii="Times New Roman" w:hAnsi="Times New Roman" w:hint="eastAsia"/>
-          </w:rPr>
-          <w:delText>手法が使われているのかを調査・研究し，プロジェクトマネジメント手法を提案することで管理体制の向上が期待できるのではないかと考えた．</w:delText>
-        </w:r>
-      </w:del>
-    </w:p>
-    <w:p>
-      <w:pPr>
-        <w:ind w:firstLineChars="100" w:firstLine="212"/>
-        <w:rPr>
-          <w:rFonts w:ascii="Times New Roman" w:hAnsi="Times New Roman"/>
-        </w:rPr>
-        <w:pPrChange w:id="71" w:author="作成者">
-          <w:pPr/>
-        </w:pPrChange>
+      <w:r>
+        <w:rPr>
+          <w:rFonts w:ascii="Times New Roman" w:hAnsi="Times New Roman" w:hint="eastAsia"/>
+        </w:rPr>
+        <w:t>実態をつかめることが期待できる</w:t>
+      </w:r>
+      <w:r>
+        <w:rPr>
+          <w:rFonts w:ascii="Times New Roman" w:hAnsi="Times New Roman" w:hint="eastAsia"/>
+        </w:rPr>
+        <w:t>．</w:t>
+      </w:r>
+    </w:p>
+    <w:p>
+      <w:pPr>
+        <w:rPr>
+          <w:rFonts w:ascii="Times New Roman" w:hAnsi="Times New Roman"/>
+        </w:rPr>
       </w:pPr>
     </w:p>
     <w:p>
@@ -943,12 +661,14 @@
         </w:rPr>
         <w:t xml:space="preserve">　</w:t>
       </w:r>
+      <w:proofErr w:type="spellStart"/>
       <w:r>
         <w:rPr>
           <w:rFonts w:ascii="Times New Roman" w:hAnsi="Times New Roman" w:hint="eastAsia"/>
         </w:rPr>
         <w:t>GitHub</w:t>
       </w:r>
+      <w:proofErr w:type="spellEnd"/>
       <w:r>
         <w:rPr>
           <w:rFonts w:ascii="Times New Roman" w:hAnsi="Times New Roman" w:hint="eastAsia"/>
@@ -967,12 +687,14 @@
         </w:rPr>
         <w:t>を調査し，ソフトウェア開発の実態を明らかにする．</w:t>
       </w:r>
+      <w:proofErr w:type="spellStart"/>
       <w:r>
         <w:rPr>
           <w:rFonts w:ascii="Times New Roman" w:hAnsi="Times New Roman" w:hint="eastAsia"/>
         </w:rPr>
         <w:t>GitHub</w:t>
       </w:r>
+      <w:proofErr w:type="spellEnd"/>
       <w:r>
         <w:rPr>
           <w:rFonts w:ascii="Times New Roman" w:hAnsi="Times New Roman" w:hint="eastAsia"/>
@@ -1042,12 +764,14 @@
         </w:rPr>
         <w:t xml:space="preserve">　本研究では，</w:t>
       </w:r>
+      <w:proofErr w:type="spellStart"/>
       <w:r>
         <w:rPr>
           <w:rFonts w:ascii="Times New Roman" w:hAnsi="Times New Roman" w:hint="eastAsia"/>
         </w:rPr>
         <w:t>GitHub</w:t>
       </w:r>
+      <w:proofErr w:type="spellEnd"/>
       <w:r>
         <w:rPr>
           <w:rFonts w:ascii="Times New Roman" w:hAnsi="Times New Roman" w:hint="eastAsia"/>
@@ -1147,12 +871,14 @@
           <w:rFonts w:ascii="Times New Roman" w:hAnsi="Times New Roman"/>
         </w:rPr>
       </w:pPr>
+      <w:proofErr w:type="spellStart"/>
       <w:r>
         <w:rPr>
           <w:rFonts w:ascii="Times New Roman" w:hAnsi="Times New Roman" w:hint="eastAsia"/>
         </w:rPr>
         <w:t>GitHub</w:t>
       </w:r>
+      <w:proofErr w:type="spellEnd"/>
       <w:r>
         <w:rPr>
           <w:rFonts w:ascii="Times New Roman" w:hAnsi="Times New Roman" w:hint="eastAsia"/>
@@ -1210,12 +936,14 @@
         </w:rPr>
         <w:t>現在の進捗状況は，</w:t>
       </w:r>
+      <w:proofErr w:type="spellStart"/>
       <w:r>
         <w:rPr>
           <w:rFonts w:ascii="Times New Roman" w:hAnsi="Times New Roman" w:hint="eastAsia"/>
         </w:rPr>
         <w:t>GitHub</w:t>
       </w:r>
+      <w:proofErr w:type="spellEnd"/>
       <w:r>
         <w:rPr>
           <w:rFonts w:ascii="Times New Roman" w:hAnsi="Times New Roman" w:hint="eastAsia"/>
@@ -1232,15 +960,7 @@
         <w:rPr>
           <w:rFonts w:ascii="Times New Roman" w:hAnsi="Times New Roman" w:hint="eastAsia"/>
         </w:rPr>
-        <w:t>プロジェクトの実態を調査，分析している．今後は，大量のデータを処理するツールを導入することによって，統計及びデータマイニングを行う計画であ</w:t>
-      </w:r>
-      <w:bookmarkStart w:id="72" w:name="_GoBack"/>
-      <w:bookmarkEnd w:id="72"/>
-      <w:r>
-        <w:rPr>
-          <w:rFonts w:ascii="Times New Roman" w:hAnsi="Times New Roman" w:hint="eastAsia"/>
-        </w:rPr>
-        <w:t>る．</w:t>
+        <w:t>プロジェクトの実態を調査，分析している．今後は，大量のデータを処理するツールを導入することによって，統計及びデータマイニングを行う計画である．</w:t>
       </w:r>
     </w:p>
     <w:p>
@@ -1514,14 +1234,6 @@
     <w:p>
       <w:pPr>
         <w:rPr>
-          <w:ins w:id="73" w:author="作成者"/>
-          <w:rFonts w:ascii="Times New Roman" w:hAnsi="Times New Roman" w:hint="eastAsia"/>
-        </w:rPr>
-      </w:pPr>
-    </w:p>
-    <w:p>
-      <w:pPr>
-        <w:rPr>
           <w:rFonts w:ascii="Times New Roman" w:hAnsi="Times New Roman"/>
         </w:rPr>
       </w:pPr>
@@ -1636,9 +1348,9 @@
 <file path=word/numbering.xml><?xml version="1.0" encoding="utf-8"?>
 <w:numbering xmlns:wpc="http://schemas.microsoft.com/office/word/2010/wordprocessingCanvas" xmlns:mc="http://schemas.openxmlformats.org/markup-compatibility/2006" xmlns:o="urn:schemas-microsoft-com:office:office" xmlns:r="http://schemas.openxmlformats.org/officeDocument/2006/relationships" xmlns:m="http://schemas.openxmlformats.org/officeDocument/2006/math" xmlns:v="urn:schemas-microsoft-com:vml" xmlns:wp14="http://schemas.microsoft.com/office/word/2010/wordprocessingDrawing" xmlns:wp="http://schemas.openxmlformats.org/drawingml/2006/wordprocessingDrawing" xmlns:w10="urn:schemas-microsoft-com:office:word" xmlns:w="http://schemas.openxmlformats.org/wordprocessingml/2006/main" xmlns:w14="http://schemas.microsoft.com/office/word/2010/wordml" xmlns:wpg="http://schemas.microsoft.com/office/word/2010/wordprocessingGroup" xmlns:wpi="http://schemas.microsoft.com/office/word/2010/wordprocessingInk" xmlns:wne="http://schemas.microsoft.com/office/word/2006/wordml" xmlns:wps="http://schemas.microsoft.com/office/word/2010/wordprocessingShape" mc:Ignorable="w14 wp14">
   <w:abstractNum w:abstractNumId="0">
-    <w:nsid w:val="1DB975DA"/>
+    <w:nsid w:val="4F203C95"/>
     <w:multiLevelType w:val="hybridMultilevel"/>
-    <w:tmpl w:val="F516DE42"/>
+    <w:tmpl w:val="BB008120"/>
     <w:lvl w:ilvl="0" w:tplc="04090001">
       <w:start w:val="1"/>
       <w:numFmt w:val="bullet"/>
@@ -1889,6 +1601,343 @@
     </w:lvl>
   </w:abstractNum>
   <w:abstractNum w:abstractNumId="2">
+    <w:nsid w:val="59E85D66"/>
+    <w:multiLevelType w:val="hybridMultilevel"/>
+    <w:tmpl w:val="6A6AE814"/>
+    <w:lvl w:ilvl="0" w:tplc="04090001">
+      <w:start w:val="1"/>
+      <w:numFmt w:val="bullet"/>
+      <w:lvlText w:val=""/>
+      <w:lvlJc w:val="left"/>
+      <w:pPr>
+        <w:ind w:left="420" w:hanging="420"/>
+      </w:pPr>
+      <w:rPr>
+        <w:rFonts w:ascii="Wingdings" w:hAnsi="Wingdings" w:hint="default"/>
+      </w:rPr>
+    </w:lvl>
+    <w:lvl w:ilvl="1" w:tplc="0409000B" w:tentative="1">
+      <w:start w:val="1"/>
+      <w:numFmt w:val="bullet"/>
+      <w:lvlText w:val=""/>
+      <w:lvlJc w:val="left"/>
+      <w:pPr>
+        <w:ind w:left="840" w:hanging="420"/>
+      </w:pPr>
+      <w:rPr>
+        <w:rFonts w:ascii="Wingdings" w:hAnsi="Wingdings" w:hint="default"/>
+      </w:rPr>
+    </w:lvl>
+    <w:lvl w:ilvl="2" w:tplc="0409000D" w:tentative="1">
+      <w:start w:val="1"/>
+      <w:numFmt w:val="bullet"/>
+      <w:lvlText w:val=""/>
+      <w:lvlJc w:val="left"/>
+      <w:pPr>
+        <w:ind w:left="1260" w:hanging="420"/>
+      </w:pPr>
+      <w:rPr>
+        <w:rFonts w:ascii="Wingdings" w:hAnsi="Wingdings" w:hint="default"/>
+      </w:rPr>
+    </w:lvl>
+    <w:lvl w:ilvl="3" w:tplc="04090001" w:tentative="1">
+      <w:start w:val="1"/>
+      <w:numFmt w:val="bullet"/>
+      <w:lvlText w:val=""/>
+      <w:lvlJc w:val="left"/>
+      <w:pPr>
+        <w:ind w:left="1680" w:hanging="420"/>
+      </w:pPr>
+      <w:rPr>
+        <w:rFonts w:ascii="Wingdings" w:hAnsi="Wingdings" w:hint="default"/>
+      </w:rPr>
+    </w:lvl>
+    <w:lvl w:ilvl="4" w:tplc="0409000B" w:tentative="1">
+      <w:start w:val="1"/>
+      <w:numFmt w:val="bullet"/>
+      <w:lvlText w:val=""/>
+      <w:lvlJc w:val="left"/>
+      <w:pPr>
+        <w:ind w:left="2100" w:hanging="420"/>
+      </w:pPr>
+      <w:rPr>
+        <w:rFonts w:ascii="Wingdings" w:hAnsi="Wingdings" w:hint="default"/>
+      </w:rPr>
+    </w:lvl>
+    <w:lvl w:ilvl="5" w:tplc="0409000D" w:tentative="1">
+      <w:start w:val="1"/>
+      <w:numFmt w:val="bullet"/>
+      <w:lvlText w:val=""/>
+      <w:lvlJc w:val="left"/>
+      <w:pPr>
+        <w:ind w:left="2520" w:hanging="420"/>
+      </w:pPr>
+      <w:rPr>
+        <w:rFonts w:ascii="Wingdings" w:hAnsi="Wingdings" w:hint="default"/>
+      </w:rPr>
+    </w:lvl>
+    <w:lvl w:ilvl="6" w:tplc="04090001" w:tentative="1">
+      <w:start w:val="1"/>
+      <w:numFmt w:val="bullet"/>
+      <w:lvlText w:val=""/>
+      <w:lvlJc w:val="left"/>
+      <w:pPr>
+        <w:ind w:left="2940" w:hanging="420"/>
+      </w:pPr>
+      <w:rPr>
+        <w:rFonts w:ascii="Wingdings" w:hAnsi="Wingdings" w:hint="default"/>
+      </w:rPr>
+    </w:lvl>
+    <w:lvl w:ilvl="7" w:tplc="0409000B" w:tentative="1">
+      <w:start w:val="1"/>
+      <w:numFmt w:val="bullet"/>
+      <w:lvlText w:val=""/>
+      <w:lvlJc w:val="left"/>
+      <w:pPr>
+        <w:ind w:left="3360" w:hanging="420"/>
+      </w:pPr>
+      <w:rPr>
+        <w:rFonts w:ascii="Wingdings" w:hAnsi="Wingdings" w:hint="default"/>
+      </w:rPr>
+    </w:lvl>
+    <w:lvl w:ilvl="8" w:tplc="0409000D" w:tentative="1">
+      <w:start w:val="1"/>
+      <w:numFmt w:val="bullet"/>
+      <w:lvlText w:val=""/>
+      <w:lvlJc w:val="left"/>
+      <w:pPr>
+        <w:ind w:left="3780" w:hanging="420"/>
+      </w:pPr>
+      <w:rPr>
+        <w:rFonts w:ascii="Wingdings" w:hAnsi="Wingdings" w:hint="default"/>
+      </w:rPr>
+    </w:lvl>
+  </w:abstractNum>
+  <w:abstractNum w:abstractNumId="3">
+    <w:nsid w:val="60515340"/>
+    <w:multiLevelType w:val="hybridMultilevel"/>
+    <w:tmpl w:val="0AF8388E"/>
+    <w:lvl w:ilvl="0" w:tplc="86F83BEA">
+      <w:numFmt w:val="bullet"/>
+      <w:lvlText w:val="・"/>
+      <w:lvlJc w:val="left"/>
+      <w:pPr>
+        <w:ind w:left="360" w:hanging="360"/>
+      </w:pPr>
+      <w:rPr>
+        <w:rFonts w:ascii="ＭＳ 明朝" w:eastAsia="ＭＳ 明朝" w:hAnsi="ＭＳ 明朝" w:cs="Times New Roman" w:hint="eastAsia"/>
+      </w:rPr>
+    </w:lvl>
+    <w:lvl w:ilvl="1" w:tplc="0409000B" w:tentative="1">
+      <w:start w:val="1"/>
+      <w:numFmt w:val="bullet"/>
+      <w:lvlText w:val=""/>
+      <w:lvlJc w:val="left"/>
+      <w:pPr>
+        <w:ind w:left="840" w:hanging="420"/>
+      </w:pPr>
+      <w:rPr>
+        <w:rFonts w:ascii="Wingdings" w:hAnsi="Wingdings" w:hint="default"/>
+      </w:rPr>
+    </w:lvl>
+    <w:lvl w:ilvl="2" w:tplc="0409000D" w:tentative="1">
+      <w:start w:val="1"/>
+      <w:numFmt w:val="bullet"/>
+      <w:lvlText w:val=""/>
+      <w:lvlJc w:val="left"/>
+      <w:pPr>
+        <w:ind w:left="1260" w:hanging="420"/>
+      </w:pPr>
+      <w:rPr>
+        <w:rFonts w:ascii="Wingdings" w:hAnsi="Wingdings" w:hint="default"/>
+      </w:rPr>
+    </w:lvl>
+    <w:lvl w:ilvl="3" w:tplc="04090001" w:tentative="1">
+      <w:start w:val="1"/>
+      <w:numFmt w:val="bullet"/>
+      <w:lvlText w:val=""/>
+      <w:lvlJc w:val="left"/>
+      <w:pPr>
+        <w:ind w:left="1680" w:hanging="420"/>
+      </w:pPr>
+      <w:rPr>
+        <w:rFonts w:ascii="Wingdings" w:hAnsi="Wingdings" w:hint="default"/>
+      </w:rPr>
+    </w:lvl>
+    <w:lvl w:ilvl="4" w:tplc="0409000B" w:tentative="1">
+      <w:start w:val="1"/>
+      <w:numFmt w:val="bullet"/>
+      <w:lvlText w:val=""/>
+      <w:lvlJc w:val="left"/>
+      <w:pPr>
+        <w:ind w:left="2100" w:hanging="420"/>
+      </w:pPr>
+      <w:rPr>
+        <w:rFonts w:ascii="Wingdings" w:hAnsi="Wingdings" w:hint="default"/>
+      </w:rPr>
+    </w:lvl>
+    <w:lvl w:ilvl="5" w:tplc="0409000D" w:tentative="1">
+      <w:start w:val="1"/>
+      <w:numFmt w:val="bullet"/>
+      <w:lvlText w:val=""/>
+      <w:lvlJc w:val="left"/>
+      <w:pPr>
+        <w:ind w:left="2520" w:hanging="420"/>
+      </w:pPr>
+      <w:rPr>
+        <w:rFonts w:ascii="Wingdings" w:hAnsi="Wingdings" w:hint="default"/>
+      </w:rPr>
+    </w:lvl>
+    <w:lvl w:ilvl="6" w:tplc="04090001" w:tentative="1">
+      <w:start w:val="1"/>
+      <w:numFmt w:val="bullet"/>
+      <w:lvlText w:val=""/>
+      <w:lvlJc w:val="left"/>
+      <w:pPr>
+        <w:ind w:left="2940" w:hanging="420"/>
+      </w:pPr>
+      <w:rPr>
+        <w:rFonts w:ascii="Wingdings" w:hAnsi="Wingdings" w:hint="default"/>
+      </w:rPr>
+    </w:lvl>
+    <w:lvl w:ilvl="7" w:tplc="0409000B" w:tentative="1">
+      <w:start w:val="1"/>
+      <w:numFmt w:val="bullet"/>
+      <w:lvlText w:val=""/>
+      <w:lvlJc w:val="left"/>
+      <w:pPr>
+        <w:ind w:left="3360" w:hanging="420"/>
+      </w:pPr>
+      <w:rPr>
+        <w:rFonts w:ascii="Wingdings" w:hAnsi="Wingdings" w:hint="default"/>
+      </w:rPr>
+    </w:lvl>
+    <w:lvl w:ilvl="8" w:tplc="0409000D" w:tentative="1">
+      <w:start w:val="1"/>
+      <w:numFmt w:val="bullet"/>
+      <w:lvlText w:val=""/>
+      <w:lvlJc w:val="left"/>
+      <w:pPr>
+        <w:ind w:left="3780" w:hanging="420"/>
+      </w:pPr>
+      <w:rPr>
+        <w:rFonts w:ascii="Wingdings" w:hAnsi="Wingdings" w:hint="default"/>
+      </w:rPr>
+    </w:lvl>
+  </w:abstractNum>
+  <w:abstractNum w:abstractNumId="4">
+    <w:nsid w:val="60AB54A1"/>
+    <w:multiLevelType w:val="hybridMultilevel"/>
+    <w:tmpl w:val="E8602A2A"/>
+    <w:lvl w:ilvl="0" w:tplc="86F83BEA">
+      <w:numFmt w:val="bullet"/>
+      <w:lvlText w:val="・"/>
+      <w:lvlJc w:val="left"/>
+      <w:pPr>
+        <w:ind w:left="360" w:hanging="360"/>
+      </w:pPr>
+      <w:rPr>
+        <w:rFonts w:ascii="ＭＳ 明朝" w:eastAsia="ＭＳ 明朝" w:hAnsi="ＭＳ 明朝" w:cs="Times New Roman" w:hint="eastAsia"/>
+      </w:rPr>
+    </w:lvl>
+    <w:lvl w:ilvl="1" w:tplc="0409000B" w:tentative="1">
+      <w:start w:val="1"/>
+      <w:numFmt w:val="bullet"/>
+      <w:lvlText w:val=""/>
+      <w:lvlJc w:val="left"/>
+      <w:pPr>
+        <w:ind w:left="840" w:hanging="420"/>
+      </w:pPr>
+      <w:rPr>
+        <w:rFonts w:ascii="Wingdings" w:hAnsi="Wingdings" w:hint="default"/>
+      </w:rPr>
+    </w:lvl>
+    <w:lvl w:ilvl="2" w:tplc="0409000D" w:tentative="1">
+      <w:start w:val="1"/>
+      <w:numFmt w:val="bullet"/>
+      <w:lvlText w:val=""/>
+      <w:lvlJc w:val="left"/>
+      <w:pPr>
+        <w:ind w:left="1260" w:hanging="420"/>
+      </w:pPr>
+      <w:rPr>
+        <w:rFonts w:ascii="Wingdings" w:hAnsi="Wingdings" w:hint="default"/>
+      </w:rPr>
+    </w:lvl>
+    <w:lvl w:ilvl="3" w:tplc="04090001" w:tentative="1">
+      <w:start w:val="1"/>
+      <w:numFmt w:val="bullet"/>
+      <w:lvlText w:val=""/>
+      <w:lvlJc w:val="left"/>
+      <w:pPr>
+        <w:ind w:left="1680" w:hanging="420"/>
+      </w:pPr>
+      <w:rPr>
+        <w:rFonts w:ascii="Wingdings" w:hAnsi="Wingdings" w:hint="default"/>
+      </w:rPr>
+    </w:lvl>
+    <w:lvl w:ilvl="4" w:tplc="0409000B" w:tentative="1">
+      <w:start w:val="1"/>
+      <w:numFmt w:val="bullet"/>
+      <w:lvlText w:val=""/>
+      <w:lvlJc w:val="left"/>
+      <w:pPr>
+        <w:ind w:left="2100" w:hanging="420"/>
+      </w:pPr>
+      <w:rPr>
+        <w:rFonts w:ascii="Wingdings" w:hAnsi="Wingdings" w:hint="default"/>
+      </w:rPr>
+    </w:lvl>
+    <w:lvl w:ilvl="5" w:tplc="0409000D" w:tentative="1">
+      <w:start w:val="1"/>
+      <w:numFmt w:val="bullet"/>
+      <w:lvlText w:val=""/>
+      <w:lvlJc w:val="left"/>
+      <w:pPr>
+        <w:ind w:left="2520" w:hanging="420"/>
+      </w:pPr>
+      <w:rPr>
+        <w:rFonts w:ascii="Wingdings" w:hAnsi="Wingdings" w:hint="default"/>
+      </w:rPr>
+    </w:lvl>
+    <w:lvl w:ilvl="6" w:tplc="04090001" w:tentative="1">
+      <w:start w:val="1"/>
+      <w:numFmt w:val="bullet"/>
+      <w:lvlText w:val=""/>
+      <w:lvlJc w:val="left"/>
+      <w:pPr>
+        <w:ind w:left="2940" w:hanging="420"/>
+      </w:pPr>
+      <w:rPr>
+        <w:rFonts w:ascii="Wingdings" w:hAnsi="Wingdings" w:hint="default"/>
+      </w:rPr>
+    </w:lvl>
+    <w:lvl w:ilvl="7" w:tplc="0409000B" w:tentative="1">
+      <w:start w:val="1"/>
+      <w:numFmt w:val="bullet"/>
+      <w:lvlText w:val=""/>
+      <w:lvlJc w:val="left"/>
+      <w:pPr>
+        <w:ind w:left="3360" w:hanging="420"/>
+      </w:pPr>
+      <w:rPr>
+        <w:rFonts w:ascii="Wingdings" w:hAnsi="Wingdings" w:hint="default"/>
+      </w:rPr>
+    </w:lvl>
+    <w:lvl w:ilvl="8" w:tplc="0409000D" w:tentative="1">
+      <w:start w:val="1"/>
+      <w:numFmt w:val="bullet"/>
+      <w:lvlText w:val=""/>
+      <w:lvlJc w:val="left"/>
+      <w:pPr>
+        <w:ind w:left="3780" w:hanging="420"/>
+      </w:pPr>
+      <w:rPr>
+        <w:rFonts w:ascii="Wingdings" w:hAnsi="Wingdings" w:hint="default"/>
+      </w:rPr>
+    </w:lvl>
+  </w:abstractNum>
+  <w:abstractNum w:abstractNumId="5">
     <w:nsid w:val="749C4443"/>
     <w:multiLevelType w:val="hybridMultilevel"/>
     <w:tmpl w:val="0F1C036C"/>
@@ -1981,10 +2030,19 @@
     <w:abstractNumId w:val="1"/>
   </w:num>
   <w:num w:numId="2">
-    <w:abstractNumId w:val="2"/>
+    <w:abstractNumId w:val="5"/>
   </w:num>
   <w:num w:numId="3">
     <w:abstractNumId w:val="0"/>
+  </w:num>
+  <w:num w:numId="4">
+    <w:abstractNumId w:val="3"/>
+  </w:num>
+  <w:num w:numId="5">
+    <w:abstractNumId w:val="4"/>
+  </w:num>
+  <w:num w:numId="6">
+    <w:abstractNumId w:val="2"/>
   </w:num>
 </w:numbering>
 </file>
@@ -2260,29 +2318,6 @@
       <w:u w:val="single"/>
     </w:rPr>
   </w:style>
-  <w:style w:type="paragraph" w:styleId="aa">
-    <w:name w:val="Balloon Text"/>
-    <w:basedOn w:val="a"/>
-    <w:link w:val="ab"/>
-    <w:rsid w:val="00515714"/>
-    <w:rPr>
-      <w:rFonts w:asciiTheme="majorHAnsi" w:eastAsiaTheme="majorEastAsia" w:hAnsiTheme="majorHAnsi" w:cstheme="majorBidi"/>
-      <w:sz w:val="18"/>
-      <w:szCs w:val="18"/>
-    </w:rPr>
-  </w:style>
-  <w:style w:type="character" w:customStyle="1" w:styleId="ab">
-    <w:name w:val="吹き出し (文字)"/>
-    <w:basedOn w:val="a0"/>
-    <w:link w:val="aa"/>
-    <w:rsid w:val="00515714"/>
-    <w:rPr>
-      <w:rFonts w:asciiTheme="majorHAnsi" w:eastAsiaTheme="majorEastAsia" w:hAnsiTheme="majorHAnsi" w:cstheme="majorBidi"/>
-      <w:kern w:val="2"/>
-      <w:sz w:val="18"/>
-      <w:szCs w:val="18"/>
-    </w:rPr>
-  </w:style>
 </w:styles>
 </file>
 
@@ -2555,29 +2590,6 @@
     <w:rPr>
       <w:color w:val="0000FF" w:themeColor="hyperlink"/>
       <w:u w:val="single"/>
-    </w:rPr>
-  </w:style>
-  <w:style w:type="paragraph" w:styleId="aa">
-    <w:name w:val="Balloon Text"/>
-    <w:basedOn w:val="a"/>
-    <w:link w:val="ab"/>
-    <w:rsid w:val="00515714"/>
-    <w:rPr>
-      <w:rFonts w:asciiTheme="majorHAnsi" w:eastAsiaTheme="majorEastAsia" w:hAnsiTheme="majorHAnsi" w:cstheme="majorBidi"/>
-      <w:sz w:val="18"/>
-      <w:szCs w:val="18"/>
-    </w:rPr>
-  </w:style>
-  <w:style w:type="character" w:customStyle="1" w:styleId="ab">
-    <w:name w:val="吹き出し (文字)"/>
-    <w:basedOn w:val="a0"/>
-    <w:link w:val="aa"/>
-    <w:rsid w:val="00515714"/>
-    <w:rPr>
-      <w:rFonts w:asciiTheme="majorHAnsi" w:eastAsiaTheme="majorEastAsia" w:hAnsiTheme="majorHAnsi" w:cstheme="majorBidi"/>
-      <w:kern w:val="2"/>
-      <w:sz w:val="18"/>
-      <w:szCs w:val="18"/>
     </w:rPr>
   </w:style>
 </w:styles>

--- a/卒業論文/2012/関口元基/中間審査レジュメ.docx
+++ b/卒業論文/2012/関口元基/中間審査レジュメ.docx
@@ -9,8 +9,6 @@
           <w:rFonts w:ascii="Times New Roman" w:hAnsi="Times New Roman"/>
         </w:rPr>
       </w:pPr>
-      <w:bookmarkStart w:id="0" w:name="_GoBack"/>
-      <w:bookmarkEnd w:id="0"/>
       <w:r>
         <w:rPr>
           <w:rFonts w:ascii="Times New Roman" w:hAnsi="Times New Roman" w:hint="eastAsia"/>
@@ -280,7 +278,35 @@
         <w:rPr>
           <w:rFonts w:ascii="Times New Roman" w:hAnsi="Times New Roman" w:hint="eastAsia"/>
         </w:rPr>
-        <w:t>した変更や機能追加をほかの人のリポジトリに取り込んでもらうための要求を出す機能であるため，メンバ間で効率的なコミュニケーションを取ることができる．</w:t>
+        <w:t>した変更や機能追加を</w:t>
+      </w:r>
+      <w:ins w:id="0" w:author="作成者">
+        <w:r>
+          <w:rPr>
+            <w:rFonts w:ascii="Times New Roman" w:hAnsi="Times New Roman" w:hint="eastAsia"/>
+          </w:rPr>
+          <w:t>，</w:t>
+        </w:r>
+      </w:ins>
+      <w:r>
+        <w:rPr>
+          <w:rFonts w:ascii="Times New Roman" w:hAnsi="Times New Roman" w:hint="eastAsia"/>
+        </w:rPr>
+        <w:t>ほかの人のリポジトリに取り込んでもらうための要求を出す機能である</w:t>
+      </w:r>
+      <w:del w:id="1" w:author="作成者">
+        <w:r>
+          <w:rPr>
+            <w:rFonts w:ascii="Times New Roman" w:hAnsi="Times New Roman" w:hint="eastAsia"/>
+          </w:rPr>
+          <w:delText>ため，メンバ間で効率的なコミュニケーションを取ることができる</w:delText>
+        </w:r>
+      </w:del>
+      <w:r>
+        <w:rPr>
+          <w:rFonts w:ascii="Times New Roman" w:hAnsi="Times New Roman" w:hint="eastAsia"/>
+        </w:rPr>
+        <w:t>．</w:t>
       </w:r>
     </w:p>
     <w:p>
@@ -379,7 +405,101 @@
         <w:rPr>
           <w:rFonts w:ascii="Times New Roman" w:hAnsi="Times New Roman" w:hint="eastAsia"/>
         </w:rPr>
-        <w:t>よりも簡単な記法で記述してページを作成できる機能．開発者間で共有すべき情報やソフトウェアのドキュメントなどが記載されている．</w:t>
+        <w:t>よりも簡単な記法で</w:t>
+      </w:r>
+      <w:del w:id="2" w:author="作成者">
+        <w:r>
+          <w:rPr>
+            <w:rFonts w:ascii="Times New Roman" w:hAnsi="Times New Roman" w:hint="eastAsia"/>
+          </w:rPr>
+          <w:delText>記述して</w:delText>
+        </w:r>
+      </w:del>
+      <w:r>
+        <w:rPr>
+          <w:rFonts w:ascii="Times New Roman" w:hAnsi="Times New Roman" w:hint="eastAsia"/>
+        </w:rPr>
+        <w:t>ページを作成</w:t>
+      </w:r>
+      <w:del w:id="3" w:author="作成者">
+        <w:r>
+          <w:rPr>
+            <w:rFonts w:ascii="Times New Roman" w:hAnsi="Times New Roman" w:hint="eastAsia"/>
+          </w:rPr>
+          <w:delText>できる</w:delText>
+        </w:r>
+      </w:del>
+      <w:ins w:id="4" w:author="作成者">
+        <w:r>
+          <w:rPr>
+            <w:rFonts w:ascii="Times New Roman" w:hAnsi="Times New Roman" w:hint="eastAsia"/>
+          </w:rPr>
+          <w:t>する</w:t>
+        </w:r>
+      </w:ins>
+      <w:r>
+        <w:rPr>
+          <w:rFonts w:ascii="Times New Roman" w:hAnsi="Times New Roman" w:hint="eastAsia"/>
+        </w:rPr>
+        <w:t>機能</w:t>
+      </w:r>
+      <w:ins w:id="5" w:author="作成者">
+        <w:r>
+          <w:rPr>
+            <w:rFonts w:ascii="Times New Roman" w:hAnsi="Times New Roman" w:hint="eastAsia"/>
+          </w:rPr>
+          <w:t>である</w:t>
+        </w:r>
+      </w:ins>
+      <w:r>
+        <w:rPr>
+          <w:rFonts w:ascii="Times New Roman" w:hAnsi="Times New Roman" w:hint="eastAsia"/>
+        </w:rPr>
+        <w:t>．開発者間で共有すべき情報やソフトウェアのドキュメントなど</w:t>
+      </w:r>
+      <w:del w:id="6" w:author="作成者">
+        <w:r>
+          <w:rPr>
+            <w:rFonts w:ascii="Times New Roman" w:hAnsi="Times New Roman" w:hint="eastAsia"/>
+          </w:rPr>
+          <w:delText>が</w:delText>
+        </w:r>
+      </w:del>
+      <w:ins w:id="7" w:author="作成者">
+        <w:r>
+          <w:rPr>
+            <w:rFonts w:ascii="Times New Roman" w:hAnsi="Times New Roman" w:hint="eastAsia"/>
+          </w:rPr>
+          <w:t>を</w:t>
+        </w:r>
+      </w:ins>
+      <w:r>
+        <w:rPr>
+          <w:rFonts w:ascii="Times New Roman" w:hAnsi="Times New Roman" w:hint="eastAsia"/>
+        </w:rPr>
+        <w:t>記載</w:t>
+      </w:r>
+      <w:ins w:id="8" w:author="作成者">
+        <w:r>
+          <w:rPr>
+            <w:rFonts w:ascii="Times New Roman" w:hAnsi="Times New Roman" w:hint="eastAsia"/>
+          </w:rPr>
+          <w:t>するのに利用されている</w:t>
+        </w:r>
+      </w:ins>
+      <w:del w:id="9" w:author="作成者">
+        <w:r>
+          <w:rPr>
+            <w:rFonts w:ascii="Times New Roman" w:hAnsi="Times New Roman" w:hint="eastAsia"/>
+          </w:rPr>
+          <w:delText>されている</w:delText>
+        </w:r>
+      </w:del>
+      <w:r>
+        <w:rPr>
+          <w:rFonts w:ascii="Times New Roman" w:hAnsi="Times New Roman" w:hint="eastAsia"/>
+        </w:rPr>
+        <w:t>．</w:t>
       </w:r>
       <w:r>
         <w:rPr>
@@ -410,14 +530,30 @@
         <w:rPr>
           <w:rFonts w:ascii="Times New Roman" w:hAnsi="Times New Roman" w:hint="eastAsia"/>
         </w:rPr>
-        <w:t>リポジトリに対するさまざまな指標をグラフで表示し，プロジェクトの活動傾向</w:t>
-      </w:r>
-      <w:r>
-        <w:rPr>
-          <w:rFonts w:ascii="Times New Roman" w:hAnsi="Times New Roman" w:hint="eastAsia"/>
-        </w:rPr>
-        <w:t>を掴む</w:t>
-      </w:r>
+        <w:t>リポジトリに対するさまざまな指標をグラフで表示</w:t>
+      </w:r>
+      <w:ins w:id="10" w:author="作成者">
+        <w:r>
+          <w:rPr>
+            <w:rFonts w:ascii="Times New Roman" w:hAnsi="Times New Roman" w:hint="eastAsia"/>
+          </w:rPr>
+          <w:t>する機能である</w:t>
+        </w:r>
+      </w:ins>
+      <w:del w:id="11" w:author="作成者">
+        <w:r>
+          <w:rPr>
+            <w:rFonts w:ascii="Times New Roman" w:hAnsi="Times New Roman" w:hint="eastAsia"/>
+          </w:rPr>
+          <w:delText>し，プロジェクトの活動傾向</w:delText>
+        </w:r>
+        <w:r>
+          <w:rPr>
+            <w:rFonts w:ascii="Times New Roman" w:hAnsi="Times New Roman" w:hint="eastAsia"/>
+          </w:rPr>
+          <w:delText>を掴む</w:delText>
+        </w:r>
+      </w:del>
       <w:r>
         <w:rPr>
           <w:rFonts w:ascii="Times New Roman" w:hAnsi="Times New Roman" w:hint="eastAsia"/>
@@ -459,7 +595,59 @@
         <w:rPr>
           <w:rFonts w:ascii="Times New Roman" w:hAnsi="Times New Roman" w:hint="eastAsia"/>
         </w:rPr>
-        <w:t>されたリポジトリの状態が，図表でわかりやすく表示され，メンバの一覧などもわかる．</w:t>
+        <w:t>されたリポジトリの状態</w:t>
+      </w:r>
+      <w:ins w:id="12" w:author="作成者">
+        <w:r>
+          <w:rPr>
+            <w:rFonts w:ascii="Times New Roman" w:hAnsi="Times New Roman" w:hint="eastAsia"/>
+          </w:rPr>
+          <w:t>を</w:t>
+        </w:r>
+      </w:ins>
+      <w:del w:id="13" w:author="作成者">
+        <w:r>
+          <w:rPr>
+            <w:rFonts w:ascii="Times New Roman" w:hAnsi="Times New Roman" w:hint="eastAsia"/>
+          </w:rPr>
+          <w:delText>が</w:delText>
+        </w:r>
+      </w:del>
+      <w:r>
+        <w:rPr>
+          <w:rFonts w:ascii="Times New Roman" w:hAnsi="Times New Roman" w:hint="eastAsia"/>
+        </w:rPr>
+        <w:t>，</w:t>
+      </w:r>
+      <w:del w:id="14" w:author="作成者">
+        <w:r>
+          <w:rPr>
+            <w:rFonts w:ascii="Times New Roman" w:hAnsi="Times New Roman" w:hint="eastAsia"/>
+          </w:rPr>
+          <w:delText>図表でわかりやすく表示され，メンバの一覧などもわかる</w:delText>
+        </w:r>
+      </w:del>
+      <w:ins w:id="15" w:author="作成者">
+        <w:r>
+          <w:rPr>
+            <w:rFonts w:ascii="Times New Roman" w:hAnsi="Times New Roman" w:hint="eastAsia"/>
+          </w:rPr>
+          <w:t>図示</w:t>
+        </w:r>
+        <w:bookmarkStart w:id="16" w:name="_GoBack"/>
+        <w:bookmarkEnd w:id="16"/>
+        <w:r>
+          <w:rPr>
+            <w:rFonts w:ascii="Times New Roman" w:hAnsi="Times New Roman" w:hint="eastAsia"/>
+          </w:rPr>
+          <w:t>する機能である</w:t>
+        </w:r>
+      </w:ins>
+      <w:r>
+        <w:rPr>
+          <w:rFonts w:ascii="Times New Roman" w:hAnsi="Times New Roman" w:hint="eastAsia"/>
+        </w:rPr>
+        <w:t>．</w:t>
       </w:r>
     </w:p>
     <w:p>
@@ -468,6 +656,14 @@
           <w:rFonts w:ascii="Times New Roman" w:hAnsi="Times New Roman"/>
         </w:rPr>
       </w:pPr>
+      <w:ins w:id="17" w:author="作成者">
+        <w:r>
+          <w:rPr>
+            <w:rFonts w:ascii="Times New Roman" w:hAnsi="Times New Roman" w:hint="eastAsia"/>
+          </w:rPr>
+          <w:t xml:space="preserve">　</w:t>
+        </w:r>
+      </w:ins>
       <w:r>
         <w:rPr>
           <w:rFonts w:ascii="Times New Roman" w:hAnsi="Times New Roman" w:hint="eastAsia"/>
@@ -566,46 +762,52 @@
         <w:rPr>
           <w:rFonts w:ascii="Times New Roman" w:hAnsi="Times New Roman" w:hint="eastAsia"/>
         </w:rPr>
+        <w:t>このように</w:t>
+      </w:r>
+      <w:proofErr w:type="spellStart"/>
+      <w:r>
+        <w:rPr>
+          <w:rFonts w:ascii="Times New Roman" w:hAnsi="Times New Roman" w:hint="eastAsia"/>
+        </w:rPr>
+        <w:t>GituHub</w:t>
+      </w:r>
+      <w:proofErr w:type="spellEnd"/>
+      <w:r>
+        <w:rPr>
+          <w:rFonts w:ascii="Times New Roman" w:hAnsi="Times New Roman" w:hint="eastAsia"/>
+        </w:rPr>
+        <w:t>の各種機能の履歴を調べることによって，</w:t>
+      </w:r>
+      <w:r>
+        <w:rPr>
+          <w:rFonts w:ascii="Times New Roman" w:hAnsi="Times New Roman" w:hint="eastAsia"/>
+        </w:rPr>
+        <w:t>OSS</w:t>
+      </w:r>
+      <w:r>
+        <w:rPr>
+          <w:rFonts w:ascii="Times New Roman" w:hAnsi="Times New Roman" w:hint="eastAsia"/>
+        </w:rPr>
+        <w:t>プロジェクト</w:t>
+      </w:r>
+      <w:r>
+        <w:rPr>
+          <w:rFonts w:ascii="Times New Roman" w:hAnsi="Times New Roman" w:hint="eastAsia"/>
+        </w:rPr>
+        <w:t>における</w:t>
+      </w:r>
+      <w:r>
+        <w:rPr>
+          <w:rFonts w:ascii="Times New Roman" w:hAnsi="Times New Roman" w:hint="eastAsia"/>
+        </w:rPr>
+        <w:t>プロジ</w:t>
+      </w:r>
+      <w:r>
+        <w:rPr>
+          <w:rFonts w:ascii="Times New Roman" w:hAnsi="Times New Roman" w:hint="eastAsia"/>
+        </w:rPr>
         <w:lastRenderedPageBreak/>
-        <w:t>このように</w:t>
-      </w:r>
-      <w:proofErr w:type="spellStart"/>
-      <w:r>
-        <w:rPr>
-          <w:rFonts w:ascii="Times New Roman" w:hAnsi="Times New Roman" w:hint="eastAsia"/>
-        </w:rPr>
-        <w:t>GituHub</w:t>
-      </w:r>
-      <w:proofErr w:type="spellEnd"/>
-      <w:r>
-        <w:rPr>
-          <w:rFonts w:ascii="Times New Roman" w:hAnsi="Times New Roman" w:hint="eastAsia"/>
-        </w:rPr>
-        <w:t>の各種機能の履歴を調べることによって，</w:t>
-      </w:r>
-      <w:r>
-        <w:rPr>
-          <w:rFonts w:ascii="Times New Roman" w:hAnsi="Times New Roman" w:hint="eastAsia"/>
-        </w:rPr>
-        <w:t>OSS</w:t>
-      </w:r>
-      <w:r>
-        <w:rPr>
-          <w:rFonts w:ascii="Times New Roman" w:hAnsi="Times New Roman" w:hint="eastAsia"/>
-        </w:rPr>
-        <w:t>プロジェクト</w:t>
-      </w:r>
-      <w:r>
-        <w:rPr>
-          <w:rFonts w:ascii="Times New Roman" w:hAnsi="Times New Roman" w:hint="eastAsia"/>
-        </w:rPr>
-        <w:t>における</w:t>
-      </w:r>
-      <w:r>
-        <w:rPr>
-          <w:rFonts w:ascii="Times New Roman" w:hAnsi="Times New Roman" w:hint="eastAsia"/>
-        </w:rPr>
-        <w:t>プロジェクトマネジメントの</w:t>
+        <w:t>ェクトマネジメントの</w:t>
       </w:r>
       <w:r>
         <w:rPr>
@@ -788,20 +990,30 @@
         <w:rPr>
           <w:rFonts w:ascii="Times New Roman" w:hAnsi="Times New Roman" w:hint="eastAsia"/>
         </w:rPr>
-        <w:t>する．抽出したデータをもとに</w:t>
-      </w:r>
+        <w:t>する．抽出したデータを</w:t>
+      </w:r>
+      <w:del w:id="18" w:author="作成者">
+        <w:r>
+          <w:rPr>
+            <w:rFonts w:ascii="Times New Roman" w:hAnsi="Times New Roman" w:hint="eastAsia"/>
+          </w:rPr>
+          <w:delText>もとに</w:delText>
+        </w:r>
+      </w:del>
       <w:r>
         <w:rPr>
           <w:rFonts w:ascii="Times New Roman" w:hAnsi="Times New Roman" w:hint="eastAsia"/>
         </w:rPr>
         <w:t>統計</w:t>
       </w:r>
-      <w:r>
-        <w:rPr>
-          <w:rFonts w:ascii="Times New Roman" w:hAnsi="Times New Roman" w:hint="eastAsia"/>
-        </w:rPr>
-        <w:t>する．</w:t>
-      </w:r>
+      <w:del w:id="19" w:author="作成者">
+        <w:r>
+          <w:rPr>
+            <w:rFonts w:ascii="Times New Roman" w:hAnsi="Times New Roman" w:hint="eastAsia"/>
+          </w:rPr>
+          <w:delText>する．</w:delText>
+        </w:r>
+      </w:del>
       <w:r>
         <w:rPr>
           <w:rFonts w:ascii="Times New Roman" w:hAnsi="Times New Roman" w:hint="eastAsia"/>
@@ -871,6 +1083,14 @@
           <w:rFonts w:ascii="Times New Roman" w:hAnsi="Times New Roman"/>
         </w:rPr>
       </w:pPr>
+      <w:ins w:id="20" w:author="作成者">
+        <w:r>
+          <w:rPr>
+            <w:rFonts w:ascii="Times New Roman" w:hAnsi="Times New Roman" w:hint="eastAsia"/>
+          </w:rPr>
+          <w:t xml:space="preserve">　</w:t>
+        </w:r>
+      </w:ins>
       <w:proofErr w:type="spellStart"/>
       <w:r>
         <w:rPr>
@@ -930,6 +1150,14 @@
           <w:rFonts w:ascii="Times New Roman" w:hAnsi="Times New Roman"/>
         </w:rPr>
       </w:pPr>
+      <w:ins w:id="21" w:author="作成者">
+        <w:r>
+          <w:rPr>
+            <w:rFonts w:ascii="Times New Roman" w:hAnsi="Times New Roman" w:hint="eastAsia"/>
+          </w:rPr>
+          <w:t xml:space="preserve">　</w:t>
+        </w:r>
+      </w:ins>
       <w:r>
         <w:rPr>
           <w:rFonts w:ascii="Times New Roman" w:hAnsi="Times New Roman" w:hint="eastAsia"/>
@@ -1231,6 +1459,14 @@
         </w:tc>
       </w:tr>
     </w:tbl>
+    <w:p>
+      <w:pPr>
+        <w:rPr>
+          <w:ins w:id="22" w:author="作成者"/>
+          <w:rFonts w:ascii="Times New Roman" w:hAnsi="Times New Roman" w:hint="eastAsia"/>
+        </w:rPr>
+      </w:pPr>
+    </w:p>
     <w:p>
       <w:pPr>
         <w:rPr>

--- a/卒業論文/2012/関口元基/中間審査レジュメ.docx
+++ b/卒業論文/2012/関口元基/中間審査レジュメ.docx
@@ -9,8 +9,6 @@
           <w:rFonts w:ascii="Times New Roman" w:hAnsi="Times New Roman"/>
         </w:rPr>
       </w:pPr>
-      <w:bookmarkStart w:id="0" w:name="_GoBack"/>
-      <w:bookmarkEnd w:id="0"/>
       <w:r>
         <w:rPr>
           <w:rFonts w:ascii="Times New Roman" w:hAnsi="Times New Roman" w:hint="eastAsia"/>
@@ -280,7 +278,19 @@
         <w:rPr>
           <w:rFonts w:ascii="Times New Roman" w:hAnsi="Times New Roman" w:hint="eastAsia"/>
         </w:rPr>
-        <w:t>した変更や機能追加をほかの人のリポジトリに取り込んでもらうための要求を出す機能であるため，メンバ間で効率的なコミュニケーションを取ることができる．</w:t>
+        <w:t>した変更や機能追加を</w:t>
+      </w:r>
+      <w:r>
+        <w:rPr>
+          <w:rFonts w:ascii="Times New Roman" w:hAnsi="Times New Roman" w:hint="eastAsia"/>
+        </w:rPr>
+        <w:t>，</w:t>
+      </w:r>
+      <w:r>
+        <w:rPr>
+          <w:rFonts w:ascii="Times New Roman" w:hAnsi="Times New Roman" w:hint="eastAsia"/>
+        </w:rPr>
+        <w:t>ほかの人のリポジトリに取り込んでもらうための要求を出す機能である．</w:t>
       </w:r>
     </w:p>
     <w:p>
@@ -379,7 +389,31 @@
         <w:rPr>
           <w:rFonts w:ascii="Times New Roman" w:hAnsi="Times New Roman" w:hint="eastAsia"/>
         </w:rPr>
-        <w:t>よりも簡単な記法で記述してページを作成できる機能．開発者間で共有すべき情報やソフトウェアのドキュメントなどが記載されている．</w:t>
+        <w:t>よりも簡単な記法で</w:t>
+      </w:r>
+      <w:r>
+        <w:rPr>
+          <w:rFonts w:ascii="Times New Roman" w:hAnsi="Times New Roman" w:hint="eastAsia"/>
+        </w:rPr>
+        <w:t>ページを作成する</w:t>
+      </w:r>
+      <w:r>
+        <w:rPr>
+          <w:rFonts w:ascii="Times New Roman" w:hAnsi="Times New Roman" w:hint="eastAsia"/>
+        </w:rPr>
+        <w:t>機能</w:t>
+      </w:r>
+      <w:r>
+        <w:rPr>
+          <w:rFonts w:ascii="Times New Roman" w:hAnsi="Times New Roman" w:hint="eastAsia"/>
+        </w:rPr>
+        <w:t>である．開発者間で共有すべき情報やソフトウェアのドキュメントなどを記載するのに利用されている</w:t>
+      </w:r>
+      <w:r>
+        <w:rPr>
+          <w:rFonts w:ascii="Times New Roman" w:hAnsi="Times New Roman" w:hint="eastAsia"/>
+        </w:rPr>
+        <w:t>．</w:t>
       </w:r>
       <w:r>
         <w:rPr>
@@ -410,13 +444,7 @@
         <w:rPr>
           <w:rFonts w:ascii="Times New Roman" w:hAnsi="Times New Roman" w:hint="eastAsia"/>
         </w:rPr>
-        <w:t>リポジトリに対するさまざまな指標をグラフで表示し，プロジェクトの活動傾向</w:t>
-      </w:r>
-      <w:r>
-        <w:rPr>
-          <w:rFonts w:ascii="Times New Roman" w:hAnsi="Times New Roman" w:hint="eastAsia"/>
-        </w:rPr>
-        <w:t>を掴む</w:t>
+        <w:t>リポジトリに対するさまざまな指標をグラフで表示する機能である</w:t>
       </w:r>
       <w:r>
         <w:rPr>
@@ -459,11 +487,24 @@
         <w:rPr>
           <w:rFonts w:ascii="Times New Roman" w:hAnsi="Times New Roman" w:hint="eastAsia"/>
         </w:rPr>
-        <w:t>されたリポジトリの状態が，図表でわかりやすく表示され，メンバの一覧などもわかる．</w:t>
-      </w:r>
-    </w:p>
-    <w:p>
-      <w:pPr>
+        <w:t>されたリポジトリの状態を</w:t>
+      </w:r>
+      <w:r>
+        <w:rPr>
+          <w:rFonts w:ascii="Times New Roman" w:hAnsi="Times New Roman" w:hint="eastAsia"/>
+        </w:rPr>
+        <w:t>，</w:t>
+      </w:r>
+      <w:r>
+        <w:rPr>
+          <w:rFonts w:ascii="Times New Roman" w:hAnsi="Times New Roman" w:hint="eastAsia"/>
+        </w:rPr>
+        <w:t>図示する機能である．</w:t>
+      </w:r>
+    </w:p>
+    <w:p>
+      <w:pPr>
+        <w:ind w:firstLineChars="100" w:firstLine="212"/>
         <w:rPr>
           <w:rFonts w:ascii="Times New Roman" w:hAnsi="Times New Roman"/>
         </w:rPr>
@@ -566,46 +607,52 @@
         <w:rPr>
           <w:rFonts w:ascii="Times New Roman" w:hAnsi="Times New Roman" w:hint="eastAsia"/>
         </w:rPr>
+        <w:t>このように</w:t>
+      </w:r>
+      <w:proofErr w:type="spellStart"/>
+      <w:r>
+        <w:rPr>
+          <w:rFonts w:ascii="Times New Roman" w:hAnsi="Times New Roman" w:hint="eastAsia"/>
+        </w:rPr>
+        <w:t>GituHub</w:t>
+      </w:r>
+      <w:proofErr w:type="spellEnd"/>
+      <w:r>
+        <w:rPr>
+          <w:rFonts w:ascii="Times New Roman" w:hAnsi="Times New Roman" w:hint="eastAsia"/>
+        </w:rPr>
+        <w:t>の各種機能の履歴を調べることによって，</w:t>
+      </w:r>
+      <w:r>
+        <w:rPr>
+          <w:rFonts w:ascii="Times New Roman" w:hAnsi="Times New Roman" w:hint="eastAsia"/>
+        </w:rPr>
+        <w:t>OSS</w:t>
+      </w:r>
+      <w:r>
+        <w:rPr>
+          <w:rFonts w:ascii="Times New Roman" w:hAnsi="Times New Roman" w:hint="eastAsia"/>
+        </w:rPr>
+        <w:t>プロジェクト</w:t>
+      </w:r>
+      <w:r>
+        <w:rPr>
+          <w:rFonts w:ascii="Times New Roman" w:hAnsi="Times New Roman" w:hint="eastAsia"/>
+        </w:rPr>
+        <w:t>における</w:t>
+      </w:r>
+      <w:r>
+        <w:rPr>
+          <w:rFonts w:ascii="Times New Roman" w:hAnsi="Times New Roman" w:hint="eastAsia"/>
+        </w:rPr>
+        <w:t>プロジ</w:t>
+      </w:r>
+      <w:r>
+        <w:rPr>
+          <w:rFonts w:ascii="Times New Roman" w:hAnsi="Times New Roman" w:hint="eastAsia"/>
+        </w:rPr>
         <w:lastRenderedPageBreak/>
-        <w:t>このように</w:t>
-      </w:r>
-      <w:proofErr w:type="spellStart"/>
-      <w:r>
-        <w:rPr>
-          <w:rFonts w:ascii="Times New Roman" w:hAnsi="Times New Roman" w:hint="eastAsia"/>
-        </w:rPr>
-        <w:t>GituHub</w:t>
-      </w:r>
-      <w:proofErr w:type="spellEnd"/>
-      <w:r>
-        <w:rPr>
-          <w:rFonts w:ascii="Times New Roman" w:hAnsi="Times New Roman" w:hint="eastAsia"/>
-        </w:rPr>
-        <w:t>の各種機能の履歴を調べることによって，</w:t>
-      </w:r>
-      <w:r>
-        <w:rPr>
-          <w:rFonts w:ascii="Times New Roman" w:hAnsi="Times New Roman" w:hint="eastAsia"/>
-        </w:rPr>
-        <w:t>OSS</w:t>
-      </w:r>
-      <w:r>
-        <w:rPr>
-          <w:rFonts w:ascii="Times New Roman" w:hAnsi="Times New Roman" w:hint="eastAsia"/>
-        </w:rPr>
-        <w:t>プロジェクト</w:t>
-      </w:r>
-      <w:r>
-        <w:rPr>
-          <w:rFonts w:ascii="Times New Roman" w:hAnsi="Times New Roman" w:hint="eastAsia"/>
-        </w:rPr>
-        <w:t>における</w:t>
-      </w:r>
-      <w:r>
-        <w:rPr>
-          <w:rFonts w:ascii="Times New Roman" w:hAnsi="Times New Roman" w:hint="eastAsia"/>
-        </w:rPr>
-        <w:t>プロジェクトマネジメントの</w:t>
+        <w:t>ェクトマネジメントの</w:t>
       </w:r>
       <w:r>
         <w:rPr>
@@ -788,7 +835,7 @@
         <w:rPr>
           <w:rFonts w:ascii="Times New Roman" w:hAnsi="Times New Roman" w:hint="eastAsia"/>
         </w:rPr>
-        <w:t>する．抽出したデータをもとに</w:t>
+        <w:t>する．抽出したデータを</w:t>
       </w:r>
       <w:r>
         <w:rPr>
@@ -796,12 +843,8 @@
         </w:rPr>
         <w:t>統計</w:t>
       </w:r>
-      <w:r>
-        <w:rPr>
-          <w:rFonts w:ascii="Times New Roman" w:hAnsi="Times New Roman" w:hint="eastAsia"/>
-        </w:rPr>
-        <w:t>する．</w:t>
-      </w:r>
+      <w:bookmarkStart w:id="0" w:name="_GoBack"/>
+      <w:bookmarkEnd w:id="0"/>
       <w:r>
         <w:rPr>
           <w:rFonts w:ascii="Times New Roman" w:hAnsi="Times New Roman" w:hint="eastAsia"/>

--- a/卒業論文/2012/関口元基/中間審査レジュメ.docx
+++ b/卒業論文/2012/関口元基/中間審査レジュメ.docx
@@ -843,8 +843,6 @@
         </w:rPr>
         <w:t>統計</w:t>
       </w:r>
-      <w:bookmarkStart w:id="0" w:name="_GoBack"/>
-      <w:bookmarkEnd w:id="0"/>
       <w:r>
         <w:rPr>
           <w:rFonts w:ascii="Times New Roman" w:hAnsi="Times New Roman" w:hint="eastAsia"/>
@@ -910,6 +908,7 @@
     </w:p>
     <w:p>
       <w:pPr>
+        <w:ind w:firstLineChars="100" w:firstLine="212"/>
         <w:rPr>
           <w:rFonts w:ascii="Times New Roman" w:hAnsi="Times New Roman"/>
         </w:rPr>
@@ -969,6 +968,7 @@
     </w:p>
     <w:p>
       <w:pPr>
+        <w:ind w:firstLineChars="100" w:firstLine="212"/>
         <w:rPr>
           <w:rFonts w:ascii="Times New Roman" w:hAnsi="Times New Roman"/>
         </w:rPr>
@@ -1277,9 +1277,18 @@
     <w:p>
       <w:pPr>
         <w:rPr>
-          <w:rFonts w:ascii="Times New Roman" w:hAnsi="Times New Roman"/>
-        </w:rPr>
-      </w:pPr>
+          <w:rFonts w:ascii="Times New Roman" w:hAnsi="Times New Roman" w:hint="eastAsia"/>
+        </w:rPr>
+      </w:pPr>
+    </w:p>
+    <w:p>
+      <w:pPr>
+        <w:rPr>
+          <w:rFonts w:ascii="Times New Roman" w:hAnsi="Times New Roman"/>
+        </w:rPr>
+      </w:pPr>
+      <w:bookmarkStart w:id="0" w:name="_GoBack"/>
+      <w:bookmarkEnd w:id="0"/>
       <w:r>
         <w:rPr>
           <w:rFonts w:ascii="Times New Roman" w:hAnsi="Times New Roman" w:hint="eastAsia"/>
